--- a/FinalExamGroup.docx
+++ b/FinalExamGroup.docx
@@ -11,17 +11,22 @@
       <w:r>
         <w:t>Nguyễn Văn Minh –</w:t>
       </w:r>
+      <w:r>
+        <w:t xml:space="preserve"> 1511060230</w:t>
+      </w:r>
     </w:p>
     <w:p>
       <w:r>
         <w:t>Trịnh Minh Long –</w:t>
       </w:r>
-    </w:p>
-    <w:p/>
-    <w:p>
+      <w:r>
+        <w:t xml:space="preserve"> 1511060071</w:t>
+      </w:r>
       <w:bookmarkStart w:id="0" w:name="_GoBack"/>
       <w:bookmarkEnd w:id="0"/>
     </w:p>
+    <w:p/>
+    <w:p/>
     <w:sectPr>
       <w:pgSz w:w="12240" w:h="15840"/>
       <w:pgMar w:top="1440" w:right="1440" w:bottom="1440" w:left="1440" w:header="720" w:footer="720" w:gutter="0"/>

--- a/FinalExamGroup.docx
+++ b/FinalExamGroup.docx
@@ -22,11 +22,634 @@
       <w:r>
         <w:t xml:space="preserve"> 1511060071</w:t>
       </w:r>
+    </w:p>
+    <w:p/>
+    <w:p>
+      <w:pPr>
+        <w:rPr>
+          <w:rFonts w:ascii="Times New Roman" w:hAnsi="Times New Roman" w:cs="Times New Roman"/>
+          <w:b/>
+          <w:sz w:val="40"/>
+          <w:szCs w:val="40"/>
+        </w:rPr>
+      </w:pPr>
+      <w:r>
+        <w:rPr>
+          <w:rFonts w:ascii="Times New Roman" w:hAnsi="Times New Roman" w:cs="Times New Roman"/>
+          <w:b/>
+          <w:sz w:val="40"/>
+          <w:szCs w:val="40"/>
+        </w:rPr>
+        <w:t>Redmine</w:t>
+      </w:r>
+    </w:p>
+    <w:p>
+      <w:pPr>
+        <w:rPr>
+          <w:rFonts w:ascii="Times New Roman" w:hAnsi="Times New Roman" w:cs="Times New Roman"/>
+          <w:b/>
+          <w:sz w:val="40"/>
+          <w:szCs w:val="40"/>
+        </w:rPr>
+      </w:pPr>
+      <w:r>
+        <w:rPr>
+          <w:rFonts w:ascii="Times New Roman" w:hAnsi="Times New Roman" w:cs="Times New Roman"/>
+          <w:b/>
+          <w:sz w:val="40"/>
+          <w:szCs w:val="40"/>
+        </w:rPr>
+        <w:t>Ưu điểm củ</w:t>
+      </w:r>
+      <w:r>
+        <w:rPr>
+          <w:rFonts w:ascii="Times New Roman" w:hAnsi="Times New Roman" w:cs="Times New Roman"/>
+          <w:b/>
+          <w:sz w:val="40"/>
+          <w:szCs w:val="40"/>
+        </w:rPr>
+        <w:t>a Re</w:t>
+      </w:r>
+      <w:r>
+        <w:rPr>
+          <w:rFonts w:ascii="Times New Roman" w:hAnsi="Times New Roman" w:cs="Times New Roman"/>
+          <w:b/>
+          <w:sz w:val="40"/>
+          <w:szCs w:val="40"/>
+        </w:rPr>
+        <w:t>dmine:</w:t>
+      </w:r>
+    </w:p>
+    <w:p>
+      <w:pPr>
+        <w:rPr>
+          <w:rFonts w:ascii="Times New Roman" w:hAnsi="Times New Roman" w:cs="Times New Roman"/>
+          <w:sz w:val="26"/>
+          <w:szCs w:val="26"/>
+        </w:rPr>
+      </w:pPr>
+      <w:r>
+        <w:rPr>
+          <w:rFonts w:ascii="Times New Roman" w:hAnsi="Times New Roman" w:cs="Times New Roman"/>
+          <w:sz w:val="26"/>
+          <w:szCs w:val="26"/>
+        </w:rPr>
+        <w:t>Redmine là phần mềm Open Source nên hoàn toàn miễn phí, ta có thể tuỳ chỉnh tuỳ ý phù hợp với nhu cầu sử dụng của công ty như cài thêm plugin.</w:t>
+      </w:r>
+    </w:p>
+    <w:p>
+      <w:pPr>
+        <w:rPr>
+          <w:rFonts w:ascii="Times New Roman" w:hAnsi="Times New Roman" w:cs="Times New Roman"/>
+          <w:sz w:val="26"/>
+          <w:szCs w:val="26"/>
+        </w:rPr>
+      </w:pPr>
+      <w:r>
+        <w:rPr>
+          <w:rFonts w:ascii="Times New Roman" w:hAnsi="Times New Roman" w:cs="Times New Roman"/>
+          <w:sz w:val="26"/>
+          <w:szCs w:val="26"/>
+        </w:rPr>
+        <w:t>So sánh với 1 số công cụ khác như Trello, Github Project có thể thấy rõ sự vượt trội về tính năng và cách thức quản lý dễ dàng hơn.</w:t>
+      </w:r>
+    </w:p>
+    <w:p>
+      <w:pPr>
+        <w:rPr>
+          <w:rFonts w:ascii="Times New Roman" w:eastAsia="Times New Roman" w:hAnsi="Times New Roman" w:cs="Times New Roman"/>
+          <w:sz w:val="24"/>
+          <w:szCs w:val="24"/>
+        </w:rPr>
+      </w:pPr>
+      <w:r>
+        <w:rPr>
+          <w:rFonts w:ascii="Times New Roman" w:hAnsi="Times New Roman" w:cs="Times New Roman"/>
+          <w:sz w:val="26"/>
+          <w:szCs w:val="26"/>
+        </w:rPr>
+        <w:t>Quản lý quyền truy cập vào các project rất linh hoạt(Role-based access control). Mặc định ban đầu mới chỉ có manager, developer, reporter. Loại User cũng có thể tự định nghĩa thêm tuỳ thuộc vào hoàn cảnh sử dụng, như tester, officer... Quản lý các Issue với các trạng thái sẽ dễ dàng hơn, nếu kết hợp thêm các plugin Agile hay Scrum thì có thể hiển thị trực quan hơn trạng thái dự án</w:t>
+      </w:r>
+      <w:r>
+        <w:rPr>
+          <w:rFonts w:ascii="Times New Roman" w:hAnsi="Times New Roman" w:cs="Times New Roman"/>
+          <w:sz w:val="26"/>
+          <w:szCs w:val="26"/>
+        </w:rPr>
+        <w:t>.</w:t>
+      </w:r>
+      <w:r>
+        <w:rPr>
+          <w:rFonts w:ascii="Times New Roman" w:eastAsia="Times New Roman" w:hAnsi="Times New Roman" w:cs="Times New Roman"/>
+          <w:sz w:val="24"/>
+          <w:szCs w:val="24"/>
+        </w:rPr>
+        <w:t>Mỗi Project cũng có thể có wik</w:t>
+      </w:r>
+      <w:r>
+        <w:rPr>
+          <w:rFonts w:ascii="Times New Roman" w:eastAsia="Times New Roman" w:hAnsi="Times New Roman" w:cs="Times New Roman"/>
+          <w:sz w:val="24"/>
+          <w:szCs w:val="24"/>
+        </w:rPr>
+        <w:t>i để note lại thông tin dự án.</w:t>
+      </w:r>
+      <w:r>
+        <w:rPr>
+          <w:rFonts w:ascii="Times New Roman" w:eastAsia="Times New Roman" w:hAnsi="Times New Roman" w:cs="Times New Roman"/>
+          <w:sz w:val="24"/>
+          <w:szCs w:val="24"/>
+        </w:rPr>
+        <w:t>Nếu mà chưa cảm thấy đủ thì còn có thể cài thêm các plugins để tăng cường hiệu quả dự án. Agile, Scrum để quản lý dự án, quản lý</w:t>
+      </w:r>
+      <w:r>
+        <w:rPr>
+          <w:rFonts w:ascii="Times New Roman" w:eastAsia="Times New Roman" w:hAnsi="Times New Roman" w:cs="Times New Roman"/>
+          <w:sz w:val="24"/>
+          <w:szCs w:val="24"/>
+        </w:rPr>
+        <w:t xml:space="preserve"> với taskboard, burndown chart.</w:t>
+      </w:r>
+      <w:r>
+        <w:rPr>
+          <w:rFonts w:ascii="Times New Roman" w:eastAsia="Times New Roman" w:hAnsi="Times New Roman" w:cs="Times New Roman"/>
+          <w:sz w:val="24"/>
+          <w:szCs w:val="24"/>
+        </w:rPr>
+        <w:t>Với những team sử dụng Slack thì Redmine cũng có plugin Slack Hook để giúp tăng cường tương tác và thông báo giữa các thành viên trên Slack.</w:t>
+      </w:r>
+    </w:p>
+    <w:p>
+      <w:pPr>
+        <w:rPr>
+          <w:rFonts w:ascii="Times New Roman" w:eastAsia="Times New Roman" w:hAnsi="Times New Roman" w:cs="Times New Roman"/>
+          <w:b/>
+          <w:sz w:val="40"/>
+          <w:szCs w:val="40"/>
+        </w:rPr>
+      </w:pPr>
+      <w:r>
+        <w:rPr>
+          <w:rFonts w:ascii="Times New Roman" w:eastAsia="Times New Roman" w:hAnsi="Times New Roman" w:cs="Times New Roman"/>
+          <w:b/>
+          <w:sz w:val="40"/>
+          <w:szCs w:val="40"/>
+        </w:rPr>
+        <w:t>Nhược điểm redmine</w:t>
+      </w:r>
+      <w:r>
+        <w:rPr>
+          <w:rFonts w:ascii="Times New Roman" w:eastAsia="Times New Roman" w:hAnsi="Times New Roman" w:cs="Times New Roman"/>
+          <w:b/>
+          <w:sz w:val="40"/>
+          <w:szCs w:val="40"/>
+        </w:rPr>
+        <w:t>:</w:t>
+      </w:r>
+    </w:p>
+    <w:p>
+      <w:pPr>
+        <w:rPr>
+          <w:rFonts w:ascii="Times New Roman" w:eastAsia="Times New Roman" w:hAnsi="Times New Roman" w:cs="Times New Roman"/>
+          <w:sz w:val="26"/>
+          <w:szCs w:val="26"/>
+        </w:rPr>
+      </w:pPr>
+      <w:r>
+        <w:rPr>
+          <w:rFonts w:ascii="Times New Roman" w:eastAsia="Times New Roman" w:hAnsi="Times New Roman" w:cs="Times New Roman"/>
+          <w:sz w:val="26"/>
+          <w:szCs w:val="26"/>
+        </w:rPr>
+        <w:t>Chưa quản lý được tiền , nhân sự</w:t>
+      </w:r>
+    </w:p>
+    <w:p>
+      <w:pPr>
+        <w:rPr>
+          <w:rFonts w:ascii="Times New Roman" w:eastAsia="Times New Roman" w:hAnsi="Times New Roman" w:cs="Times New Roman"/>
+          <w:sz w:val="26"/>
+          <w:szCs w:val="26"/>
+        </w:rPr>
+      </w:pPr>
+      <w:r>
+        <w:rPr>
+          <w:rFonts w:ascii="Times New Roman" w:eastAsia="Times New Roman" w:hAnsi="Times New Roman" w:cs="Times New Roman"/>
+          <w:sz w:val="26"/>
+          <w:szCs w:val="26"/>
+        </w:rPr>
+        <w:t>Tính tương thích của plugin chưa cao, cài đặt chưa dể dàng</w:t>
+      </w:r>
+    </w:p>
+    <w:p>
+      <w:pPr>
+        <w:spacing w:before="100" w:beforeAutospacing="1" w:after="100" w:afterAutospacing="1" w:line="240" w:lineRule="auto"/>
+        <w:outlineLvl w:val="3"/>
+        <w:rPr>
+          <w:rFonts w:ascii="Times New Roman" w:eastAsia="Times New Roman" w:hAnsi="Times New Roman" w:cs="Times New Roman"/>
+          <w:b/>
+          <w:bCs/>
+          <w:sz w:val="40"/>
+          <w:szCs w:val="40"/>
+        </w:rPr>
+      </w:pPr>
+      <w:r>
+        <w:rPr>
+          <w:rFonts w:ascii="Times New Roman" w:eastAsia="Times New Roman" w:hAnsi="Times New Roman" w:cs="Times New Roman"/>
+          <w:b/>
+          <w:bCs/>
+          <w:sz w:val="40"/>
+          <w:szCs w:val="40"/>
+        </w:rPr>
+        <w:t>Kết luận</w:t>
+      </w:r>
+      <w:r>
+        <w:rPr>
+          <w:rFonts w:ascii="Times New Roman" w:eastAsia="Times New Roman" w:hAnsi="Times New Roman" w:cs="Times New Roman"/>
+          <w:b/>
+          <w:bCs/>
+          <w:sz w:val="40"/>
+          <w:szCs w:val="40"/>
+        </w:rPr>
+        <w:t>:</w:t>
+      </w:r>
+    </w:p>
+    <w:p>
+      <w:pPr>
+        <w:numPr>
+          <w:ilvl w:val="0"/>
+          <w:numId w:val="1"/>
+        </w:numPr>
+        <w:spacing w:before="100" w:beforeAutospacing="1" w:after="100" w:afterAutospacing="1" w:line="240" w:lineRule="auto"/>
+        <w:rPr>
+          <w:rFonts w:ascii="Times New Roman" w:eastAsia="Times New Roman" w:hAnsi="Times New Roman" w:cs="Times New Roman"/>
+          <w:sz w:val="26"/>
+          <w:szCs w:val="26"/>
+        </w:rPr>
+      </w:pPr>
+      <w:r>
+        <w:rPr>
+          <w:rFonts w:ascii="Times New Roman" w:eastAsia="Times New Roman" w:hAnsi="Times New Roman" w:cs="Times New Roman"/>
+          <w:sz w:val="26"/>
+          <w:szCs w:val="26"/>
+        </w:rPr>
+        <w:t>Redmine cài đặt đơn giản, miễn phí nhưng đủ mạnh mẽ và hữu ích trong quản lý dự án</w:t>
+      </w:r>
+    </w:p>
+    <w:p>
+      <w:pPr>
+        <w:numPr>
+          <w:ilvl w:val="0"/>
+          <w:numId w:val="1"/>
+        </w:numPr>
+        <w:spacing w:before="100" w:beforeAutospacing="1" w:after="100" w:afterAutospacing="1" w:line="240" w:lineRule="auto"/>
+        <w:rPr>
+          <w:rFonts w:ascii="Times New Roman" w:eastAsia="Times New Roman" w:hAnsi="Times New Roman" w:cs="Times New Roman"/>
+          <w:sz w:val="26"/>
+          <w:szCs w:val="26"/>
+        </w:rPr>
+      </w:pPr>
+      <w:r>
+        <w:rPr>
+          <w:rFonts w:ascii="Times New Roman" w:eastAsia="Times New Roman" w:hAnsi="Times New Roman" w:cs="Times New Roman"/>
+          <w:sz w:val="26"/>
+          <w:szCs w:val="26"/>
+        </w:rPr>
+        <w:t>Giao diện Redmine trông đơn giản đến mức nhàm chán, nhưng về lâu dài lại khiến người dùng cảm thấy thoải mái.</w:t>
+      </w:r>
+    </w:p>
+    <w:p>
+      <w:pPr>
+        <w:pStyle w:val="ListParagraph"/>
+        <w:numPr>
+          <w:ilvl w:val="0"/>
+          <w:numId w:val="1"/>
+        </w:numPr>
+        <w:rPr>
+          <w:rFonts w:ascii="Times New Roman" w:hAnsi="Times New Roman" w:cs="Times New Roman"/>
+          <w:sz w:val="26"/>
+          <w:szCs w:val="26"/>
+        </w:rPr>
+      </w:pPr>
+      <w:r>
+        <w:rPr>
+          <w:rFonts w:ascii="Times New Roman" w:hAnsi="Times New Roman" w:cs="Times New Roman"/>
+          <w:sz w:val="26"/>
+          <w:szCs w:val="26"/>
+        </w:rPr>
+        <w:t xml:space="preserve">Nhưng nhược điểm lớn nhất là chỉ có người có quyền đặc biệt thì mới được phép đăng những tin tức này, tức là hạn chế về số người đưa tin. </w:t>
+      </w:r>
+    </w:p>
+    <w:p>
+      <w:pPr>
+        <w:pStyle w:val="ListParagraph"/>
+        <w:rPr>
+          <w:rFonts w:ascii="Times New Roman" w:hAnsi="Times New Roman" w:cs="Times New Roman"/>
+          <w:sz w:val="40"/>
+          <w:szCs w:val="40"/>
+        </w:rPr>
+      </w:pPr>
+    </w:p>
+    <w:p>
+      <w:pPr>
+        <w:pStyle w:val="ListParagraph"/>
+        <w:rPr>
+          <w:rFonts w:ascii="Times New Roman" w:hAnsi="Times New Roman" w:cs="Times New Roman"/>
+          <w:sz w:val="40"/>
+          <w:szCs w:val="40"/>
+        </w:rPr>
+      </w:pPr>
+    </w:p>
+    <w:p>
+      <w:pPr>
+        <w:pStyle w:val="ListParagraph"/>
+        <w:rPr>
+          <w:rFonts w:ascii="Times New Roman" w:hAnsi="Times New Roman" w:cs="Times New Roman"/>
+          <w:sz w:val="40"/>
+          <w:szCs w:val="40"/>
+        </w:rPr>
+      </w:pPr>
+    </w:p>
+    <w:p>
+      <w:pPr>
+        <w:pStyle w:val="ListParagraph"/>
+        <w:rPr>
+          <w:rFonts w:ascii="Times New Roman" w:hAnsi="Times New Roman" w:cs="Times New Roman"/>
+          <w:sz w:val="40"/>
+          <w:szCs w:val="40"/>
+        </w:rPr>
+      </w:pPr>
+      <w:r>
+        <w:rPr>
+          <w:rFonts w:ascii="Times New Roman" w:hAnsi="Times New Roman" w:cs="Times New Roman"/>
+          <w:b/>
+          <w:sz w:val="40"/>
+          <w:szCs w:val="40"/>
+        </w:rPr>
+        <w:t>Jira Ưu và nhược điểm</w:t>
+      </w:r>
+      <w:r>
+        <w:rPr>
+          <w:rFonts w:ascii="Times New Roman" w:hAnsi="Times New Roman" w:cs="Times New Roman"/>
+          <w:sz w:val="40"/>
+          <w:szCs w:val="40"/>
+        </w:rPr>
+        <w:t>:</w:t>
+      </w:r>
+    </w:p>
+    <w:p>
+      <w:pPr>
+        <w:rPr>
+          <w:rFonts w:ascii="Times New Roman" w:hAnsi="Times New Roman" w:cs="Times New Roman"/>
+          <w:b/>
+          <w:sz w:val="30"/>
+          <w:szCs w:val="30"/>
+        </w:rPr>
+      </w:pPr>
+      <w:r>
+        <w:rPr>
+          <w:rFonts w:ascii="Times New Roman" w:hAnsi="Times New Roman" w:cs="Times New Roman"/>
+          <w:b/>
+          <w:sz w:val="30"/>
+          <w:szCs w:val="30"/>
+        </w:rPr>
+        <w:t>1. Ưu điểm:</w:t>
+      </w:r>
+    </w:p>
+    <w:p>
+      <w:pPr>
+        <w:pStyle w:val="NormalWeb"/>
+        <w:numPr>
+          <w:ilvl w:val="0"/>
+          <w:numId w:val="2"/>
+        </w:numPr>
+        <w:jc w:val="both"/>
+      </w:pPr>
+      <w:r>
+        <w:t>Jira có chức năng phân quyền cực kỳ chi tiết, không chỉ phân quyền trong dự án chung, mà còn phân quyền đối với từng nhiệm vụ, giúp team công nghệ bảo vệ thông tin độc quyền của mình.</w:t>
+      </w:r>
+    </w:p>
+    <w:p>
+      <w:pPr>
+        <w:pStyle w:val="NormalWeb"/>
+        <w:numPr>
+          <w:ilvl w:val="0"/>
+          <w:numId w:val="2"/>
+        </w:numPr>
+        <w:jc w:val="both"/>
+      </w:pPr>
+      <w:r>
+        <w:t>Dễ dàng tích hợp với các hệ thống khác (như Email, Excel, RSS,...)</w:t>
+      </w:r>
+    </w:p>
+    <w:p>
+      <w:pPr>
+        <w:pStyle w:val="NormalWeb"/>
+        <w:numPr>
+          <w:ilvl w:val="0"/>
+          <w:numId w:val="2"/>
+        </w:numPr>
+        <w:jc w:val="both"/>
+      </w:pPr>
+      <w:r>
+        <w:t>Hệ thống module và bộ công cụ phát triển bổ trợ cho phép tùy biến, mở rộng và tích hợp Jira vào trong hệ thống hiện tại</w:t>
+      </w:r>
+    </w:p>
+    <w:p>
+      <w:pPr>
+        <w:pStyle w:val="NormalWeb"/>
+        <w:numPr>
+          <w:ilvl w:val="0"/>
+          <w:numId w:val="2"/>
+        </w:numPr>
+        <w:jc w:val="both"/>
+      </w:pPr>
+      <w:r>
+        <w:t>Jira được phát triển sử dụng chuẩn HTML và được thử nghiệm với tất cả các trình duyệt phổ biến hiện nay.</w:t>
+      </w:r>
+    </w:p>
+    <w:p>
+      <w:pPr>
+        <w:pStyle w:val="NormalWeb"/>
+        <w:numPr>
+          <w:ilvl w:val="0"/>
+          <w:numId w:val="2"/>
+        </w:numPr>
+        <w:jc w:val="both"/>
+      </w:pPr>
+      <w:r>
+        <w:t>Có thể chạy trên hầu hết các nền tảng phần cứng, hệ điều hành và cơ sở dữ liệu</w:t>
+      </w:r>
+    </w:p>
+    <w:p>
+      <w:pPr>
+        <w:pStyle w:val="NormalWeb"/>
+        <w:numPr>
+          <w:ilvl w:val="0"/>
+          <w:numId w:val="2"/>
+        </w:numPr>
+        <w:jc w:val="both"/>
+      </w:pPr>
+      <w:r>
+        <w:t>Mỗi màn hình trong Jira có một phiên bản có thể in đảm bảo việc luân chuyển bản cứng một cách dễ dàng</w:t>
+      </w:r>
+    </w:p>
+    <w:p>
+      <w:pPr>
+        <w:pStyle w:val="NormalWeb"/>
+        <w:numPr>
+          <w:ilvl w:val="0"/>
+          <w:numId w:val="2"/>
+        </w:numPr>
+        <w:jc w:val="both"/>
+      </w:pPr>
+      <w:r>
+        <w:t>Có thể tích hợp trực tiếp với code trên môi trường phát triển, là một công cụ hoàn toàn phù hợp với các developer</w:t>
+      </w:r>
+    </w:p>
+    <w:p>
+      <w:pPr>
+        <w:rPr>
+          <w:rFonts w:ascii="Times New Roman" w:hAnsi="Times New Roman" w:cs="Times New Roman"/>
+          <w:b/>
+          <w:sz w:val="30"/>
+          <w:szCs w:val="30"/>
+        </w:rPr>
+      </w:pPr>
+      <w:r>
+        <w:rPr>
+          <w:rFonts w:ascii="Times New Roman" w:hAnsi="Times New Roman" w:cs="Times New Roman"/>
+          <w:b/>
+          <w:sz w:val="30"/>
+          <w:szCs w:val="30"/>
+        </w:rPr>
+        <w:t>2.Nhượcđiể</w:t>
+      </w:r>
+      <w:r>
+        <w:rPr>
+          <w:rFonts w:ascii="Times New Roman" w:hAnsi="Times New Roman" w:cs="Times New Roman"/>
+          <w:b/>
+          <w:sz w:val="30"/>
+          <w:szCs w:val="30"/>
+        </w:rPr>
+        <w:t>m:</w:t>
+      </w:r>
+    </w:p>
+    <w:p>
+      <w:pPr>
+        <w:numPr>
+          <w:ilvl w:val="0"/>
+          <w:numId w:val="3"/>
+        </w:numPr>
+        <w:spacing w:before="100" w:beforeAutospacing="1" w:after="100" w:afterAutospacing="1" w:line="240" w:lineRule="auto"/>
+        <w:jc w:val="both"/>
+        <w:rPr>
+          <w:rFonts w:ascii="Times New Roman" w:hAnsi="Times New Roman" w:cs="Times New Roman"/>
+          <w:sz w:val="26"/>
+          <w:szCs w:val="26"/>
+        </w:rPr>
+      </w:pPr>
+      <w:r>
+        <w:rPr>
+          <w:rFonts w:ascii="Times New Roman" w:hAnsi="Times New Roman" w:cs="Times New Roman"/>
+          <w:sz w:val="26"/>
+          <w:szCs w:val="26"/>
+        </w:rPr>
+        <w:t>Chi phí cao, sau 7 ngày dùng thử thì doanh nghiệp càng có quy mô lớn thì càng tốn nhiều chi phí: $10 mỗi tháng dành cho tối đa 10 tài khoản; từ 11-100 tài khoản là $7/tài khoản/tháng</w:t>
+      </w:r>
+    </w:p>
+    <w:p>
+      <w:pPr>
+        <w:pStyle w:val="NormalWeb"/>
+        <w:numPr>
+          <w:ilvl w:val="0"/>
+          <w:numId w:val="3"/>
+        </w:numPr>
+        <w:jc w:val="both"/>
+        <w:rPr>
+          <w:sz w:val="26"/>
+          <w:szCs w:val="26"/>
+        </w:rPr>
+      </w:pPr>
+      <w:r>
+        <w:rPr>
+          <w:sz w:val="26"/>
+          <w:szCs w:val="26"/>
+        </w:rPr>
+        <w:t>Tốn nhiều thời gian và công sức để setup nên chỉ phát huy tối ưu hiệu quả với dự án lớn, không phù hợp với dự án vừa và nhỏ (dưới 3 tháng)</w:t>
+      </w:r>
+    </w:p>
+    <w:p>
+      <w:pPr>
+        <w:pStyle w:val="NormalWeb"/>
+        <w:numPr>
+          <w:ilvl w:val="0"/>
+          <w:numId w:val="3"/>
+        </w:numPr>
+        <w:jc w:val="both"/>
+        <w:rPr>
+          <w:sz w:val="26"/>
+          <w:szCs w:val="26"/>
+        </w:rPr>
+      </w:pPr>
+      <w:r>
+        <w:rPr>
+          <w:sz w:val="26"/>
+          <w:szCs w:val="26"/>
+        </w:rPr>
+        <w:t>Ngôn ngữ tiếng Anh với nhiều thuật ngữ khó sử dụng</w:t>
+      </w:r>
+    </w:p>
+    <w:p>
+      <w:pPr>
+        <w:pStyle w:val="NormalWeb"/>
+        <w:numPr>
+          <w:ilvl w:val="0"/>
+          <w:numId w:val="3"/>
+        </w:numPr>
+        <w:jc w:val="both"/>
+        <w:rPr>
+          <w:sz w:val="26"/>
+          <w:szCs w:val="26"/>
+        </w:rPr>
+      </w:pPr>
+      <w:r>
+        <w:rPr>
+          <w:sz w:val="26"/>
+          <w:szCs w:val="26"/>
+        </w:rPr>
+        <w:t>Quy trình làm việc phức tạp đòi hỏi phải tìm hiểu kỹ lưỡng</w:t>
+      </w:r>
+    </w:p>
+    <w:p>
+      <w:pPr>
+        <w:pStyle w:val="ListParagraph"/>
+        <w:rPr>
+          <w:rFonts w:ascii="Times New Roman" w:hAnsi="Times New Roman" w:cs="Times New Roman"/>
+          <w:b/>
+          <w:sz w:val="40"/>
+          <w:szCs w:val="40"/>
+        </w:rPr>
+      </w:pPr>
+    </w:p>
+    <w:p>
+      <w:pPr>
+        <w:pStyle w:val="ListParagraph"/>
+      </w:pPr>
+    </w:p>
+    <w:p>
+      <w:pPr>
+        <w:rPr>
+          <w:rFonts w:ascii="Times New Roman" w:eastAsia="Times New Roman" w:hAnsi="Times New Roman" w:cs="Times New Roman"/>
+          <w:sz w:val="24"/>
+          <w:szCs w:val="24"/>
+        </w:rPr>
+      </w:pPr>
+    </w:p>
+    <w:p>
       <w:bookmarkStart w:id="0" w:name="_GoBack"/>
       <w:bookmarkEnd w:id="0"/>
     </w:p>
-    <w:p/>
-    <w:p/>
     <w:sectPr>
       <w:pgSz w:w="12240" w:h="15840"/>
       <w:pgMar w:top="1440" w:right="1440" w:bottom="1440" w:left="1440" w:header="720" w:footer="720" w:gutter="0"/>
@@ -35,6 +658,467 @@
     </w:sectPr>
   </w:body>
 </w:document>
+</file>
+
+<file path=word/numbering.xml><?xml version="1.0" encoding="utf-8"?>
+<w:numbering xmlns:wpc="http://schemas.microsoft.com/office/word/2010/wordprocessingCanvas" xmlns:mc="http://schemas.openxmlformats.org/markup-compatibility/2006" xmlns:o="urn:schemas-microsoft-com:office:office" xmlns:r="http://schemas.openxmlformats.org/officeDocument/2006/relationships" xmlns:m="http://schemas.openxmlformats.org/officeDocument/2006/math" xmlns:v="urn:schemas-microsoft-com:vml" xmlns:wp14="http://schemas.microsoft.com/office/word/2010/wordprocessingDrawing" xmlns:wp="http://schemas.openxmlformats.org/drawingml/2006/wordprocessingDrawing" xmlns:w10="urn:schemas-microsoft-com:office:word" xmlns:w="http://schemas.openxmlformats.org/wordprocessingml/2006/main" xmlns:w14="http://schemas.microsoft.com/office/word/2010/wordml" xmlns:wpg="http://schemas.microsoft.com/office/word/2010/wordprocessingGroup" xmlns:wpi="http://schemas.microsoft.com/office/word/2010/wordprocessingInk" xmlns:wne="http://schemas.microsoft.com/office/word/2006/wordml" xmlns:wps="http://schemas.microsoft.com/office/word/2010/wordprocessingShape" mc:Ignorable="w14 wp14">
+  <w:abstractNum w:abstractNumId="0">
+    <w:nsid w:val="05FC4DDF"/>
+    <w:multiLevelType w:val="multilevel"/>
+    <w:tmpl w:val="625E17AA"/>
+    <w:lvl w:ilvl="0">
+      <w:start w:val="1"/>
+      <w:numFmt w:val="bullet"/>
+      <w:lvlText w:val=""/>
+      <w:lvlJc w:val="left"/>
+      <w:pPr>
+        <w:tabs>
+          <w:tab w:val="num" w:pos="720"/>
+        </w:tabs>
+        <w:ind w:left="720" w:hanging="360"/>
+      </w:pPr>
+      <w:rPr>
+        <w:rFonts w:ascii="Symbol" w:hAnsi="Symbol" w:hint="default"/>
+        <w:sz w:val="20"/>
+      </w:rPr>
+    </w:lvl>
+    <w:lvl w:ilvl="1" w:tentative="1">
+      <w:start w:val="1"/>
+      <w:numFmt w:val="bullet"/>
+      <w:lvlText w:val="o"/>
+      <w:lvlJc w:val="left"/>
+      <w:pPr>
+        <w:tabs>
+          <w:tab w:val="num" w:pos="1440"/>
+        </w:tabs>
+        <w:ind w:left="1440" w:hanging="360"/>
+      </w:pPr>
+      <w:rPr>
+        <w:rFonts w:ascii="Courier New" w:hAnsi="Courier New" w:hint="default"/>
+        <w:sz w:val="20"/>
+      </w:rPr>
+    </w:lvl>
+    <w:lvl w:ilvl="2" w:tentative="1">
+      <w:start w:val="1"/>
+      <w:numFmt w:val="bullet"/>
+      <w:lvlText w:val=""/>
+      <w:lvlJc w:val="left"/>
+      <w:pPr>
+        <w:tabs>
+          <w:tab w:val="num" w:pos="2160"/>
+        </w:tabs>
+        <w:ind w:left="2160" w:hanging="360"/>
+      </w:pPr>
+      <w:rPr>
+        <w:rFonts w:ascii="Wingdings" w:hAnsi="Wingdings" w:hint="default"/>
+        <w:sz w:val="20"/>
+      </w:rPr>
+    </w:lvl>
+    <w:lvl w:ilvl="3" w:tentative="1">
+      <w:start w:val="1"/>
+      <w:numFmt w:val="bullet"/>
+      <w:lvlText w:val=""/>
+      <w:lvlJc w:val="left"/>
+      <w:pPr>
+        <w:tabs>
+          <w:tab w:val="num" w:pos="2880"/>
+        </w:tabs>
+        <w:ind w:left="2880" w:hanging="360"/>
+      </w:pPr>
+      <w:rPr>
+        <w:rFonts w:ascii="Wingdings" w:hAnsi="Wingdings" w:hint="default"/>
+        <w:sz w:val="20"/>
+      </w:rPr>
+    </w:lvl>
+    <w:lvl w:ilvl="4" w:tentative="1">
+      <w:start w:val="1"/>
+      <w:numFmt w:val="bullet"/>
+      <w:lvlText w:val=""/>
+      <w:lvlJc w:val="left"/>
+      <w:pPr>
+        <w:tabs>
+          <w:tab w:val="num" w:pos="3600"/>
+        </w:tabs>
+        <w:ind w:left="3600" w:hanging="360"/>
+      </w:pPr>
+      <w:rPr>
+        <w:rFonts w:ascii="Wingdings" w:hAnsi="Wingdings" w:hint="default"/>
+        <w:sz w:val="20"/>
+      </w:rPr>
+    </w:lvl>
+    <w:lvl w:ilvl="5" w:tentative="1">
+      <w:start w:val="1"/>
+      <w:numFmt w:val="bullet"/>
+      <w:lvlText w:val=""/>
+      <w:lvlJc w:val="left"/>
+      <w:pPr>
+        <w:tabs>
+          <w:tab w:val="num" w:pos="4320"/>
+        </w:tabs>
+        <w:ind w:left="4320" w:hanging="360"/>
+      </w:pPr>
+      <w:rPr>
+        <w:rFonts w:ascii="Wingdings" w:hAnsi="Wingdings" w:hint="default"/>
+        <w:sz w:val="20"/>
+      </w:rPr>
+    </w:lvl>
+    <w:lvl w:ilvl="6" w:tentative="1">
+      <w:start w:val="1"/>
+      <w:numFmt w:val="bullet"/>
+      <w:lvlText w:val=""/>
+      <w:lvlJc w:val="left"/>
+      <w:pPr>
+        <w:tabs>
+          <w:tab w:val="num" w:pos="5040"/>
+        </w:tabs>
+        <w:ind w:left="5040" w:hanging="360"/>
+      </w:pPr>
+      <w:rPr>
+        <w:rFonts w:ascii="Wingdings" w:hAnsi="Wingdings" w:hint="default"/>
+        <w:sz w:val="20"/>
+      </w:rPr>
+    </w:lvl>
+    <w:lvl w:ilvl="7" w:tentative="1">
+      <w:start w:val="1"/>
+      <w:numFmt w:val="bullet"/>
+      <w:lvlText w:val=""/>
+      <w:lvlJc w:val="left"/>
+      <w:pPr>
+        <w:tabs>
+          <w:tab w:val="num" w:pos="5760"/>
+        </w:tabs>
+        <w:ind w:left="5760" w:hanging="360"/>
+      </w:pPr>
+      <w:rPr>
+        <w:rFonts w:ascii="Wingdings" w:hAnsi="Wingdings" w:hint="default"/>
+        <w:sz w:val="20"/>
+      </w:rPr>
+    </w:lvl>
+    <w:lvl w:ilvl="8" w:tentative="1">
+      <w:start w:val="1"/>
+      <w:numFmt w:val="bullet"/>
+      <w:lvlText w:val=""/>
+      <w:lvlJc w:val="left"/>
+      <w:pPr>
+        <w:tabs>
+          <w:tab w:val="num" w:pos="6480"/>
+        </w:tabs>
+        <w:ind w:left="6480" w:hanging="360"/>
+      </w:pPr>
+      <w:rPr>
+        <w:rFonts w:ascii="Wingdings" w:hAnsi="Wingdings" w:hint="default"/>
+        <w:sz w:val="20"/>
+      </w:rPr>
+    </w:lvl>
+  </w:abstractNum>
+  <w:abstractNum w:abstractNumId="1">
+    <w:nsid w:val="2B896CE4"/>
+    <w:multiLevelType w:val="multilevel"/>
+    <w:tmpl w:val="61AC7704"/>
+    <w:lvl w:ilvl="0">
+      <w:start w:val="1"/>
+      <w:numFmt w:val="bullet"/>
+      <w:lvlText w:val=""/>
+      <w:lvlJc w:val="left"/>
+      <w:pPr>
+        <w:tabs>
+          <w:tab w:val="num" w:pos="720"/>
+        </w:tabs>
+        <w:ind w:left="720" w:hanging="360"/>
+      </w:pPr>
+      <w:rPr>
+        <w:rFonts w:ascii="Symbol" w:hAnsi="Symbol" w:hint="default"/>
+        <w:sz w:val="20"/>
+      </w:rPr>
+    </w:lvl>
+    <w:lvl w:ilvl="1" w:tentative="1">
+      <w:start w:val="1"/>
+      <w:numFmt w:val="bullet"/>
+      <w:lvlText w:val="o"/>
+      <w:lvlJc w:val="left"/>
+      <w:pPr>
+        <w:tabs>
+          <w:tab w:val="num" w:pos="1440"/>
+        </w:tabs>
+        <w:ind w:left="1440" w:hanging="360"/>
+      </w:pPr>
+      <w:rPr>
+        <w:rFonts w:ascii="Courier New" w:hAnsi="Courier New" w:hint="default"/>
+        <w:sz w:val="20"/>
+      </w:rPr>
+    </w:lvl>
+    <w:lvl w:ilvl="2" w:tentative="1">
+      <w:start w:val="1"/>
+      <w:numFmt w:val="bullet"/>
+      <w:lvlText w:val=""/>
+      <w:lvlJc w:val="left"/>
+      <w:pPr>
+        <w:tabs>
+          <w:tab w:val="num" w:pos="2160"/>
+        </w:tabs>
+        <w:ind w:left="2160" w:hanging="360"/>
+      </w:pPr>
+      <w:rPr>
+        <w:rFonts w:ascii="Wingdings" w:hAnsi="Wingdings" w:hint="default"/>
+        <w:sz w:val="20"/>
+      </w:rPr>
+    </w:lvl>
+    <w:lvl w:ilvl="3" w:tentative="1">
+      <w:start w:val="1"/>
+      <w:numFmt w:val="bullet"/>
+      <w:lvlText w:val=""/>
+      <w:lvlJc w:val="left"/>
+      <w:pPr>
+        <w:tabs>
+          <w:tab w:val="num" w:pos="2880"/>
+        </w:tabs>
+        <w:ind w:left="2880" w:hanging="360"/>
+      </w:pPr>
+      <w:rPr>
+        <w:rFonts w:ascii="Wingdings" w:hAnsi="Wingdings" w:hint="default"/>
+        <w:sz w:val="20"/>
+      </w:rPr>
+    </w:lvl>
+    <w:lvl w:ilvl="4" w:tentative="1">
+      <w:start w:val="1"/>
+      <w:numFmt w:val="bullet"/>
+      <w:lvlText w:val=""/>
+      <w:lvlJc w:val="left"/>
+      <w:pPr>
+        <w:tabs>
+          <w:tab w:val="num" w:pos="3600"/>
+        </w:tabs>
+        <w:ind w:left="3600" w:hanging="360"/>
+      </w:pPr>
+      <w:rPr>
+        <w:rFonts w:ascii="Wingdings" w:hAnsi="Wingdings" w:hint="default"/>
+        <w:sz w:val="20"/>
+      </w:rPr>
+    </w:lvl>
+    <w:lvl w:ilvl="5" w:tentative="1">
+      <w:start w:val="1"/>
+      <w:numFmt w:val="bullet"/>
+      <w:lvlText w:val=""/>
+      <w:lvlJc w:val="left"/>
+      <w:pPr>
+        <w:tabs>
+          <w:tab w:val="num" w:pos="4320"/>
+        </w:tabs>
+        <w:ind w:left="4320" w:hanging="360"/>
+      </w:pPr>
+      <w:rPr>
+        <w:rFonts w:ascii="Wingdings" w:hAnsi="Wingdings" w:hint="default"/>
+        <w:sz w:val="20"/>
+      </w:rPr>
+    </w:lvl>
+    <w:lvl w:ilvl="6" w:tentative="1">
+      <w:start w:val="1"/>
+      <w:numFmt w:val="bullet"/>
+      <w:lvlText w:val=""/>
+      <w:lvlJc w:val="left"/>
+      <w:pPr>
+        <w:tabs>
+          <w:tab w:val="num" w:pos="5040"/>
+        </w:tabs>
+        <w:ind w:left="5040" w:hanging="360"/>
+      </w:pPr>
+      <w:rPr>
+        <w:rFonts w:ascii="Wingdings" w:hAnsi="Wingdings" w:hint="default"/>
+        <w:sz w:val="20"/>
+      </w:rPr>
+    </w:lvl>
+    <w:lvl w:ilvl="7" w:tentative="1">
+      <w:start w:val="1"/>
+      <w:numFmt w:val="bullet"/>
+      <w:lvlText w:val=""/>
+      <w:lvlJc w:val="left"/>
+      <w:pPr>
+        <w:tabs>
+          <w:tab w:val="num" w:pos="5760"/>
+        </w:tabs>
+        <w:ind w:left="5760" w:hanging="360"/>
+      </w:pPr>
+      <w:rPr>
+        <w:rFonts w:ascii="Wingdings" w:hAnsi="Wingdings" w:hint="default"/>
+        <w:sz w:val="20"/>
+      </w:rPr>
+    </w:lvl>
+    <w:lvl w:ilvl="8" w:tentative="1">
+      <w:start w:val="1"/>
+      <w:numFmt w:val="bullet"/>
+      <w:lvlText w:val=""/>
+      <w:lvlJc w:val="left"/>
+      <w:pPr>
+        <w:tabs>
+          <w:tab w:val="num" w:pos="6480"/>
+        </w:tabs>
+        <w:ind w:left="6480" w:hanging="360"/>
+      </w:pPr>
+      <w:rPr>
+        <w:rFonts w:ascii="Wingdings" w:hAnsi="Wingdings" w:hint="default"/>
+        <w:sz w:val="20"/>
+      </w:rPr>
+    </w:lvl>
+  </w:abstractNum>
+  <w:abstractNum w:abstractNumId="2">
+    <w:nsid w:val="73D16E5B"/>
+    <w:multiLevelType w:val="multilevel"/>
+    <w:tmpl w:val="E9A4C140"/>
+    <w:lvl w:ilvl="0">
+      <w:start w:val="1"/>
+      <w:numFmt w:val="bullet"/>
+      <w:lvlText w:val=""/>
+      <w:lvlJc w:val="left"/>
+      <w:pPr>
+        <w:tabs>
+          <w:tab w:val="num" w:pos="720"/>
+        </w:tabs>
+        <w:ind w:left="720" w:hanging="360"/>
+      </w:pPr>
+      <w:rPr>
+        <w:rFonts w:ascii="Symbol" w:hAnsi="Symbol" w:hint="default"/>
+        <w:sz w:val="20"/>
+      </w:rPr>
+    </w:lvl>
+    <w:lvl w:ilvl="1" w:tentative="1">
+      <w:start w:val="1"/>
+      <w:numFmt w:val="bullet"/>
+      <w:lvlText w:val="o"/>
+      <w:lvlJc w:val="left"/>
+      <w:pPr>
+        <w:tabs>
+          <w:tab w:val="num" w:pos="1440"/>
+        </w:tabs>
+        <w:ind w:left="1440" w:hanging="360"/>
+      </w:pPr>
+      <w:rPr>
+        <w:rFonts w:ascii="Courier New" w:hAnsi="Courier New" w:hint="default"/>
+        <w:sz w:val="20"/>
+      </w:rPr>
+    </w:lvl>
+    <w:lvl w:ilvl="2" w:tentative="1">
+      <w:start w:val="1"/>
+      <w:numFmt w:val="bullet"/>
+      <w:lvlText w:val=""/>
+      <w:lvlJc w:val="left"/>
+      <w:pPr>
+        <w:tabs>
+          <w:tab w:val="num" w:pos="2160"/>
+        </w:tabs>
+        <w:ind w:left="2160" w:hanging="360"/>
+      </w:pPr>
+      <w:rPr>
+        <w:rFonts w:ascii="Wingdings" w:hAnsi="Wingdings" w:hint="default"/>
+        <w:sz w:val="20"/>
+      </w:rPr>
+    </w:lvl>
+    <w:lvl w:ilvl="3" w:tentative="1">
+      <w:start w:val="1"/>
+      <w:numFmt w:val="bullet"/>
+      <w:lvlText w:val=""/>
+      <w:lvlJc w:val="left"/>
+      <w:pPr>
+        <w:tabs>
+          <w:tab w:val="num" w:pos="2880"/>
+        </w:tabs>
+        <w:ind w:left="2880" w:hanging="360"/>
+      </w:pPr>
+      <w:rPr>
+        <w:rFonts w:ascii="Wingdings" w:hAnsi="Wingdings" w:hint="default"/>
+        <w:sz w:val="20"/>
+      </w:rPr>
+    </w:lvl>
+    <w:lvl w:ilvl="4" w:tentative="1">
+      <w:start w:val="1"/>
+      <w:numFmt w:val="bullet"/>
+      <w:lvlText w:val=""/>
+      <w:lvlJc w:val="left"/>
+      <w:pPr>
+        <w:tabs>
+          <w:tab w:val="num" w:pos="3600"/>
+        </w:tabs>
+        <w:ind w:left="3600" w:hanging="360"/>
+      </w:pPr>
+      <w:rPr>
+        <w:rFonts w:ascii="Wingdings" w:hAnsi="Wingdings" w:hint="default"/>
+        <w:sz w:val="20"/>
+      </w:rPr>
+    </w:lvl>
+    <w:lvl w:ilvl="5" w:tentative="1">
+      <w:start w:val="1"/>
+      <w:numFmt w:val="bullet"/>
+      <w:lvlText w:val=""/>
+      <w:lvlJc w:val="left"/>
+      <w:pPr>
+        <w:tabs>
+          <w:tab w:val="num" w:pos="4320"/>
+        </w:tabs>
+        <w:ind w:left="4320" w:hanging="360"/>
+      </w:pPr>
+      <w:rPr>
+        <w:rFonts w:ascii="Wingdings" w:hAnsi="Wingdings" w:hint="default"/>
+        <w:sz w:val="20"/>
+      </w:rPr>
+    </w:lvl>
+    <w:lvl w:ilvl="6" w:tentative="1">
+      <w:start w:val="1"/>
+      <w:numFmt w:val="bullet"/>
+      <w:lvlText w:val=""/>
+      <w:lvlJc w:val="left"/>
+      <w:pPr>
+        <w:tabs>
+          <w:tab w:val="num" w:pos="5040"/>
+        </w:tabs>
+        <w:ind w:left="5040" w:hanging="360"/>
+      </w:pPr>
+      <w:rPr>
+        <w:rFonts w:ascii="Wingdings" w:hAnsi="Wingdings" w:hint="default"/>
+        <w:sz w:val="20"/>
+      </w:rPr>
+    </w:lvl>
+    <w:lvl w:ilvl="7" w:tentative="1">
+      <w:start w:val="1"/>
+      <w:numFmt w:val="bullet"/>
+      <w:lvlText w:val=""/>
+      <w:lvlJc w:val="left"/>
+      <w:pPr>
+        <w:tabs>
+          <w:tab w:val="num" w:pos="5760"/>
+        </w:tabs>
+        <w:ind w:left="5760" w:hanging="360"/>
+      </w:pPr>
+      <w:rPr>
+        <w:rFonts w:ascii="Wingdings" w:hAnsi="Wingdings" w:hint="default"/>
+        <w:sz w:val="20"/>
+      </w:rPr>
+    </w:lvl>
+    <w:lvl w:ilvl="8" w:tentative="1">
+      <w:start w:val="1"/>
+      <w:numFmt w:val="bullet"/>
+      <w:lvlText w:val=""/>
+      <w:lvlJc w:val="left"/>
+      <w:pPr>
+        <w:tabs>
+          <w:tab w:val="num" w:pos="6480"/>
+        </w:tabs>
+        <w:ind w:left="6480" w:hanging="360"/>
+      </w:pPr>
+      <w:rPr>
+        <w:rFonts w:ascii="Wingdings" w:hAnsi="Wingdings" w:hint="default"/>
+        <w:sz w:val="20"/>
+      </w:rPr>
+    </w:lvl>
+  </w:abstractNum>
+  <w:num w:numId="1">
+    <w:abstractNumId w:val="0"/>
+  </w:num>
+  <w:num w:numId="2">
+    <w:abstractNumId w:val="2"/>
+  </w:num>
+  <w:num w:numId="3">
+    <w:abstractNumId w:val="1"/>
+  </w:num>
+</w:numbering>
 </file>
 
 <file path=word/styles.xml><?xml version="1.0" encoding="utf-8"?>
@@ -224,6 +1308,33 @@
     <w:semiHidden/>
     <w:unhideWhenUsed/>
   </w:style>
+  <w:style w:type="paragraph" w:styleId="NormalWeb">
+    <w:name w:val="Normal (Web)"/>
+    <w:basedOn w:val="Normal"/>
+    <w:uiPriority w:val="99"/>
+    <w:semiHidden/>
+    <w:unhideWhenUsed/>
+    <w:rsid w:val="00FD3B77"/>
+    <w:pPr>
+      <w:spacing w:before="100" w:beforeAutospacing="1" w:after="100" w:afterAutospacing="1" w:line="240" w:lineRule="auto"/>
+    </w:pPr>
+    <w:rPr>
+      <w:rFonts w:ascii="Times New Roman" w:eastAsia="Times New Roman" w:hAnsi="Times New Roman" w:cs="Times New Roman"/>
+      <w:sz w:val="24"/>
+      <w:szCs w:val="24"/>
+    </w:rPr>
+  </w:style>
+  <w:style w:type="paragraph" w:styleId="ListParagraph">
+    <w:name w:val="List Paragraph"/>
+    <w:basedOn w:val="Normal"/>
+    <w:uiPriority w:val="34"/>
+    <w:qFormat/>
+    <w:rsid w:val="00FD3B77"/>
+    <w:pPr>
+      <w:ind w:left="720"/>
+      <w:contextualSpacing/>
+    </w:pPr>
+  </w:style>
 </w:styles>
 </file>
 
@@ -413,6 +1524,33 @@
     <w:uiPriority w:val="99"/>
     <w:semiHidden/>
     <w:unhideWhenUsed/>
+  </w:style>
+  <w:style w:type="paragraph" w:styleId="NormalWeb">
+    <w:name w:val="Normal (Web)"/>
+    <w:basedOn w:val="Normal"/>
+    <w:uiPriority w:val="99"/>
+    <w:semiHidden/>
+    <w:unhideWhenUsed/>
+    <w:rsid w:val="00FD3B77"/>
+    <w:pPr>
+      <w:spacing w:before="100" w:beforeAutospacing="1" w:after="100" w:afterAutospacing="1" w:line="240" w:lineRule="auto"/>
+    </w:pPr>
+    <w:rPr>
+      <w:rFonts w:ascii="Times New Roman" w:eastAsia="Times New Roman" w:hAnsi="Times New Roman" w:cs="Times New Roman"/>
+      <w:sz w:val="24"/>
+      <w:szCs w:val="24"/>
+    </w:rPr>
+  </w:style>
+  <w:style w:type="paragraph" w:styleId="ListParagraph">
+    <w:name w:val="List Paragraph"/>
+    <w:basedOn w:val="Normal"/>
+    <w:uiPriority w:val="34"/>
+    <w:qFormat/>
+    <w:rsid w:val="00FD3B77"/>
+    <w:pPr>
+      <w:ind w:left="720"/>
+      <w:contextualSpacing/>
+    </w:pPr>
   </w:style>
 </w:styles>
 </file>

--- a/FinalExamGroup.docx
+++ b/FinalExamGroup.docx
@@ -3,21 +3,68 @@
 <w:document xmlns:wpc="http://schemas.microsoft.com/office/word/2010/wordprocessingCanvas" xmlns:mc="http://schemas.openxmlformats.org/markup-compatibility/2006" xmlns:o="urn:schemas-microsoft-com:office:office" xmlns:r="http://schemas.openxmlformats.org/officeDocument/2006/relationships" xmlns:m="http://schemas.openxmlformats.org/officeDocument/2006/math" xmlns:v="urn:schemas-microsoft-com:vml" xmlns:wp14="http://schemas.microsoft.com/office/word/2010/wordprocessingDrawing" xmlns:wp="http://schemas.openxmlformats.org/drawingml/2006/wordprocessingDrawing" xmlns:w10="urn:schemas-microsoft-com:office:word" xmlns:w="http://schemas.openxmlformats.org/wordprocessingml/2006/main" xmlns:w14="http://schemas.microsoft.com/office/word/2010/wordml" xmlns:wpg="http://schemas.microsoft.com/office/word/2010/wordprocessingGroup" xmlns:wpi="http://schemas.microsoft.com/office/word/2010/wordprocessingInk" xmlns:wne="http://schemas.microsoft.com/office/word/2006/wordml" xmlns:wps="http://schemas.microsoft.com/office/word/2010/wordprocessingShape" mc:Ignorable="w14 wp14">
   <w:body>
     <w:p>
-      <w:r>
-        <w:t>Hồ Ngọc Gia Huy – 1511060312</w:t>
+      <w:proofErr w:type="spellStart"/>
+      <w:r>
+        <w:t>Hồ</w:t>
+      </w:r>
+      <w:proofErr w:type="spellEnd"/>
+      <w:r>
+        <w:t xml:space="preserve"> </w:t>
+      </w:r>
+      <w:proofErr w:type="spellStart"/>
+      <w:r>
+        <w:t>Ngọc</w:t>
+      </w:r>
+      <w:proofErr w:type="spellEnd"/>
+      <w:r>
+        <w:t xml:space="preserve"> </w:t>
+      </w:r>
+      <w:proofErr w:type="spellStart"/>
+      <w:r>
+        <w:t>Gia</w:t>
+      </w:r>
+      <w:proofErr w:type="spellEnd"/>
+      <w:r>
+        <w:t xml:space="preserve"> </w:t>
+      </w:r>
+      <w:proofErr w:type="spellStart"/>
+      <w:r>
+        <w:t>Huy</w:t>
+      </w:r>
+      <w:proofErr w:type="spellEnd"/>
+      <w:r>
+        <w:t xml:space="preserve"> – 1511060312</w:t>
       </w:r>
     </w:p>
     <w:p>
-      <w:r>
-        <w:t>Nguyễn Văn Minh –</w:t>
+      <w:proofErr w:type="spellStart"/>
+      <w:r>
+        <w:t>Nguyễn</w:t>
+      </w:r>
+      <w:proofErr w:type="spellEnd"/>
+      <w:r>
+        <w:t xml:space="preserve"> </w:t>
+      </w:r>
+      <w:proofErr w:type="spellStart"/>
+      <w:r>
+        <w:t>Văn</w:t>
+      </w:r>
+      <w:proofErr w:type="spellEnd"/>
+      <w:r>
+        <w:t xml:space="preserve"> Minh –</w:t>
       </w:r>
       <w:r>
         <w:t xml:space="preserve"> 1511060230</w:t>
       </w:r>
     </w:p>
     <w:p>
-      <w:r>
-        <w:t>Trịnh Minh Long –</w:t>
+      <w:proofErr w:type="spellStart"/>
+      <w:r>
+        <w:t>Trịnh</w:t>
+      </w:r>
+      <w:proofErr w:type="spellEnd"/>
+      <w:r>
+        <w:t xml:space="preserve"> Minh Long –</w:t>
       </w:r>
       <w:r>
         <w:t xml:space="preserve"> 1511060071</w:t>
@@ -27,12 +74,127 @@
     <w:p>
       <w:pPr>
         <w:rPr>
+          <w:b/>
+          <w:sz w:val="42"/>
+        </w:rPr>
+      </w:pPr>
+      <w:r>
+        <w:rPr>
+          <w:b/>
+          <w:sz w:val="42"/>
+        </w:rPr>
+        <w:t>Bug:</w:t>
+      </w:r>
+    </w:p>
+    <w:p>
+      <w:pPr>
+        <w:rPr>
+          <w:b/>
+          <w:sz w:val="42"/>
+        </w:rPr>
+      </w:pPr>
+      <w:r>
+        <w:rPr>
+          <w:noProof/>
+        </w:rPr>
+        <w:drawing>
+          <wp:inline distT="0" distB="0" distL="0" distR="0" wp14:anchorId="7A0FDEB8" wp14:editId="2F580354">
+            <wp:extent cx="5943600" cy="3892550"/>
+            <wp:effectExtent l="0" t="0" r="0" b="0"/>
+            <wp:docPr id="1" name="Picture 1"/>
+            <wp:cNvGraphicFramePr>
+              <a:graphicFrameLocks xmlns:a="http://schemas.openxmlformats.org/drawingml/2006/main" noChangeAspect="1"/>
+            </wp:cNvGraphicFramePr>
+            <a:graphic xmlns:a="http://schemas.openxmlformats.org/drawingml/2006/main">
+              <a:graphicData uri="http://schemas.openxmlformats.org/drawingml/2006/picture">
+                <pic:pic xmlns:pic="http://schemas.openxmlformats.org/drawingml/2006/picture">
+                  <pic:nvPicPr>
+                    <pic:cNvPr id="0" name=""/>
+                    <pic:cNvPicPr/>
+                  </pic:nvPicPr>
+                  <pic:blipFill>
+                    <a:blip r:embed="rId6"/>
+                    <a:stretch>
+                      <a:fillRect/>
+                    </a:stretch>
+                  </pic:blipFill>
+                  <pic:spPr>
+                    <a:xfrm>
+                      <a:off x="0" y="0"/>
+                      <a:ext cx="5943600" cy="3892550"/>
+                    </a:xfrm>
+                    <a:prstGeom prst="rect">
+                      <a:avLst/>
+                    </a:prstGeom>
+                  </pic:spPr>
+                </pic:pic>
+              </a:graphicData>
+            </a:graphic>
+          </wp:inline>
+        </w:drawing>
+      </w:r>
+    </w:p>
+    <w:p>
+      <w:pPr>
+        <w:rPr>
+          <w:b/>
+          <w:sz w:val="42"/>
+        </w:rPr>
+      </w:pPr>
+      <w:r>
+        <w:rPr>
+          <w:noProof/>
+        </w:rPr>
+        <w:lastRenderedPageBreak/>
+        <w:drawing>
+          <wp:inline distT="0" distB="0" distL="0" distR="0" wp14:anchorId="6620A95D" wp14:editId="01B6BA89">
+            <wp:extent cx="5943600" cy="3116580"/>
+            <wp:effectExtent l="0" t="0" r="0" b="7620"/>
+            <wp:docPr id="2" name="Picture 2"/>
+            <wp:cNvGraphicFramePr>
+              <a:graphicFrameLocks xmlns:a="http://schemas.openxmlformats.org/drawingml/2006/main" noChangeAspect="1"/>
+            </wp:cNvGraphicFramePr>
+            <a:graphic xmlns:a="http://schemas.openxmlformats.org/drawingml/2006/main">
+              <a:graphicData uri="http://schemas.openxmlformats.org/drawingml/2006/picture">
+                <pic:pic xmlns:pic="http://schemas.openxmlformats.org/drawingml/2006/picture">
+                  <pic:nvPicPr>
+                    <pic:cNvPr id="0" name=""/>
+                    <pic:cNvPicPr/>
+                  </pic:nvPicPr>
+                  <pic:blipFill>
+                    <a:blip r:embed="rId7"/>
+                    <a:stretch>
+                      <a:fillRect/>
+                    </a:stretch>
+                  </pic:blipFill>
+                  <pic:spPr>
+                    <a:xfrm>
+                      <a:off x="0" y="0"/>
+                      <a:ext cx="5943600" cy="3116580"/>
+                    </a:xfrm>
+                    <a:prstGeom prst="rect">
+                      <a:avLst/>
+                    </a:prstGeom>
+                  </pic:spPr>
+                </pic:pic>
+              </a:graphicData>
+            </a:graphic>
+          </wp:inline>
+        </w:drawing>
+      </w:r>
+      <w:bookmarkStart w:id="0" w:name="_GoBack"/>
+      <w:bookmarkEnd w:id="0"/>
+    </w:p>
+    <w:p>
+      <w:pPr>
+        <w:rPr>
           <w:rFonts w:ascii="Times New Roman" w:hAnsi="Times New Roman" w:cs="Times New Roman"/>
           <w:b/>
           <w:sz w:val="40"/>
           <w:szCs w:val="40"/>
         </w:rPr>
       </w:pPr>
+      <w:proofErr w:type="spellStart"/>
       <w:r>
         <w:rPr>
           <w:rFonts w:ascii="Times New Roman" w:hAnsi="Times New Roman" w:cs="Times New Roman"/>
@@ -42,6 +204,7 @@
         </w:rPr>
         <w:t>Redmine</w:t>
       </w:r>
+      <w:proofErr w:type="spellEnd"/>
     </w:p>
     <w:p>
       <w:pPr>
@@ -52,6 +215,7 @@
           <w:szCs w:val="40"/>
         </w:rPr>
       </w:pPr>
+      <w:proofErr w:type="spellStart"/>
       <w:r>
         <w:rPr>
           <w:rFonts w:ascii="Times New Roman" w:hAnsi="Times New Roman" w:cs="Times New Roman"/>
@@ -59,8 +223,9 @@
           <w:sz w:val="40"/>
           <w:szCs w:val="40"/>
         </w:rPr>
-        <w:t>Ưu điểm củ</w:t>
-      </w:r>
+        <w:t>Ưu</w:t>
+      </w:r>
+      <w:proofErr w:type="spellEnd"/>
       <w:r>
         <w:rPr>
           <w:rFonts w:ascii="Times New Roman" w:hAnsi="Times New Roman" w:cs="Times New Roman"/>
@@ -68,8 +233,9 @@
           <w:sz w:val="40"/>
           <w:szCs w:val="40"/>
         </w:rPr>
-        <w:t>a Re</w:t>
-      </w:r>
+        <w:t xml:space="preserve"> </w:t>
+      </w:r>
+      <w:proofErr w:type="spellStart"/>
       <w:r>
         <w:rPr>
           <w:rFonts w:ascii="Times New Roman" w:hAnsi="Times New Roman" w:cs="Times New Roman"/>
@@ -77,7 +243,75 @@
           <w:sz w:val="40"/>
           <w:szCs w:val="40"/>
         </w:rPr>
-        <w:t>dmine:</w:t>
+        <w:t>điểm</w:t>
+      </w:r>
+      <w:proofErr w:type="spellEnd"/>
+      <w:r>
+        <w:rPr>
+          <w:rFonts w:ascii="Times New Roman" w:hAnsi="Times New Roman" w:cs="Times New Roman"/>
+          <w:b/>
+          <w:sz w:val="40"/>
+          <w:szCs w:val="40"/>
+        </w:rPr>
+        <w:t xml:space="preserve"> </w:t>
+      </w:r>
+      <w:proofErr w:type="spellStart"/>
+      <w:r>
+        <w:rPr>
+          <w:rFonts w:ascii="Times New Roman" w:hAnsi="Times New Roman" w:cs="Times New Roman"/>
+          <w:b/>
+          <w:sz w:val="40"/>
+          <w:szCs w:val="40"/>
+        </w:rPr>
+        <w:t>củ</w:t>
+      </w:r>
+      <w:r>
+        <w:rPr>
+          <w:rFonts w:ascii="Times New Roman" w:hAnsi="Times New Roman" w:cs="Times New Roman"/>
+          <w:b/>
+          <w:sz w:val="40"/>
+          <w:szCs w:val="40"/>
+        </w:rPr>
+        <w:t>a</w:t>
+      </w:r>
+      <w:proofErr w:type="spellEnd"/>
+      <w:r>
+        <w:rPr>
+          <w:rFonts w:ascii="Times New Roman" w:hAnsi="Times New Roman" w:cs="Times New Roman"/>
+          <w:b/>
+          <w:sz w:val="40"/>
+          <w:szCs w:val="40"/>
+        </w:rPr>
+        <w:t xml:space="preserve"> </w:t>
+      </w:r>
+      <w:proofErr w:type="spellStart"/>
+      <w:r>
+        <w:rPr>
+          <w:rFonts w:ascii="Times New Roman" w:hAnsi="Times New Roman" w:cs="Times New Roman"/>
+          <w:b/>
+          <w:sz w:val="40"/>
+          <w:szCs w:val="40"/>
+        </w:rPr>
+        <w:t>Re</w:t>
+      </w:r>
+      <w:r>
+        <w:rPr>
+          <w:rFonts w:ascii="Times New Roman" w:hAnsi="Times New Roman" w:cs="Times New Roman"/>
+          <w:b/>
+          <w:sz w:val="40"/>
+          <w:szCs w:val="40"/>
+        </w:rPr>
+        <w:t>dmine</w:t>
+      </w:r>
+      <w:proofErr w:type="spellEnd"/>
+      <w:r>
+        <w:rPr>
+          <w:rFonts w:ascii="Times New Roman" w:hAnsi="Times New Roman" w:cs="Times New Roman"/>
+          <w:b/>
+          <w:sz w:val="40"/>
+          <w:szCs w:val="40"/>
+        </w:rPr>
+        <w:t>:</w:t>
       </w:r>
     </w:p>
     <w:p>
@@ -88,14 +322,494 @@
           <w:szCs w:val="26"/>
         </w:rPr>
       </w:pPr>
-      <w:r>
-        <w:rPr>
-          <w:rFonts w:ascii="Times New Roman" w:hAnsi="Times New Roman" w:cs="Times New Roman"/>
-          <w:sz w:val="26"/>
-          <w:szCs w:val="26"/>
-        </w:rPr>
-        <w:t>Redmine là phần mềm Open Source nên hoàn toàn miễn phí, ta có thể tuỳ chỉnh tuỳ ý phù hợp với nhu cầu sử dụng của công ty như cài thêm plugin.</w:t>
-      </w:r>
+      <w:proofErr w:type="spellStart"/>
+      <w:proofErr w:type="gramStart"/>
+      <w:r>
+        <w:rPr>
+          <w:rFonts w:ascii="Times New Roman" w:hAnsi="Times New Roman" w:cs="Times New Roman"/>
+          <w:sz w:val="26"/>
+          <w:szCs w:val="26"/>
+        </w:rPr>
+        <w:t>Redmine</w:t>
+      </w:r>
+      <w:proofErr w:type="spellEnd"/>
+      <w:r>
+        <w:rPr>
+          <w:rFonts w:ascii="Times New Roman" w:hAnsi="Times New Roman" w:cs="Times New Roman"/>
+          <w:sz w:val="26"/>
+          <w:szCs w:val="26"/>
+        </w:rPr>
+        <w:t xml:space="preserve"> </w:t>
+      </w:r>
+      <w:proofErr w:type="spellStart"/>
+      <w:r>
+        <w:rPr>
+          <w:rFonts w:ascii="Times New Roman" w:hAnsi="Times New Roman" w:cs="Times New Roman"/>
+          <w:sz w:val="26"/>
+          <w:szCs w:val="26"/>
+        </w:rPr>
+        <w:t>là</w:t>
+      </w:r>
+      <w:proofErr w:type="spellEnd"/>
+      <w:r>
+        <w:rPr>
+          <w:rFonts w:ascii="Times New Roman" w:hAnsi="Times New Roman" w:cs="Times New Roman"/>
+          <w:sz w:val="26"/>
+          <w:szCs w:val="26"/>
+        </w:rPr>
+        <w:t xml:space="preserve"> </w:t>
+      </w:r>
+      <w:proofErr w:type="spellStart"/>
+      <w:r>
+        <w:rPr>
+          <w:rFonts w:ascii="Times New Roman" w:hAnsi="Times New Roman" w:cs="Times New Roman"/>
+          <w:sz w:val="26"/>
+          <w:szCs w:val="26"/>
+        </w:rPr>
+        <w:t>phần</w:t>
+      </w:r>
+      <w:proofErr w:type="spellEnd"/>
+      <w:r>
+        <w:rPr>
+          <w:rFonts w:ascii="Times New Roman" w:hAnsi="Times New Roman" w:cs="Times New Roman"/>
+          <w:sz w:val="26"/>
+          <w:szCs w:val="26"/>
+        </w:rPr>
+        <w:t xml:space="preserve"> </w:t>
+      </w:r>
+      <w:proofErr w:type="spellStart"/>
+      <w:r>
+        <w:rPr>
+          <w:rFonts w:ascii="Times New Roman" w:hAnsi="Times New Roman" w:cs="Times New Roman"/>
+          <w:sz w:val="26"/>
+          <w:szCs w:val="26"/>
+        </w:rPr>
+        <w:t>mềm</w:t>
+      </w:r>
+      <w:proofErr w:type="spellEnd"/>
+      <w:r>
+        <w:rPr>
+          <w:rFonts w:ascii="Times New Roman" w:hAnsi="Times New Roman" w:cs="Times New Roman"/>
+          <w:sz w:val="26"/>
+          <w:szCs w:val="26"/>
+        </w:rPr>
+        <w:t xml:space="preserve"> Open Source </w:t>
+      </w:r>
+      <w:proofErr w:type="spellStart"/>
+      <w:r>
+        <w:rPr>
+          <w:rFonts w:ascii="Times New Roman" w:hAnsi="Times New Roman" w:cs="Times New Roman"/>
+          <w:sz w:val="26"/>
+          <w:szCs w:val="26"/>
+        </w:rPr>
+        <w:t>nên</w:t>
+      </w:r>
+      <w:proofErr w:type="spellEnd"/>
+      <w:r>
+        <w:rPr>
+          <w:rFonts w:ascii="Times New Roman" w:hAnsi="Times New Roman" w:cs="Times New Roman"/>
+          <w:sz w:val="26"/>
+          <w:szCs w:val="26"/>
+        </w:rPr>
+        <w:t xml:space="preserve"> </w:t>
+      </w:r>
+      <w:proofErr w:type="spellStart"/>
+      <w:r>
+        <w:rPr>
+          <w:rFonts w:ascii="Times New Roman" w:hAnsi="Times New Roman" w:cs="Times New Roman"/>
+          <w:sz w:val="26"/>
+          <w:szCs w:val="26"/>
+        </w:rPr>
+        <w:t>hoàn</w:t>
+      </w:r>
+      <w:proofErr w:type="spellEnd"/>
+      <w:r>
+        <w:rPr>
+          <w:rFonts w:ascii="Times New Roman" w:hAnsi="Times New Roman" w:cs="Times New Roman"/>
+          <w:sz w:val="26"/>
+          <w:szCs w:val="26"/>
+        </w:rPr>
+        <w:t xml:space="preserve"> </w:t>
+      </w:r>
+      <w:proofErr w:type="spellStart"/>
+      <w:r>
+        <w:rPr>
+          <w:rFonts w:ascii="Times New Roman" w:hAnsi="Times New Roman" w:cs="Times New Roman"/>
+          <w:sz w:val="26"/>
+          <w:szCs w:val="26"/>
+        </w:rPr>
+        <w:t>toàn</w:t>
+      </w:r>
+      <w:proofErr w:type="spellEnd"/>
+      <w:r>
+        <w:rPr>
+          <w:rFonts w:ascii="Times New Roman" w:hAnsi="Times New Roman" w:cs="Times New Roman"/>
+          <w:sz w:val="26"/>
+          <w:szCs w:val="26"/>
+        </w:rPr>
+        <w:t xml:space="preserve"> </w:t>
+      </w:r>
+      <w:proofErr w:type="spellStart"/>
+      <w:r>
+        <w:rPr>
+          <w:rFonts w:ascii="Times New Roman" w:hAnsi="Times New Roman" w:cs="Times New Roman"/>
+          <w:sz w:val="26"/>
+          <w:szCs w:val="26"/>
+        </w:rPr>
+        <w:t>miễn</w:t>
+      </w:r>
+      <w:proofErr w:type="spellEnd"/>
+      <w:r>
+        <w:rPr>
+          <w:rFonts w:ascii="Times New Roman" w:hAnsi="Times New Roman" w:cs="Times New Roman"/>
+          <w:sz w:val="26"/>
+          <w:szCs w:val="26"/>
+        </w:rPr>
+        <w:t xml:space="preserve"> </w:t>
+      </w:r>
+      <w:proofErr w:type="spellStart"/>
+      <w:r>
+        <w:rPr>
+          <w:rFonts w:ascii="Times New Roman" w:hAnsi="Times New Roman" w:cs="Times New Roman"/>
+          <w:sz w:val="26"/>
+          <w:szCs w:val="26"/>
+        </w:rPr>
+        <w:t>phí</w:t>
+      </w:r>
+      <w:proofErr w:type="spellEnd"/>
+      <w:r>
+        <w:rPr>
+          <w:rFonts w:ascii="Times New Roman" w:hAnsi="Times New Roman" w:cs="Times New Roman"/>
+          <w:sz w:val="26"/>
+          <w:szCs w:val="26"/>
+        </w:rPr>
+        <w:t xml:space="preserve">, ta </w:t>
+      </w:r>
+      <w:proofErr w:type="spellStart"/>
+      <w:r>
+        <w:rPr>
+          <w:rFonts w:ascii="Times New Roman" w:hAnsi="Times New Roman" w:cs="Times New Roman"/>
+          <w:sz w:val="26"/>
+          <w:szCs w:val="26"/>
+        </w:rPr>
+        <w:t>có</w:t>
+      </w:r>
+      <w:proofErr w:type="spellEnd"/>
+      <w:r>
+        <w:rPr>
+          <w:rFonts w:ascii="Times New Roman" w:hAnsi="Times New Roman" w:cs="Times New Roman"/>
+          <w:sz w:val="26"/>
+          <w:szCs w:val="26"/>
+        </w:rPr>
+        <w:t xml:space="preserve"> </w:t>
+      </w:r>
+      <w:proofErr w:type="spellStart"/>
+      <w:r>
+        <w:rPr>
+          <w:rFonts w:ascii="Times New Roman" w:hAnsi="Times New Roman" w:cs="Times New Roman"/>
+          <w:sz w:val="26"/>
+          <w:szCs w:val="26"/>
+        </w:rPr>
+        <w:t>thể</w:t>
+      </w:r>
+      <w:proofErr w:type="spellEnd"/>
+      <w:r>
+        <w:rPr>
+          <w:rFonts w:ascii="Times New Roman" w:hAnsi="Times New Roman" w:cs="Times New Roman"/>
+          <w:sz w:val="26"/>
+          <w:szCs w:val="26"/>
+        </w:rPr>
+        <w:t xml:space="preserve"> </w:t>
+      </w:r>
+      <w:proofErr w:type="spellStart"/>
+      <w:r>
+        <w:rPr>
+          <w:rFonts w:ascii="Times New Roman" w:hAnsi="Times New Roman" w:cs="Times New Roman"/>
+          <w:sz w:val="26"/>
+          <w:szCs w:val="26"/>
+        </w:rPr>
+        <w:t>tuỳ</w:t>
+      </w:r>
+      <w:proofErr w:type="spellEnd"/>
+      <w:r>
+        <w:rPr>
+          <w:rFonts w:ascii="Times New Roman" w:hAnsi="Times New Roman" w:cs="Times New Roman"/>
+          <w:sz w:val="26"/>
+          <w:szCs w:val="26"/>
+        </w:rPr>
+        <w:t xml:space="preserve"> </w:t>
+      </w:r>
+      <w:proofErr w:type="spellStart"/>
+      <w:r>
+        <w:rPr>
+          <w:rFonts w:ascii="Times New Roman" w:hAnsi="Times New Roman" w:cs="Times New Roman"/>
+          <w:sz w:val="26"/>
+          <w:szCs w:val="26"/>
+        </w:rPr>
+        <w:t>chỉnh</w:t>
+      </w:r>
+      <w:proofErr w:type="spellEnd"/>
+      <w:r>
+        <w:rPr>
+          <w:rFonts w:ascii="Times New Roman" w:hAnsi="Times New Roman" w:cs="Times New Roman"/>
+          <w:sz w:val="26"/>
+          <w:szCs w:val="26"/>
+        </w:rPr>
+        <w:t xml:space="preserve"> </w:t>
+      </w:r>
+      <w:proofErr w:type="spellStart"/>
+      <w:r>
+        <w:rPr>
+          <w:rFonts w:ascii="Times New Roman" w:hAnsi="Times New Roman" w:cs="Times New Roman"/>
+          <w:sz w:val="26"/>
+          <w:szCs w:val="26"/>
+        </w:rPr>
+        <w:t>tuỳ</w:t>
+      </w:r>
+      <w:proofErr w:type="spellEnd"/>
+      <w:r>
+        <w:rPr>
+          <w:rFonts w:ascii="Times New Roman" w:hAnsi="Times New Roman" w:cs="Times New Roman"/>
+          <w:sz w:val="26"/>
+          <w:szCs w:val="26"/>
+        </w:rPr>
+        <w:t xml:space="preserve"> ý </w:t>
+      </w:r>
+      <w:proofErr w:type="spellStart"/>
+      <w:r>
+        <w:rPr>
+          <w:rFonts w:ascii="Times New Roman" w:hAnsi="Times New Roman" w:cs="Times New Roman"/>
+          <w:sz w:val="26"/>
+          <w:szCs w:val="26"/>
+        </w:rPr>
+        <w:t>phù</w:t>
+      </w:r>
+      <w:proofErr w:type="spellEnd"/>
+      <w:r>
+        <w:rPr>
+          <w:rFonts w:ascii="Times New Roman" w:hAnsi="Times New Roman" w:cs="Times New Roman"/>
+          <w:sz w:val="26"/>
+          <w:szCs w:val="26"/>
+        </w:rPr>
+        <w:t xml:space="preserve"> </w:t>
+      </w:r>
+      <w:proofErr w:type="spellStart"/>
+      <w:r>
+        <w:rPr>
+          <w:rFonts w:ascii="Times New Roman" w:hAnsi="Times New Roman" w:cs="Times New Roman"/>
+          <w:sz w:val="26"/>
+          <w:szCs w:val="26"/>
+        </w:rPr>
+        <w:t>hợp</w:t>
+      </w:r>
+      <w:proofErr w:type="spellEnd"/>
+      <w:r>
+        <w:rPr>
+          <w:rFonts w:ascii="Times New Roman" w:hAnsi="Times New Roman" w:cs="Times New Roman"/>
+          <w:sz w:val="26"/>
+          <w:szCs w:val="26"/>
+        </w:rPr>
+        <w:t xml:space="preserve"> </w:t>
+      </w:r>
+      <w:proofErr w:type="spellStart"/>
+      <w:r>
+        <w:rPr>
+          <w:rFonts w:ascii="Times New Roman" w:hAnsi="Times New Roman" w:cs="Times New Roman"/>
+          <w:sz w:val="26"/>
+          <w:szCs w:val="26"/>
+        </w:rPr>
+        <w:t>với</w:t>
+      </w:r>
+      <w:proofErr w:type="spellEnd"/>
+      <w:r>
+        <w:rPr>
+          <w:rFonts w:ascii="Times New Roman" w:hAnsi="Times New Roman" w:cs="Times New Roman"/>
+          <w:sz w:val="26"/>
+          <w:szCs w:val="26"/>
+        </w:rPr>
+        <w:t xml:space="preserve"> </w:t>
+      </w:r>
+      <w:proofErr w:type="spellStart"/>
+      <w:r>
+        <w:rPr>
+          <w:rFonts w:ascii="Times New Roman" w:hAnsi="Times New Roman" w:cs="Times New Roman"/>
+          <w:sz w:val="26"/>
+          <w:szCs w:val="26"/>
+        </w:rPr>
+        <w:t>nhu</w:t>
+      </w:r>
+      <w:proofErr w:type="spellEnd"/>
+      <w:r>
+        <w:rPr>
+          <w:rFonts w:ascii="Times New Roman" w:hAnsi="Times New Roman" w:cs="Times New Roman"/>
+          <w:sz w:val="26"/>
+          <w:szCs w:val="26"/>
+        </w:rPr>
+        <w:t xml:space="preserve"> </w:t>
+      </w:r>
+      <w:proofErr w:type="spellStart"/>
+      <w:r>
+        <w:rPr>
+          <w:rFonts w:ascii="Times New Roman" w:hAnsi="Times New Roman" w:cs="Times New Roman"/>
+          <w:sz w:val="26"/>
+          <w:szCs w:val="26"/>
+        </w:rPr>
+        <w:t>cầu</w:t>
+      </w:r>
+      <w:proofErr w:type="spellEnd"/>
+      <w:r>
+        <w:rPr>
+          <w:rFonts w:ascii="Times New Roman" w:hAnsi="Times New Roman" w:cs="Times New Roman"/>
+          <w:sz w:val="26"/>
+          <w:szCs w:val="26"/>
+        </w:rPr>
+        <w:t xml:space="preserve"> </w:t>
+      </w:r>
+      <w:proofErr w:type="spellStart"/>
+      <w:r>
+        <w:rPr>
+          <w:rFonts w:ascii="Times New Roman" w:hAnsi="Times New Roman" w:cs="Times New Roman"/>
+          <w:sz w:val="26"/>
+          <w:szCs w:val="26"/>
+        </w:rPr>
+        <w:t>sử</w:t>
+      </w:r>
+      <w:proofErr w:type="spellEnd"/>
+      <w:r>
+        <w:rPr>
+          <w:rFonts w:ascii="Times New Roman" w:hAnsi="Times New Roman" w:cs="Times New Roman"/>
+          <w:sz w:val="26"/>
+          <w:szCs w:val="26"/>
+        </w:rPr>
+        <w:t xml:space="preserve"> </w:t>
+      </w:r>
+      <w:proofErr w:type="spellStart"/>
+      <w:r>
+        <w:rPr>
+          <w:rFonts w:ascii="Times New Roman" w:hAnsi="Times New Roman" w:cs="Times New Roman"/>
+          <w:sz w:val="26"/>
+          <w:szCs w:val="26"/>
+        </w:rPr>
+        <w:t>dụng</w:t>
+      </w:r>
+      <w:proofErr w:type="spellEnd"/>
+      <w:r>
+        <w:rPr>
+          <w:rFonts w:ascii="Times New Roman" w:hAnsi="Times New Roman" w:cs="Times New Roman"/>
+          <w:sz w:val="26"/>
+          <w:szCs w:val="26"/>
+        </w:rPr>
+        <w:t xml:space="preserve"> </w:t>
+      </w:r>
+      <w:proofErr w:type="spellStart"/>
+      <w:r>
+        <w:rPr>
+          <w:rFonts w:ascii="Times New Roman" w:hAnsi="Times New Roman" w:cs="Times New Roman"/>
+          <w:sz w:val="26"/>
+          <w:szCs w:val="26"/>
+        </w:rPr>
+        <w:t>của</w:t>
+      </w:r>
+      <w:proofErr w:type="spellEnd"/>
+      <w:r>
+        <w:rPr>
+          <w:rFonts w:ascii="Times New Roman" w:hAnsi="Times New Roman" w:cs="Times New Roman"/>
+          <w:sz w:val="26"/>
+          <w:szCs w:val="26"/>
+        </w:rPr>
+        <w:t xml:space="preserve"> </w:t>
+      </w:r>
+      <w:proofErr w:type="spellStart"/>
+      <w:r>
+        <w:rPr>
+          <w:rFonts w:ascii="Times New Roman" w:hAnsi="Times New Roman" w:cs="Times New Roman"/>
+          <w:sz w:val="26"/>
+          <w:szCs w:val="26"/>
+        </w:rPr>
+        <w:t>công</w:t>
+      </w:r>
+      <w:proofErr w:type="spellEnd"/>
+      <w:r>
+        <w:rPr>
+          <w:rFonts w:ascii="Times New Roman" w:hAnsi="Times New Roman" w:cs="Times New Roman"/>
+          <w:sz w:val="26"/>
+          <w:szCs w:val="26"/>
+        </w:rPr>
+        <w:t xml:space="preserve"> </w:t>
+      </w:r>
+      <w:proofErr w:type="spellStart"/>
+      <w:r>
+        <w:rPr>
+          <w:rFonts w:ascii="Times New Roman" w:hAnsi="Times New Roman" w:cs="Times New Roman"/>
+          <w:sz w:val="26"/>
+          <w:szCs w:val="26"/>
+        </w:rPr>
+        <w:t>ty</w:t>
+      </w:r>
+      <w:proofErr w:type="spellEnd"/>
+      <w:r>
+        <w:rPr>
+          <w:rFonts w:ascii="Times New Roman" w:hAnsi="Times New Roman" w:cs="Times New Roman"/>
+          <w:sz w:val="26"/>
+          <w:szCs w:val="26"/>
+        </w:rPr>
+        <w:t xml:space="preserve"> </w:t>
+      </w:r>
+      <w:proofErr w:type="spellStart"/>
+      <w:r>
+        <w:rPr>
+          <w:rFonts w:ascii="Times New Roman" w:hAnsi="Times New Roman" w:cs="Times New Roman"/>
+          <w:sz w:val="26"/>
+          <w:szCs w:val="26"/>
+        </w:rPr>
+        <w:t>như</w:t>
+      </w:r>
+      <w:proofErr w:type="spellEnd"/>
+      <w:r>
+        <w:rPr>
+          <w:rFonts w:ascii="Times New Roman" w:hAnsi="Times New Roman" w:cs="Times New Roman"/>
+          <w:sz w:val="26"/>
+          <w:szCs w:val="26"/>
+        </w:rPr>
+        <w:t xml:space="preserve"> </w:t>
+      </w:r>
+      <w:proofErr w:type="spellStart"/>
+      <w:r>
+        <w:rPr>
+          <w:rFonts w:ascii="Times New Roman" w:hAnsi="Times New Roman" w:cs="Times New Roman"/>
+          <w:sz w:val="26"/>
+          <w:szCs w:val="26"/>
+        </w:rPr>
+        <w:t>cài</w:t>
+      </w:r>
+      <w:proofErr w:type="spellEnd"/>
+      <w:r>
+        <w:rPr>
+          <w:rFonts w:ascii="Times New Roman" w:hAnsi="Times New Roman" w:cs="Times New Roman"/>
+          <w:sz w:val="26"/>
+          <w:szCs w:val="26"/>
+        </w:rPr>
+        <w:t xml:space="preserve"> </w:t>
+      </w:r>
+      <w:proofErr w:type="spellStart"/>
+      <w:r>
+        <w:rPr>
+          <w:rFonts w:ascii="Times New Roman" w:hAnsi="Times New Roman" w:cs="Times New Roman"/>
+          <w:sz w:val="26"/>
+          <w:szCs w:val="26"/>
+        </w:rPr>
+        <w:t>thêm</w:t>
+      </w:r>
+      <w:proofErr w:type="spellEnd"/>
+      <w:r>
+        <w:rPr>
+          <w:rFonts w:ascii="Times New Roman" w:hAnsi="Times New Roman" w:cs="Times New Roman"/>
+          <w:sz w:val="26"/>
+          <w:szCs w:val="26"/>
+        </w:rPr>
+        <w:t xml:space="preserve"> plugin.</w:t>
+      </w:r>
+      <w:proofErr w:type="gramEnd"/>
     </w:p>
     <w:p>
       <w:pPr>
@@ -105,14 +819,502 @@
           <w:szCs w:val="26"/>
         </w:rPr>
       </w:pPr>
-      <w:r>
-        <w:rPr>
-          <w:rFonts w:ascii="Times New Roman" w:hAnsi="Times New Roman" w:cs="Times New Roman"/>
-          <w:sz w:val="26"/>
-          <w:szCs w:val="26"/>
-        </w:rPr>
-        <w:t>So sánh với 1 số công cụ khác như Trello, Github Project có thể thấy rõ sự vượt trội về tính năng và cách thức quản lý dễ dàng hơn.</w:t>
-      </w:r>
+      <w:proofErr w:type="gramStart"/>
+      <w:r>
+        <w:rPr>
+          <w:rFonts w:ascii="Times New Roman" w:hAnsi="Times New Roman" w:cs="Times New Roman"/>
+          <w:sz w:val="26"/>
+          <w:szCs w:val="26"/>
+        </w:rPr>
+        <w:t xml:space="preserve">So </w:t>
+      </w:r>
+      <w:proofErr w:type="spellStart"/>
+      <w:r>
+        <w:rPr>
+          <w:rFonts w:ascii="Times New Roman" w:hAnsi="Times New Roman" w:cs="Times New Roman"/>
+          <w:sz w:val="26"/>
+          <w:szCs w:val="26"/>
+        </w:rPr>
+        <w:t>sánh</w:t>
+      </w:r>
+      <w:proofErr w:type="spellEnd"/>
+      <w:r>
+        <w:rPr>
+          <w:rFonts w:ascii="Times New Roman" w:hAnsi="Times New Roman" w:cs="Times New Roman"/>
+          <w:sz w:val="26"/>
+          <w:szCs w:val="26"/>
+        </w:rPr>
+        <w:t xml:space="preserve"> </w:t>
+      </w:r>
+      <w:proofErr w:type="spellStart"/>
+      <w:r>
+        <w:rPr>
+          <w:rFonts w:ascii="Times New Roman" w:hAnsi="Times New Roman" w:cs="Times New Roman"/>
+          <w:sz w:val="26"/>
+          <w:szCs w:val="26"/>
+        </w:rPr>
+        <w:t>với</w:t>
+      </w:r>
+      <w:proofErr w:type="spellEnd"/>
+      <w:r>
+        <w:rPr>
+          <w:rFonts w:ascii="Times New Roman" w:hAnsi="Times New Roman" w:cs="Times New Roman"/>
+          <w:sz w:val="26"/>
+          <w:szCs w:val="26"/>
+        </w:rPr>
+        <w:t xml:space="preserve"> 1 </w:t>
+      </w:r>
+      <w:proofErr w:type="spellStart"/>
+      <w:r>
+        <w:rPr>
+          <w:rFonts w:ascii="Times New Roman" w:hAnsi="Times New Roman" w:cs="Times New Roman"/>
+          <w:sz w:val="26"/>
+          <w:szCs w:val="26"/>
+        </w:rPr>
+        <w:t>số</w:t>
+      </w:r>
+      <w:proofErr w:type="spellEnd"/>
+      <w:r>
+        <w:rPr>
+          <w:rFonts w:ascii="Times New Roman" w:hAnsi="Times New Roman" w:cs="Times New Roman"/>
+          <w:sz w:val="26"/>
+          <w:szCs w:val="26"/>
+        </w:rPr>
+        <w:t xml:space="preserve"> </w:t>
+      </w:r>
+      <w:proofErr w:type="spellStart"/>
+      <w:r>
+        <w:rPr>
+          <w:rFonts w:ascii="Times New Roman" w:hAnsi="Times New Roman" w:cs="Times New Roman"/>
+          <w:sz w:val="26"/>
+          <w:szCs w:val="26"/>
+        </w:rPr>
+        <w:t>công</w:t>
+      </w:r>
+      <w:proofErr w:type="spellEnd"/>
+      <w:r>
+        <w:rPr>
+          <w:rFonts w:ascii="Times New Roman" w:hAnsi="Times New Roman" w:cs="Times New Roman"/>
+          <w:sz w:val="26"/>
+          <w:szCs w:val="26"/>
+        </w:rPr>
+        <w:t xml:space="preserve"> </w:t>
+      </w:r>
+      <w:proofErr w:type="spellStart"/>
+      <w:r>
+        <w:rPr>
+          <w:rFonts w:ascii="Times New Roman" w:hAnsi="Times New Roman" w:cs="Times New Roman"/>
+          <w:sz w:val="26"/>
+          <w:szCs w:val="26"/>
+        </w:rPr>
+        <w:t>cụ</w:t>
+      </w:r>
+      <w:proofErr w:type="spellEnd"/>
+      <w:r>
+        <w:rPr>
+          <w:rFonts w:ascii="Times New Roman" w:hAnsi="Times New Roman" w:cs="Times New Roman"/>
+          <w:sz w:val="26"/>
+          <w:szCs w:val="26"/>
+        </w:rPr>
+        <w:t xml:space="preserve"> </w:t>
+      </w:r>
+      <w:proofErr w:type="spellStart"/>
+      <w:r>
+        <w:rPr>
+          <w:rFonts w:ascii="Times New Roman" w:hAnsi="Times New Roman" w:cs="Times New Roman"/>
+          <w:sz w:val="26"/>
+          <w:szCs w:val="26"/>
+        </w:rPr>
+        <w:t>khác</w:t>
+      </w:r>
+      <w:proofErr w:type="spellEnd"/>
+      <w:r>
+        <w:rPr>
+          <w:rFonts w:ascii="Times New Roman" w:hAnsi="Times New Roman" w:cs="Times New Roman"/>
+          <w:sz w:val="26"/>
+          <w:szCs w:val="26"/>
+        </w:rPr>
+        <w:t xml:space="preserve"> </w:t>
+      </w:r>
+      <w:proofErr w:type="spellStart"/>
+      <w:r>
+        <w:rPr>
+          <w:rFonts w:ascii="Times New Roman" w:hAnsi="Times New Roman" w:cs="Times New Roman"/>
+          <w:sz w:val="26"/>
+          <w:szCs w:val="26"/>
+        </w:rPr>
+        <w:t>như</w:t>
+      </w:r>
+      <w:proofErr w:type="spellEnd"/>
+      <w:r>
+        <w:rPr>
+          <w:rFonts w:ascii="Times New Roman" w:hAnsi="Times New Roman" w:cs="Times New Roman"/>
+          <w:sz w:val="26"/>
+          <w:szCs w:val="26"/>
+        </w:rPr>
+        <w:t xml:space="preserve"> </w:t>
+      </w:r>
+      <w:proofErr w:type="spellStart"/>
+      <w:r>
+        <w:rPr>
+          <w:rFonts w:ascii="Times New Roman" w:hAnsi="Times New Roman" w:cs="Times New Roman"/>
+          <w:sz w:val="26"/>
+          <w:szCs w:val="26"/>
+        </w:rPr>
+        <w:t>Trello</w:t>
+      </w:r>
+      <w:proofErr w:type="spellEnd"/>
+      <w:r>
+        <w:rPr>
+          <w:rFonts w:ascii="Times New Roman" w:hAnsi="Times New Roman" w:cs="Times New Roman"/>
+          <w:sz w:val="26"/>
+          <w:szCs w:val="26"/>
+        </w:rPr>
+        <w:t xml:space="preserve">, </w:t>
+      </w:r>
+      <w:proofErr w:type="spellStart"/>
+      <w:r>
+        <w:rPr>
+          <w:rFonts w:ascii="Times New Roman" w:hAnsi="Times New Roman" w:cs="Times New Roman"/>
+          <w:sz w:val="26"/>
+          <w:szCs w:val="26"/>
+        </w:rPr>
+        <w:t>Github</w:t>
+      </w:r>
+      <w:proofErr w:type="spellEnd"/>
+      <w:r>
+        <w:rPr>
+          <w:rFonts w:ascii="Times New Roman" w:hAnsi="Times New Roman" w:cs="Times New Roman"/>
+          <w:sz w:val="26"/>
+          <w:szCs w:val="26"/>
+        </w:rPr>
+        <w:t xml:space="preserve"> Project </w:t>
+      </w:r>
+      <w:proofErr w:type="spellStart"/>
+      <w:r>
+        <w:rPr>
+          <w:rFonts w:ascii="Times New Roman" w:hAnsi="Times New Roman" w:cs="Times New Roman"/>
+          <w:sz w:val="26"/>
+          <w:szCs w:val="26"/>
+        </w:rPr>
+        <w:t>có</w:t>
+      </w:r>
+      <w:proofErr w:type="spellEnd"/>
+      <w:r>
+        <w:rPr>
+          <w:rFonts w:ascii="Times New Roman" w:hAnsi="Times New Roman" w:cs="Times New Roman"/>
+          <w:sz w:val="26"/>
+          <w:szCs w:val="26"/>
+        </w:rPr>
+        <w:t xml:space="preserve"> </w:t>
+      </w:r>
+      <w:proofErr w:type="spellStart"/>
+      <w:r>
+        <w:rPr>
+          <w:rFonts w:ascii="Times New Roman" w:hAnsi="Times New Roman" w:cs="Times New Roman"/>
+          <w:sz w:val="26"/>
+          <w:szCs w:val="26"/>
+        </w:rPr>
+        <w:t>thể</w:t>
+      </w:r>
+      <w:proofErr w:type="spellEnd"/>
+      <w:r>
+        <w:rPr>
+          <w:rFonts w:ascii="Times New Roman" w:hAnsi="Times New Roman" w:cs="Times New Roman"/>
+          <w:sz w:val="26"/>
+          <w:szCs w:val="26"/>
+        </w:rPr>
+        <w:t xml:space="preserve"> </w:t>
+      </w:r>
+      <w:proofErr w:type="spellStart"/>
+      <w:r>
+        <w:rPr>
+          <w:rFonts w:ascii="Times New Roman" w:hAnsi="Times New Roman" w:cs="Times New Roman"/>
+          <w:sz w:val="26"/>
+          <w:szCs w:val="26"/>
+        </w:rPr>
+        <w:t>thấy</w:t>
+      </w:r>
+      <w:proofErr w:type="spellEnd"/>
+      <w:r>
+        <w:rPr>
+          <w:rFonts w:ascii="Times New Roman" w:hAnsi="Times New Roman" w:cs="Times New Roman"/>
+          <w:sz w:val="26"/>
+          <w:szCs w:val="26"/>
+        </w:rPr>
+        <w:t xml:space="preserve"> </w:t>
+      </w:r>
+      <w:proofErr w:type="spellStart"/>
+      <w:r>
+        <w:rPr>
+          <w:rFonts w:ascii="Times New Roman" w:hAnsi="Times New Roman" w:cs="Times New Roman"/>
+          <w:sz w:val="26"/>
+          <w:szCs w:val="26"/>
+        </w:rPr>
+        <w:t>rõ</w:t>
+      </w:r>
+      <w:proofErr w:type="spellEnd"/>
+      <w:r>
+        <w:rPr>
+          <w:rFonts w:ascii="Times New Roman" w:hAnsi="Times New Roman" w:cs="Times New Roman"/>
+          <w:sz w:val="26"/>
+          <w:szCs w:val="26"/>
+        </w:rPr>
+        <w:t xml:space="preserve"> </w:t>
+      </w:r>
+      <w:proofErr w:type="spellStart"/>
+      <w:r>
+        <w:rPr>
+          <w:rFonts w:ascii="Times New Roman" w:hAnsi="Times New Roman" w:cs="Times New Roman"/>
+          <w:sz w:val="26"/>
+          <w:szCs w:val="26"/>
+        </w:rPr>
+        <w:t>sự</w:t>
+      </w:r>
+      <w:proofErr w:type="spellEnd"/>
+      <w:r>
+        <w:rPr>
+          <w:rFonts w:ascii="Times New Roman" w:hAnsi="Times New Roman" w:cs="Times New Roman"/>
+          <w:sz w:val="26"/>
+          <w:szCs w:val="26"/>
+        </w:rPr>
+        <w:t xml:space="preserve"> </w:t>
+      </w:r>
+      <w:proofErr w:type="spellStart"/>
+      <w:r>
+        <w:rPr>
+          <w:rFonts w:ascii="Times New Roman" w:hAnsi="Times New Roman" w:cs="Times New Roman"/>
+          <w:sz w:val="26"/>
+          <w:szCs w:val="26"/>
+        </w:rPr>
+        <w:t>vượt</w:t>
+      </w:r>
+      <w:proofErr w:type="spellEnd"/>
+      <w:r>
+        <w:rPr>
+          <w:rFonts w:ascii="Times New Roman" w:hAnsi="Times New Roman" w:cs="Times New Roman"/>
+          <w:sz w:val="26"/>
+          <w:szCs w:val="26"/>
+        </w:rPr>
+        <w:t xml:space="preserve"> </w:t>
+      </w:r>
+      <w:proofErr w:type="spellStart"/>
+      <w:r>
+        <w:rPr>
+          <w:rFonts w:ascii="Times New Roman" w:hAnsi="Times New Roman" w:cs="Times New Roman"/>
+          <w:sz w:val="26"/>
+          <w:szCs w:val="26"/>
+        </w:rPr>
+        <w:t>trội</w:t>
+      </w:r>
+      <w:proofErr w:type="spellEnd"/>
+      <w:r>
+        <w:rPr>
+          <w:rFonts w:ascii="Times New Roman" w:hAnsi="Times New Roman" w:cs="Times New Roman"/>
+          <w:sz w:val="26"/>
+          <w:szCs w:val="26"/>
+        </w:rPr>
+        <w:t xml:space="preserve"> </w:t>
+      </w:r>
+      <w:proofErr w:type="spellStart"/>
+      <w:r>
+        <w:rPr>
+          <w:rFonts w:ascii="Times New Roman" w:hAnsi="Times New Roman" w:cs="Times New Roman"/>
+          <w:sz w:val="26"/>
+          <w:szCs w:val="26"/>
+        </w:rPr>
+        <w:t>về</w:t>
+      </w:r>
+      <w:proofErr w:type="spellEnd"/>
+      <w:r>
+        <w:rPr>
+          <w:rFonts w:ascii="Times New Roman" w:hAnsi="Times New Roman" w:cs="Times New Roman"/>
+          <w:sz w:val="26"/>
+          <w:szCs w:val="26"/>
+        </w:rPr>
+        <w:t xml:space="preserve"> </w:t>
+      </w:r>
+      <w:proofErr w:type="spellStart"/>
+      <w:r>
+        <w:rPr>
+          <w:rFonts w:ascii="Times New Roman" w:hAnsi="Times New Roman" w:cs="Times New Roman"/>
+          <w:sz w:val="26"/>
+          <w:szCs w:val="26"/>
+        </w:rPr>
+        <w:t>tính</w:t>
+      </w:r>
+      <w:proofErr w:type="spellEnd"/>
+      <w:r>
+        <w:rPr>
+          <w:rFonts w:ascii="Times New Roman" w:hAnsi="Times New Roman" w:cs="Times New Roman"/>
+          <w:sz w:val="26"/>
+          <w:szCs w:val="26"/>
+        </w:rPr>
+        <w:t xml:space="preserve"> </w:t>
+      </w:r>
+      <w:proofErr w:type="spellStart"/>
+      <w:r>
+        <w:rPr>
+          <w:rFonts w:ascii="Times New Roman" w:hAnsi="Times New Roman" w:cs="Times New Roman"/>
+          <w:sz w:val="26"/>
+          <w:szCs w:val="26"/>
+        </w:rPr>
+        <w:t>năng</w:t>
+      </w:r>
+      <w:proofErr w:type="spellEnd"/>
+      <w:r>
+        <w:rPr>
+          <w:rFonts w:ascii="Times New Roman" w:hAnsi="Times New Roman" w:cs="Times New Roman"/>
+          <w:sz w:val="26"/>
+          <w:szCs w:val="26"/>
+        </w:rPr>
+        <w:t xml:space="preserve"> </w:t>
+      </w:r>
+      <w:proofErr w:type="spellStart"/>
+      <w:r>
+        <w:rPr>
+          <w:rFonts w:ascii="Times New Roman" w:hAnsi="Times New Roman" w:cs="Times New Roman"/>
+          <w:sz w:val="26"/>
+          <w:szCs w:val="26"/>
+        </w:rPr>
+        <w:t>và</w:t>
+      </w:r>
+      <w:proofErr w:type="spellEnd"/>
+      <w:r>
+        <w:rPr>
+          <w:rFonts w:ascii="Times New Roman" w:hAnsi="Times New Roman" w:cs="Times New Roman"/>
+          <w:sz w:val="26"/>
+          <w:szCs w:val="26"/>
+        </w:rPr>
+        <w:t xml:space="preserve"> </w:t>
+      </w:r>
+      <w:proofErr w:type="spellStart"/>
+      <w:r>
+        <w:rPr>
+          <w:rFonts w:ascii="Times New Roman" w:hAnsi="Times New Roman" w:cs="Times New Roman"/>
+          <w:sz w:val="26"/>
+          <w:szCs w:val="26"/>
+        </w:rPr>
+        <w:t>cách</w:t>
+      </w:r>
+      <w:proofErr w:type="spellEnd"/>
+      <w:r>
+        <w:rPr>
+          <w:rFonts w:ascii="Times New Roman" w:hAnsi="Times New Roman" w:cs="Times New Roman"/>
+          <w:sz w:val="26"/>
+          <w:szCs w:val="26"/>
+        </w:rPr>
+        <w:t xml:space="preserve"> </w:t>
+      </w:r>
+      <w:proofErr w:type="spellStart"/>
+      <w:r>
+        <w:rPr>
+          <w:rFonts w:ascii="Times New Roman" w:hAnsi="Times New Roman" w:cs="Times New Roman"/>
+          <w:sz w:val="26"/>
+          <w:szCs w:val="26"/>
+        </w:rPr>
+        <w:t>thức</w:t>
+      </w:r>
+      <w:proofErr w:type="spellEnd"/>
+      <w:r>
+        <w:rPr>
+          <w:rFonts w:ascii="Times New Roman" w:hAnsi="Times New Roman" w:cs="Times New Roman"/>
+          <w:sz w:val="26"/>
+          <w:szCs w:val="26"/>
+        </w:rPr>
+        <w:t xml:space="preserve"> </w:t>
+      </w:r>
+      <w:proofErr w:type="spellStart"/>
+      <w:r>
+        <w:rPr>
+          <w:rFonts w:ascii="Times New Roman" w:hAnsi="Times New Roman" w:cs="Times New Roman"/>
+          <w:sz w:val="26"/>
+          <w:szCs w:val="26"/>
+        </w:rPr>
+        <w:t>quản</w:t>
+      </w:r>
+      <w:proofErr w:type="spellEnd"/>
+      <w:r>
+        <w:rPr>
+          <w:rFonts w:ascii="Times New Roman" w:hAnsi="Times New Roman" w:cs="Times New Roman"/>
+          <w:sz w:val="26"/>
+          <w:szCs w:val="26"/>
+        </w:rPr>
+        <w:t xml:space="preserve"> </w:t>
+      </w:r>
+      <w:proofErr w:type="spellStart"/>
+      <w:r>
+        <w:rPr>
+          <w:rFonts w:ascii="Times New Roman" w:hAnsi="Times New Roman" w:cs="Times New Roman"/>
+          <w:sz w:val="26"/>
+          <w:szCs w:val="26"/>
+        </w:rPr>
+        <w:t>lý</w:t>
+      </w:r>
+      <w:proofErr w:type="spellEnd"/>
+      <w:r>
+        <w:rPr>
+          <w:rFonts w:ascii="Times New Roman" w:hAnsi="Times New Roman" w:cs="Times New Roman"/>
+          <w:sz w:val="26"/>
+          <w:szCs w:val="26"/>
+        </w:rPr>
+        <w:t xml:space="preserve"> </w:t>
+      </w:r>
+      <w:proofErr w:type="spellStart"/>
+      <w:r>
+        <w:rPr>
+          <w:rFonts w:ascii="Times New Roman" w:hAnsi="Times New Roman" w:cs="Times New Roman"/>
+          <w:sz w:val="26"/>
+          <w:szCs w:val="26"/>
+        </w:rPr>
+        <w:t>dễ</w:t>
+      </w:r>
+      <w:proofErr w:type="spellEnd"/>
+      <w:r>
+        <w:rPr>
+          <w:rFonts w:ascii="Times New Roman" w:hAnsi="Times New Roman" w:cs="Times New Roman"/>
+          <w:sz w:val="26"/>
+          <w:szCs w:val="26"/>
+        </w:rPr>
+        <w:t xml:space="preserve"> </w:t>
+      </w:r>
+      <w:proofErr w:type="spellStart"/>
+      <w:r>
+        <w:rPr>
+          <w:rFonts w:ascii="Times New Roman" w:hAnsi="Times New Roman" w:cs="Times New Roman"/>
+          <w:sz w:val="26"/>
+          <w:szCs w:val="26"/>
+        </w:rPr>
+        <w:t>dàng</w:t>
+      </w:r>
+      <w:proofErr w:type="spellEnd"/>
+      <w:r>
+        <w:rPr>
+          <w:rFonts w:ascii="Times New Roman" w:hAnsi="Times New Roman" w:cs="Times New Roman"/>
+          <w:sz w:val="26"/>
+          <w:szCs w:val="26"/>
+        </w:rPr>
+        <w:t xml:space="preserve"> </w:t>
+      </w:r>
+      <w:proofErr w:type="spellStart"/>
+      <w:r>
+        <w:rPr>
+          <w:rFonts w:ascii="Times New Roman" w:hAnsi="Times New Roman" w:cs="Times New Roman"/>
+          <w:sz w:val="26"/>
+          <w:szCs w:val="26"/>
+        </w:rPr>
+        <w:t>hơn</w:t>
+      </w:r>
+      <w:proofErr w:type="spellEnd"/>
+      <w:r>
+        <w:rPr>
+          <w:rFonts w:ascii="Times New Roman" w:hAnsi="Times New Roman" w:cs="Times New Roman"/>
+          <w:sz w:val="26"/>
+          <w:szCs w:val="26"/>
+        </w:rPr>
+        <w:t>.</w:t>
+      </w:r>
+      <w:proofErr w:type="gramEnd"/>
     </w:p>
     <w:p>
       <w:pPr>
@@ -122,13 +1324,1104 @@
           <w:szCs w:val="24"/>
         </w:rPr>
       </w:pPr>
-      <w:r>
-        <w:rPr>
-          <w:rFonts w:ascii="Times New Roman" w:hAnsi="Times New Roman" w:cs="Times New Roman"/>
-          <w:sz w:val="26"/>
-          <w:szCs w:val="26"/>
-        </w:rPr>
-        <w:t>Quản lý quyền truy cập vào các project rất linh hoạt(Role-based access control). Mặc định ban đầu mới chỉ có manager, developer, reporter. Loại User cũng có thể tự định nghĩa thêm tuỳ thuộc vào hoàn cảnh sử dụng, như tester, officer... Quản lý các Issue với các trạng thái sẽ dễ dàng hơn, nếu kết hợp thêm các plugin Agile hay Scrum thì có thể hiển thị trực quan hơn trạng thái dự án</w:t>
+      <w:proofErr w:type="spellStart"/>
+      <w:r>
+        <w:rPr>
+          <w:rFonts w:ascii="Times New Roman" w:hAnsi="Times New Roman" w:cs="Times New Roman"/>
+          <w:sz w:val="26"/>
+          <w:szCs w:val="26"/>
+        </w:rPr>
+        <w:t>Quản</w:t>
+      </w:r>
+      <w:proofErr w:type="spellEnd"/>
+      <w:r>
+        <w:rPr>
+          <w:rFonts w:ascii="Times New Roman" w:hAnsi="Times New Roman" w:cs="Times New Roman"/>
+          <w:sz w:val="26"/>
+          <w:szCs w:val="26"/>
+        </w:rPr>
+        <w:t xml:space="preserve"> </w:t>
+      </w:r>
+      <w:proofErr w:type="spellStart"/>
+      <w:r>
+        <w:rPr>
+          <w:rFonts w:ascii="Times New Roman" w:hAnsi="Times New Roman" w:cs="Times New Roman"/>
+          <w:sz w:val="26"/>
+          <w:szCs w:val="26"/>
+        </w:rPr>
+        <w:t>lý</w:t>
+      </w:r>
+      <w:proofErr w:type="spellEnd"/>
+      <w:r>
+        <w:rPr>
+          <w:rFonts w:ascii="Times New Roman" w:hAnsi="Times New Roman" w:cs="Times New Roman"/>
+          <w:sz w:val="26"/>
+          <w:szCs w:val="26"/>
+        </w:rPr>
+        <w:t xml:space="preserve"> </w:t>
+      </w:r>
+      <w:proofErr w:type="spellStart"/>
+      <w:r>
+        <w:rPr>
+          <w:rFonts w:ascii="Times New Roman" w:hAnsi="Times New Roman" w:cs="Times New Roman"/>
+          <w:sz w:val="26"/>
+          <w:szCs w:val="26"/>
+        </w:rPr>
+        <w:t>quyền</w:t>
+      </w:r>
+      <w:proofErr w:type="spellEnd"/>
+      <w:r>
+        <w:rPr>
+          <w:rFonts w:ascii="Times New Roman" w:hAnsi="Times New Roman" w:cs="Times New Roman"/>
+          <w:sz w:val="26"/>
+          <w:szCs w:val="26"/>
+        </w:rPr>
+        <w:t xml:space="preserve"> </w:t>
+      </w:r>
+      <w:proofErr w:type="spellStart"/>
+      <w:r>
+        <w:rPr>
+          <w:rFonts w:ascii="Times New Roman" w:hAnsi="Times New Roman" w:cs="Times New Roman"/>
+          <w:sz w:val="26"/>
+          <w:szCs w:val="26"/>
+        </w:rPr>
+        <w:t>truy</w:t>
+      </w:r>
+      <w:proofErr w:type="spellEnd"/>
+      <w:r>
+        <w:rPr>
+          <w:rFonts w:ascii="Times New Roman" w:hAnsi="Times New Roman" w:cs="Times New Roman"/>
+          <w:sz w:val="26"/>
+          <w:szCs w:val="26"/>
+        </w:rPr>
+        <w:t xml:space="preserve"> </w:t>
+      </w:r>
+      <w:proofErr w:type="spellStart"/>
+      <w:r>
+        <w:rPr>
+          <w:rFonts w:ascii="Times New Roman" w:hAnsi="Times New Roman" w:cs="Times New Roman"/>
+          <w:sz w:val="26"/>
+          <w:szCs w:val="26"/>
+        </w:rPr>
+        <w:t>cập</w:t>
+      </w:r>
+      <w:proofErr w:type="spellEnd"/>
+      <w:r>
+        <w:rPr>
+          <w:rFonts w:ascii="Times New Roman" w:hAnsi="Times New Roman" w:cs="Times New Roman"/>
+          <w:sz w:val="26"/>
+          <w:szCs w:val="26"/>
+        </w:rPr>
+        <w:t xml:space="preserve"> </w:t>
+      </w:r>
+      <w:proofErr w:type="spellStart"/>
+      <w:r>
+        <w:rPr>
+          <w:rFonts w:ascii="Times New Roman" w:hAnsi="Times New Roman" w:cs="Times New Roman"/>
+          <w:sz w:val="26"/>
+          <w:szCs w:val="26"/>
+        </w:rPr>
+        <w:t>vào</w:t>
+      </w:r>
+      <w:proofErr w:type="spellEnd"/>
+      <w:r>
+        <w:rPr>
+          <w:rFonts w:ascii="Times New Roman" w:hAnsi="Times New Roman" w:cs="Times New Roman"/>
+          <w:sz w:val="26"/>
+          <w:szCs w:val="26"/>
+        </w:rPr>
+        <w:t xml:space="preserve"> </w:t>
+      </w:r>
+      <w:proofErr w:type="spellStart"/>
+      <w:r>
+        <w:rPr>
+          <w:rFonts w:ascii="Times New Roman" w:hAnsi="Times New Roman" w:cs="Times New Roman"/>
+          <w:sz w:val="26"/>
+          <w:szCs w:val="26"/>
+        </w:rPr>
+        <w:t>các</w:t>
+      </w:r>
+      <w:proofErr w:type="spellEnd"/>
+      <w:r>
+        <w:rPr>
+          <w:rFonts w:ascii="Times New Roman" w:hAnsi="Times New Roman" w:cs="Times New Roman"/>
+          <w:sz w:val="26"/>
+          <w:szCs w:val="26"/>
+        </w:rPr>
+        <w:t xml:space="preserve"> project </w:t>
+      </w:r>
+      <w:proofErr w:type="spellStart"/>
+      <w:r>
+        <w:rPr>
+          <w:rFonts w:ascii="Times New Roman" w:hAnsi="Times New Roman" w:cs="Times New Roman"/>
+          <w:sz w:val="26"/>
+          <w:szCs w:val="26"/>
+        </w:rPr>
+        <w:t>rất</w:t>
+      </w:r>
+      <w:proofErr w:type="spellEnd"/>
+      <w:r>
+        <w:rPr>
+          <w:rFonts w:ascii="Times New Roman" w:hAnsi="Times New Roman" w:cs="Times New Roman"/>
+          <w:sz w:val="26"/>
+          <w:szCs w:val="26"/>
+        </w:rPr>
+        <w:t xml:space="preserve"> </w:t>
+      </w:r>
+      <w:proofErr w:type="spellStart"/>
+      <w:r>
+        <w:rPr>
+          <w:rFonts w:ascii="Times New Roman" w:hAnsi="Times New Roman" w:cs="Times New Roman"/>
+          <w:sz w:val="26"/>
+          <w:szCs w:val="26"/>
+        </w:rPr>
+        <w:t>linh</w:t>
+      </w:r>
+      <w:proofErr w:type="spellEnd"/>
+      <w:r>
+        <w:rPr>
+          <w:rFonts w:ascii="Times New Roman" w:hAnsi="Times New Roman" w:cs="Times New Roman"/>
+          <w:sz w:val="26"/>
+          <w:szCs w:val="26"/>
+        </w:rPr>
+        <w:t xml:space="preserve"> </w:t>
+      </w:r>
+      <w:proofErr w:type="spellStart"/>
+      <w:proofErr w:type="gramStart"/>
+      <w:r>
+        <w:rPr>
+          <w:rFonts w:ascii="Times New Roman" w:hAnsi="Times New Roman" w:cs="Times New Roman"/>
+          <w:sz w:val="26"/>
+          <w:szCs w:val="26"/>
+        </w:rPr>
+        <w:t>hoạt</w:t>
+      </w:r>
+      <w:proofErr w:type="spellEnd"/>
+      <w:r>
+        <w:rPr>
+          <w:rFonts w:ascii="Times New Roman" w:hAnsi="Times New Roman" w:cs="Times New Roman"/>
+          <w:sz w:val="26"/>
+          <w:szCs w:val="26"/>
+        </w:rPr>
+        <w:t>(</w:t>
+      </w:r>
+      <w:proofErr w:type="gramEnd"/>
+      <w:r>
+        <w:rPr>
+          <w:rFonts w:ascii="Times New Roman" w:hAnsi="Times New Roman" w:cs="Times New Roman"/>
+          <w:sz w:val="26"/>
+          <w:szCs w:val="26"/>
+        </w:rPr>
+        <w:t xml:space="preserve">Role-based access control). </w:t>
+      </w:r>
+      <w:proofErr w:type="spellStart"/>
+      <w:r>
+        <w:rPr>
+          <w:rFonts w:ascii="Times New Roman" w:hAnsi="Times New Roman" w:cs="Times New Roman"/>
+          <w:sz w:val="26"/>
+          <w:szCs w:val="26"/>
+        </w:rPr>
+        <w:t>Mặc</w:t>
+      </w:r>
+      <w:proofErr w:type="spellEnd"/>
+      <w:r>
+        <w:rPr>
+          <w:rFonts w:ascii="Times New Roman" w:hAnsi="Times New Roman" w:cs="Times New Roman"/>
+          <w:sz w:val="26"/>
+          <w:szCs w:val="26"/>
+        </w:rPr>
+        <w:t xml:space="preserve"> </w:t>
+      </w:r>
+      <w:proofErr w:type="spellStart"/>
+      <w:r>
+        <w:rPr>
+          <w:rFonts w:ascii="Times New Roman" w:hAnsi="Times New Roman" w:cs="Times New Roman"/>
+          <w:sz w:val="26"/>
+          <w:szCs w:val="26"/>
+        </w:rPr>
+        <w:t>định</w:t>
+      </w:r>
+      <w:proofErr w:type="spellEnd"/>
+      <w:r>
+        <w:rPr>
+          <w:rFonts w:ascii="Times New Roman" w:hAnsi="Times New Roman" w:cs="Times New Roman"/>
+          <w:sz w:val="26"/>
+          <w:szCs w:val="26"/>
+        </w:rPr>
+        <w:t xml:space="preserve"> ban </w:t>
+      </w:r>
+      <w:proofErr w:type="spellStart"/>
+      <w:r>
+        <w:rPr>
+          <w:rFonts w:ascii="Times New Roman" w:hAnsi="Times New Roman" w:cs="Times New Roman"/>
+          <w:sz w:val="26"/>
+          <w:szCs w:val="26"/>
+        </w:rPr>
+        <w:t>đầu</w:t>
+      </w:r>
+      <w:proofErr w:type="spellEnd"/>
+      <w:r>
+        <w:rPr>
+          <w:rFonts w:ascii="Times New Roman" w:hAnsi="Times New Roman" w:cs="Times New Roman"/>
+          <w:sz w:val="26"/>
+          <w:szCs w:val="26"/>
+        </w:rPr>
+        <w:t xml:space="preserve"> </w:t>
+      </w:r>
+      <w:proofErr w:type="spellStart"/>
+      <w:r>
+        <w:rPr>
+          <w:rFonts w:ascii="Times New Roman" w:hAnsi="Times New Roman" w:cs="Times New Roman"/>
+          <w:sz w:val="26"/>
+          <w:szCs w:val="26"/>
+        </w:rPr>
+        <w:t>mới</w:t>
+      </w:r>
+      <w:proofErr w:type="spellEnd"/>
+      <w:r>
+        <w:rPr>
+          <w:rFonts w:ascii="Times New Roman" w:hAnsi="Times New Roman" w:cs="Times New Roman"/>
+          <w:sz w:val="26"/>
+          <w:szCs w:val="26"/>
+        </w:rPr>
+        <w:t xml:space="preserve"> </w:t>
+      </w:r>
+      <w:proofErr w:type="spellStart"/>
+      <w:r>
+        <w:rPr>
+          <w:rFonts w:ascii="Times New Roman" w:hAnsi="Times New Roman" w:cs="Times New Roman"/>
+          <w:sz w:val="26"/>
+          <w:szCs w:val="26"/>
+        </w:rPr>
+        <w:t>chỉ</w:t>
+      </w:r>
+      <w:proofErr w:type="spellEnd"/>
+      <w:r>
+        <w:rPr>
+          <w:rFonts w:ascii="Times New Roman" w:hAnsi="Times New Roman" w:cs="Times New Roman"/>
+          <w:sz w:val="26"/>
+          <w:szCs w:val="26"/>
+        </w:rPr>
+        <w:t xml:space="preserve"> </w:t>
+      </w:r>
+      <w:proofErr w:type="spellStart"/>
+      <w:r>
+        <w:rPr>
+          <w:rFonts w:ascii="Times New Roman" w:hAnsi="Times New Roman" w:cs="Times New Roman"/>
+          <w:sz w:val="26"/>
+          <w:szCs w:val="26"/>
+        </w:rPr>
+        <w:t>có</w:t>
+      </w:r>
+      <w:proofErr w:type="spellEnd"/>
+      <w:r>
+        <w:rPr>
+          <w:rFonts w:ascii="Times New Roman" w:hAnsi="Times New Roman" w:cs="Times New Roman"/>
+          <w:sz w:val="26"/>
+          <w:szCs w:val="26"/>
+        </w:rPr>
+        <w:t xml:space="preserve"> manager, developer, </w:t>
+      </w:r>
+      <w:proofErr w:type="gramStart"/>
+      <w:r>
+        <w:rPr>
+          <w:rFonts w:ascii="Times New Roman" w:hAnsi="Times New Roman" w:cs="Times New Roman"/>
+          <w:sz w:val="26"/>
+          <w:szCs w:val="26"/>
+        </w:rPr>
+        <w:t>reporter</w:t>
+      </w:r>
+      <w:proofErr w:type="gramEnd"/>
+      <w:r>
+        <w:rPr>
+          <w:rFonts w:ascii="Times New Roman" w:hAnsi="Times New Roman" w:cs="Times New Roman"/>
+          <w:sz w:val="26"/>
+          <w:szCs w:val="26"/>
+        </w:rPr>
+        <w:t xml:space="preserve">. </w:t>
+      </w:r>
+      <w:proofErr w:type="spellStart"/>
+      <w:r>
+        <w:rPr>
+          <w:rFonts w:ascii="Times New Roman" w:hAnsi="Times New Roman" w:cs="Times New Roman"/>
+          <w:sz w:val="26"/>
+          <w:szCs w:val="26"/>
+        </w:rPr>
+        <w:t>Loại</w:t>
+      </w:r>
+      <w:proofErr w:type="spellEnd"/>
+      <w:r>
+        <w:rPr>
+          <w:rFonts w:ascii="Times New Roman" w:hAnsi="Times New Roman" w:cs="Times New Roman"/>
+          <w:sz w:val="26"/>
+          <w:szCs w:val="26"/>
+        </w:rPr>
+        <w:t xml:space="preserve"> User </w:t>
+      </w:r>
+      <w:proofErr w:type="spellStart"/>
+      <w:r>
+        <w:rPr>
+          <w:rFonts w:ascii="Times New Roman" w:hAnsi="Times New Roman" w:cs="Times New Roman"/>
+          <w:sz w:val="26"/>
+          <w:szCs w:val="26"/>
+        </w:rPr>
+        <w:t>cũng</w:t>
+      </w:r>
+      <w:proofErr w:type="spellEnd"/>
+      <w:r>
+        <w:rPr>
+          <w:rFonts w:ascii="Times New Roman" w:hAnsi="Times New Roman" w:cs="Times New Roman"/>
+          <w:sz w:val="26"/>
+          <w:szCs w:val="26"/>
+        </w:rPr>
+        <w:t xml:space="preserve"> </w:t>
+      </w:r>
+      <w:proofErr w:type="spellStart"/>
+      <w:r>
+        <w:rPr>
+          <w:rFonts w:ascii="Times New Roman" w:hAnsi="Times New Roman" w:cs="Times New Roman"/>
+          <w:sz w:val="26"/>
+          <w:szCs w:val="26"/>
+        </w:rPr>
+        <w:t>có</w:t>
+      </w:r>
+      <w:proofErr w:type="spellEnd"/>
+      <w:r>
+        <w:rPr>
+          <w:rFonts w:ascii="Times New Roman" w:hAnsi="Times New Roman" w:cs="Times New Roman"/>
+          <w:sz w:val="26"/>
+          <w:szCs w:val="26"/>
+        </w:rPr>
+        <w:t xml:space="preserve"> </w:t>
+      </w:r>
+      <w:proofErr w:type="spellStart"/>
+      <w:r>
+        <w:rPr>
+          <w:rFonts w:ascii="Times New Roman" w:hAnsi="Times New Roman" w:cs="Times New Roman"/>
+          <w:sz w:val="26"/>
+          <w:szCs w:val="26"/>
+        </w:rPr>
+        <w:t>thể</w:t>
+      </w:r>
+      <w:proofErr w:type="spellEnd"/>
+      <w:r>
+        <w:rPr>
+          <w:rFonts w:ascii="Times New Roman" w:hAnsi="Times New Roman" w:cs="Times New Roman"/>
+          <w:sz w:val="26"/>
+          <w:szCs w:val="26"/>
+        </w:rPr>
+        <w:t xml:space="preserve"> </w:t>
+      </w:r>
+      <w:proofErr w:type="spellStart"/>
+      <w:r>
+        <w:rPr>
+          <w:rFonts w:ascii="Times New Roman" w:hAnsi="Times New Roman" w:cs="Times New Roman"/>
+          <w:sz w:val="26"/>
+          <w:szCs w:val="26"/>
+        </w:rPr>
+        <w:t>tự</w:t>
+      </w:r>
+      <w:proofErr w:type="spellEnd"/>
+      <w:r>
+        <w:rPr>
+          <w:rFonts w:ascii="Times New Roman" w:hAnsi="Times New Roman" w:cs="Times New Roman"/>
+          <w:sz w:val="26"/>
+          <w:szCs w:val="26"/>
+        </w:rPr>
+        <w:t xml:space="preserve"> </w:t>
+      </w:r>
+      <w:proofErr w:type="spellStart"/>
+      <w:r>
+        <w:rPr>
+          <w:rFonts w:ascii="Times New Roman" w:hAnsi="Times New Roman" w:cs="Times New Roman"/>
+          <w:sz w:val="26"/>
+          <w:szCs w:val="26"/>
+        </w:rPr>
+        <w:t>định</w:t>
+      </w:r>
+      <w:proofErr w:type="spellEnd"/>
+      <w:r>
+        <w:rPr>
+          <w:rFonts w:ascii="Times New Roman" w:hAnsi="Times New Roman" w:cs="Times New Roman"/>
+          <w:sz w:val="26"/>
+          <w:szCs w:val="26"/>
+        </w:rPr>
+        <w:t xml:space="preserve"> </w:t>
+      </w:r>
+      <w:proofErr w:type="spellStart"/>
+      <w:r>
+        <w:rPr>
+          <w:rFonts w:ascii="Times New Roman" w:hAnsi="Times New Roman" w:cs="Times New Roman"/>
+          <w:sz w:val="26"/>
+          <w:szCs w:val="26"/>
+        </w:rPr>
+        <w:t>nghĩa</w:t>
+      </w:r>
+      <w:proofErr w:type="spellEnd"/>
+      <w:r>
+        <w:rPr>
+          <w:rFonts w:ascii="Times New Roman" w:hAnsi="Times New Roman" w:cs="Times New Roman"/>
+          <w:sz w:val="26"/>
+          <w:szCs w:val="26"/>
+        </w:rPr>
+        <w:t xml:space="preserve"> </w:t>
+      </w:r>
+      <w:proofErr w:type="spellStart"/>
+      <w:r>
+        <w:rPr>
+          <w:rFonts w:ascii="Times New Roman" w:hAnsi="Times New Roman" w:cs="Times New Roman"/>
+          <w:sz w:val="26"/>
+          <w:szCs w:val="26"/>
+        </w:rPr>
+        <w:t>thêm</w:t>
+      </w:r>
+      <w:proofErr w:type="spellEnd"/>
+      <w:r>
+        <w:rPr>
+          <w:rFonts w:ascii="Times New Roman" w:hAnsi="Times New Roman" w:cs="Times New Roman"/>
+          <w:sz w:val="26"/>
+          <w:szCs w:val="26"/>
+        </w:rPr>
+        <w:t xml:space="preserve"> </w:t>
+      </w:r>
+      <w:proofErr w:type="spellStart"/>
+      <w:r>
+        <w:rPr>
+          <w:rFonts w:ascii="Times New Roman" w:hAnsi="Times New Roman" w:cs="Times New Roman"/>
+          <w:sz w:val="26"/>
+          <w:szCs w:val="26"/>
+        </w:rPr>
+        <w:t>tuỳ</w:t>
+      </w:r>
+      <w:proofErr w:type="spellEnd"/>
+      <w:r>
+        <w:rPr>
+          <w:rFonts w:ascii="Times New Roman" w:hAnsi="Times New Roman" w:cs="Times New Roman"/>
+          <w:sz w:val="26"/>
+          <w:szCs w:val="26"/>
+        </w:rPr>
+        <w:t xml:space="preserve"> </w:t>
+      </w:r>
+      <w:proofErr w:type="spellStart"/>
+      <w:r>
+        <w:rPr>
+          <w:rFonts w:ascii="Times New Roman" w:hAnsi="Times New Roman" w:cs="Times New Roman"/>
+          <w:sz w:val="26"/>
+          <w:szCs w:val="26"/>
+        </w:rPr>
+        <w:t>thuộc</w:t>
+      </w:r>
+      <w:proofErr w:type="spellEnd"/>
+      <w:r>
+        <w:rPr>
+          <w:rFonts w:ascii="Times New Roman" w:hAnsi="Times New Roman" w:cs="Times New Roman"/>
+          <w:sz w:val="26"/>
+          <w:szCs w:val="26"/>
+        </w:rPr>
+        <w:t xml:space="preserve"> </w:t>
+      </w:r>
+      <w:proofErr w:type="spellStart"/>
+      <w:r>
+        <w:rPr>
+          <w:rFonts w:ascii="Times New Roman" w:hAnsi="Times New Roman" w:cs="Times New Roman"/>
+          <w:sz w:val="26"/>
+          <w:szCs w:val="26"/>
+        </w:rPr>
+        <w:t>vào</w:t>
+      </w:r>
+      <w:proofErr w:type="spellEnd"/>
+      <w:r>
+        <w:rPr>
+          <w:rFonts w:ascii="Times New Roman" w:hAnsi="Times New Roman" w:cs="Times New Roman"/>
+          <w:sz w:val="26"/>
+          <w:szCs w:val="26"/>
+        </w:rPr>
+        <w:t xml:space="preserve"> </w:t>
+      </w:r>
+      <w:proofErr w:type="spellStart"/>
+      <w:r>
+        <w:rPr>
+          <w:rFonts w:ascii="Times New Roman" w:hAnsi="Times New Roman" w:cs="Times New Roman"/>
+          <w:sz w:val="26"/>
+          <w:szCs w:val="26"/>
+        </w:rPr>
+        <w:t>hoàn</w:t>
+      </w:r>
+      <w:proofErr w:type="spellEnd"/>
+      <w:r>
+        <w:rPr>
+          <w:rFonts w:ascii="Times New Roman" w:hAnsi="Times New Roman" w:cs="Times New Roman"/>
+          <w:sz w:val="26"/>
+          <w:szCs w:val="26"/>
+        </w:rPr>
+        <w:t xml:space="preserve"> </w:t>
+      </w:r>
+      <w:proofErr w:type="spellStart"/>
+      <w:r>
+        <w:rPr>
+          <w:rFonts w:ascii="Times New Roman" w:hAnsi="Times New Roman" w:cs="Times New Roman"/>
+          <w:sz w:val="26"/>
+          <w:szCs w:val="26"/>
+        </w:rPr>
+        <w:t>cảnh</w:t>
+      </w:r>
+      <w:proofErr w:type="spellEnd"/>
+      <w:r>
+        <w:rPr>
+          <w:rFonts w:ascii="Times New Roman" w:hAnsi="Times New Roman" w:cs="Times New Roman"/>
+          <w:sz w:val="26"/>
+          <w:szCs w:val="26"/>
+        </w:rPr>
+        <w:t xml:space="preserve"> </w:t>
+      </w:r>
+      <w:proofErr w:type="spellStart"/>
+      <w:r>
+        <w:rPr>
+          <w:rFonts w:ascii="Times New Roman" w:hAnsi="Times New Roman" w:cs="Times New Roman"/>
+          <w:sz w:val="26"/>
+          <w:szCs w:val="26"/>
+        </w:rPr>
+        <w:t>sử</w:t>
+      </w:r>
+      <w:proofErr w:type="spellEnd"/>
+      <w:r>
+        <w:rPr>
+          <w:rFonts w:ascii="Times New Roman" w:hAnsi="Times New Roman" w:cs="Times New Roman"/>
+          <w:sz w:val="26"/>
+          <w:szCs w:val="26"/>
+        </w:rPr>
+        <w:t xml:space="preserve"> </w:t>
+      </w:r>
+      <w:proofErr w:type="spellStart"/>
+      <w:r>
+        <w:rPr>
+          <w:rFonts w:ascii="Times New Roman" w:hAnsi="Times New Roman" w:cs="Times New Roman"/>
+          <w:sz w:val="26"/>
+          <w:szCs w:val="26"/>
+        </w:rPr>
+        <w:t>dụng</w:t>
+      </w:r>
+      <w:proofErr w:type="spellEnd"/>
+      <w:r>
+        <w:rPr>
+          <w:rFonts w:ascii="Times New Roman" w:hAnsi="Times New Roman" w:cs="Times New Roman"/>
+          <w:sz w:val="26"/>
+          <w:szCs w:val="26"/>
+        </w:rPr>
+        <w:t xml:space="preserve">, </w:t>
+      </w:r>
+      <w:proofErr w:type="spellStart"/>
+      <w:r>
+        <w:rPr>
+          <w:rFonts w:ascii="Times New Roman" w:hAnsi="Times New Roman" w:cs="Times New Roman"/>
+          <w:sz w:val="26"/>
+          <w:szCs w:val="26"/>
+        </w:rPr>
+        <w:t>như</w:t>
+      </w:r>
+      <w:proofErr w:type="spellEnd"/>
+      <w:r>
+        <w:rPr>
+          <w:rFonts w:ascii="Times New Roman" w:hAnsi="Times New Roman" w:cs="Times New Roman"/>
+          <w:sz w:val="26"/>
+          <w:szCs w:val="26"/>
+        </w:rPr>
+        <w:t xml:space="preserve"> tester, officer... </w:t>
+      </w:r>
+      <w:proofErr w:type="spellStart"/>
+      <w:r>
+        <w:rPr>
+          <w:rFonts w:ascii="Times New Roman" w:hAnsi="Times New Roman" w:cs="Times New Roman"/>
+          <w:sz w:val="26"/>
+          <w:szCs w:val="26"/>
+        </w:rPr>
+        <w:t>Quản</w:t>
+      </w:r>
+      <w:proofErr w:type="spellEnd"/>
+      <w:r>
+        <w:rPr>
+          <w:rFonts w:ascii="Times New Roman" w:hAnsi="Times New Roman" w:cs="Times New Roman"/>
+          <w:sz w:val="26"/>
+          <w:szCs w:val="26"/>
+        </w:rPr>
+        <w:t xml:space="preserve"> </w:t>
+      </w:r>
+      <w:proofErr w:type="spellStart"/>
+      <w:r>
+        <w:rPr>
+          <w:rFonts w:ascii="Times New Roman" w:hAnsi="Times New Roman" w:cs="Times New Roman"/>
+          <w:sz w:val="26"/>
+          <w:szCs w:val="26"/>
+        </w:rPr>
+        <w:t>lý</w:t>
+      </w:r>
+      <w:proofErr w:type="spellEnd"/>
+      <w:r>
+        <w:rPr>
+          <w:rFonts w:ascii="Times New Roman" w:hAnsi="Times New Roman" w:cs="Times New Roman"/>
+          <w:sz w:val="26"/>
+          <w:szCs w:val="26"/>
+        </w:rPr>
+        <w:t xml:space="preserve"> </w:t>
+      </w:r>
+      <w:proofErr w:type="spellStart"/>
+      <w:r>
+        <w:rPr>
+          <w:rFonts w:ascii="Times New Roman" w:hAnsi="Times New Roman" w:cs="Times New Roman"/>
+          <w:sz w:val="26"/>
+          <w:szCs w:val="26"/>
+        </w:rPr>
+        <w:t>các</w:t>
+      </w:r>
+      <w:proofErr w:type="spellEnd"/>
+      <w:r>
+        <w:rPr>
+          <w:rFonts w:ascii="Times New Roman" w:hAnsi="Times New Roman" w:cs="Times New Roman"/>
+          <w:sz w:val="26"/>
+          <w:szCs w:val="26"/>
+        </w:rPr>
+        <w:t xml:space="preserve"> Issue </w:t>
+      </w:r>
+      <w:proofErr w:type="spellStart"/>
+      <w:r>
+        <w:rPr>
+          <w:rFonts w:ascii="Times New Roman" w:hAnsi="Times New Roman" w:cs="Times New Roman"/>
+          <w:sz w:val="26"/>
+          <w:szCs w:val="26"/>
+        </w:rPr>
+        <w:t>với</w:t>
+      </w:r>
+      <w:proofErr w:type="spellEnd"/>
+      <w:r>
+        <w:rPr>
+          <w:rFonts w:ascii="Times New Roman" w:hAnsi="Times New Roman" w:cs="Times New Roman"/>
+          <w:sz w:val="26"/>
+          <w:szCs w:val="26"/>
+        </w:rPr>
+        <w:t xml:space="preserve"> </w:t>
+      </w:r>
+      <w:proofErr w:type="spellStart"/>
+      <w:r>
+        <w:rPr>
+          <w:rFonts w:ascii="Times New Roman" w:hAnsi="Times New Roman" w:cs="Times New Roman"/>
+          <w:sz w:val="26"/>
+          <w:szCs w:val="26"/>
+        </w:rPr>
+        <w:t>các</w:t>
+      </w:r>
+      <w:proofErr w:type="spellEnd"/>
+      <w:r>
+        <w:rPr>
+          <w:rFonts w:ascii="Times New Roman" w:hAnsi="Times New Roman" w:cs="Times New Roman"/>
+          <w:sz w:val="26"/>
+          <w:szCs w:val="26"/>
+        </w:rPr>
+        <w:t xml:space="preserve"> </w:t>
+      </w:r>
+      <w:proofErr w:type="spellStart"/>
+      <w:r>
+        <w:rPr>
+          <w:rFonts w:ascii="Times New Roman" w:hAnsi="Times New Roman" w:cs="Times New Roman"/>
+          <w:sz w:val="26"/>
+          <w:szCs w:val="26"/>
+        </w:rPr>
+        <w:t>trạng</w:t>
+      </w:r>
+      <w:proofErr w:type="spellEnd"/>
+      <w:r>
+        <w:rPr>
+          <w:rFonts w:ascii="Times New Roman" w:hAnsi="Times New Roman" w:cs="Times New Roman"/>
+          <w:sz w:val="26"/>
+          <w:szCs w:val="26"/>
+        </w:rPr>
+        <w:t xml:space="preserve"> </w:t>
+      </w:r>
+      <w:proofErr w:type="spellStart"/>
+      <w:r>
+        <w:rPr>
+          <w:rFonts w:ascii="Times New Roman" w:hAnsi="Times New Roman" w:cs="Times New Roman"/>
+          <w:sz w:val="26"/>
+          <w:szCs w:val="26"/>
+        </w:rPr>
+        <w:t>thái</w:t>
+      </w:r>
+      <w:proofErr w:type="spellEnd"/>
+      <w:r>
+        <w:rPr>
+          <w:rFonts w:ascii="Times New Roman" w:hAnsi="Times New Roman" w:cs="Times New Roman"/>
+          <w:sz w:val="26"/>
+          <w:szCs w:val="26"/>
+        </w:rPr>
+        <w:t xml:space="preserve"> </w:t>
+      </w:r>
+      <w:proofErr w:type="spellStart"/>
+      <w:r>
+        <w:rPr>
+          <w:rFonts w:ascii="Times New Roman" w:hAnsi="Times New Roman" w:cs="Times New Roman"/>
+          <w:sz w:val="26"/>
+          <w:szCs w:val="26"/>
+        </w:rPr>
+        <w:t>sẽ</w:t>
+      </w:r>
+      <w:proofErr w:type="spellEnd"/>
+      <w:r>
+        <w:rPr>
+          <w:rFonts w:ascii="Times New Roman" w:hAnsi="Times New Roman" w:cs="Times New Roman"/>
+          <w:sz w:val="26"/>
+          <w:szCs w:val="26"/>
+        </w:rPr>
+        <w:t xml:space="preserve"> </w:t>
+      </w:r>
+      <w:proofErr w:type="spellStart"/>
+      <w:r>
+        <w:rPr>
+          <w:rFonts w:ascii="Times New Roman" w:hAnsi="Times New Roman" w:cs="Times New Roman"/>
+          <w:sz w:val="26"/>
+          <w:szCs w:val="26"/>
+        </w:rPr>
+        <w:t>dễ</w:t>
+      </w:r>
+      <w:proofErr w:type="spellEnd"/>
+      <w:r>
+        <w:rPr>
+          <w:rFonts w:ascii="Times New Roman" w:hAnsi="Times New Roman" w:cs="Times New Roman"/>
+          <w:sz w:val="26"/>
+          <w:szCs w:val="26"/>
+        </w:rPr>
+        <w:t xml:space="preserve"> </w:t>
+      </w:r>
+      <w:proofErr w:type="spellStart"/>
+      <w:r>
+        <w:rPr>
+          <w:rFonts w:ascii="Times New Roman" w:hAnsi="Times New Roman" w:cs="Times New Roman"/>
+          <w:sz w:val="26"/>
+          <w:szCs w:val="26"/>
+        </w:rPr>
+        <w:t>dàng</w:t>
+      </w:r>
+      <w:proofErr w:type="spellEnd"/>
+      <w:r>
+        <w:rPr>
+          <w:rFonts w:ascii="Times New Roman" w:hAnsi="Times New Roman" w:cs="Times New Roman"/>
+          <w:sz w:val="26"/>
+          <w:szCs w:val="26"/>
+        </w:rPr>
+        <w:t xml:space="preserve"> </w:t>
+      </w:r>
+      <w:proofErr w:type="spellStart"/>
+      <w:r>
+        <w:rPr>
+          <w:rFonts w:ascii="Times New Roman" w:hAnsi="Times New Roman" w:cs="Times New Roman"/>
+          <w:sz w:val="26"/>
+          <w:szCs w:val="26"/>
+        </w:rPr>
+        <w:t>hơn</w:t>
+      </w:r>
+      <w:proofErr w:type="spellEnd"/>
+      <w:r>
+        <w:rPr>
+          <w:rFonts w:ascii="Times New Roman" w:hAnsi="Times New Roman" w:cs="Times New Roman"/>
+          <w:sz w:val="26"/>
+          <w:szCs w:val="26"/>
+        </w:rPr>
+        <w:t xml:space="preserve">, </w:t>
+      </w:r>
+      <w:proofErr w:type="spellStart"/>
+      <w:r>
+        <w:rPr>
+          <w:rFonts w:ascii="Times New Roman" w:hAnsi="Times New Roman" w:cs="Times New Roman"/>
+          <w:sz w:val="26"/>
+          <w:szCs w:val="26"/>
+        </w:rPr>
+        <w:t>nếu</w:t>
+      </w:r>
+      <w:proofErr w:type="spellEnd"/>
+      <w:r>
+        <w:rPr>
+          <w:rFonts w:ascii="Times New Roman" w:hAnsi="Times New Roman" w:cs="Times New Roman"/>
+          <w:sz w:val="26"/>
+          <w:szCs w:val="26"/>
+        </w:rPr>
+        <w:t xml:space="preserve"> </w:t>
+      </w:r>
+      <w:proofErr w:type="spellStart"/>
+      <w:r>
+        <w:rPr>
+          <w:rFonts w:ascii="Times New Roman" w:hAnsi="Times New Roman" w:cs="Times New Roman"/>
+          <w:sz w:val="26"/>
+          <w:szCs w:val="26"/>
+        </w:rPr>
+        <w:t>kết</w:t>
+      </w:r>
+      <w:proofErr w:type="spellEnd"/>
+      <w:r>
+        <w:rPr>
+          <w:rFonts w:ascii="Times New Roman" w:hAnsi="Times New Roman" w:cs="Times New Roman"/>
+          <w:sz w:val="26"/>
+          <w:szCs w:val="26"/>
+        </w:rPr>
+        <w:t xml:space="preserve"> </w:t>
+      </w:r>
+      <w:proofErr w:type="spellStart"/>
+      <w:r>
+        <w:rPr>
+          <w:rFonts w:ascii="Times New Roman" w:hAnsi="Times New Roman" w:cs="Times New Roman"/>
+          <w:sz w:val="26"/>
+          <w:szCs w:val="26"/>
+        </w:rPr>
+        <w:t>hợp</w:t>
+      </w:r>
+      <w:proofErr w:type="spellEnd"/>
+      <w:r>
+        <w:rPr>
+          <w:rFonts w:ascii="Times New Roman" w:hAnsi="Times New Roman" w:cs="Times New Roman"/>
+          <w:sz w:val="26"/>
+          <w:szCs w:val="26"/>
+        </w:rPr>
+        <w:t xml:space="preserve"> </w:t>
+      </w:r>
+      <w:proofErr w:type="spellStart"/>
+      <w:r>
+        <w:rPr>
+          <w:rFonts w:ascii="Times New Roman" w:hAnsi="Times New Roman" w:cs="Times New Roman"/>
+          <w:sz w:val="26"/>
+          <w:szCs w:val="26"/>
+        </w:rPr>
+        <w:t>thêm</w:t>
+      </w:r>
+      <w:proofErr w:type="spellEnd"/>
+      <w:r>
+        <w:rPr>
+          <w:rFonts w:ascii="Times New Roman" w:hAnsi="Times New Roman" w:cs="Times New Roman"/>
+          <w:sz w:val="26"/>
+          <w:szCs w:val="26"/>
+        </w:rPr>
+        <w:t xml:space="preserve"> </w:t>
+      </w:r>
+      <w:proofErr w:type="spellStart"/>
+      <w:r>
+        <w:rPr>
+          <w:rFonts w:ascii="Times New Roman" w:hAnsi="Times New Roman" w:cs="Times New Roman"/>
+          <w:sz w:val="26"/>
+          <w:szCs w:val="26"/>
+        </w:rPr>
+        <w:t>các</w:t>
+      </w:r>
+      <w:proofErr w:type="spellEnd"/>
+      <w:r>
+        <w:rPr>
+          <w:rFonts w:ascii="Times New Roman" w:hAnsi="Times New Roman" w:cs="Times New Roman"/>
+          <w:sz w:val="26"/>
+          <w:szCs w:val="26"/>
+        </w:rPr>
+        <w:t xml:space="preserve"> plugin Agile hay Scrum </w:t>
+      </w:r>
+      <w:proofErr w:type="spellStart"/>
+      <w:r>
+        <w:rPr>
+          <w:rFonts w:ascii="Times New Roman" w:hAnsi="Times New Roman" w:cs="Times New Roman"/>
+          <w:sz w:val="26"/>
+          <w:szCs w:val="26"/>
+        </w:rPr>
+        <w:t>thì</w:t>
+      </w:r>
+      <w:proofErr w:type="spellEnd"/>
+      <w:r>
+        <w:rPr>
+          <w:rFonts w:ascii="Times New Roman" w:hAnsi="Times New Roman" w:cs="Times New Roman"/>
+          <w:sz w:val="26"/>
+          <w:szCs w:val="26"/>
+        </w:rPr>
+        <w:t xml:space="preserve"> </w:t>
+      </w:r>
+      <w:proofErr w:type="spellStart"/>
+      <w:r>
+        <w:rPr>
+          <w:rFonts w:ascii="Times New Roman" w:hAnsi="Times New Roman" w:cs="Times New Roman"/>
+          <w:sz w:val="26"/>
+          <w:szCs w:val="26"/>
+        </w:rPr>
+        <w:t>có</w:t>
+      </w:r>
+      <w:proofErr w:type="spellEnd"/>
+      <w:r>
+        <w:rPr>
+          <w:rFonts w:ascii="Times New Roman" w:hAnsi="Times New Roman" w:cs="Times New Roman"/>
+          <w:sz w:val="26"/>
+          <w:szCs w:val="26"/>
+        </w:rPr>
+        <w:t xml:space="preserve"> </w:t>
+      </w:r>
+      <w:proofErr w:type="spellStart"/>
+      <w:r>
+        <w:rPr>
+          <w:rFonts w:ascii="Times New Roman" w:hAnsi="Times New Roman" w:cs="Times New Roman"/>
+          <w:sz w:val="26"/>
+          <w:szCs w:val="26"/>
+        </w:rPr>
+        <w:t>thể</w:t>
+      </w:r>
+      <w:proofErr w:type="spellEnd"/>
+      <w:r>
+        <w:rPr>
+          <w:rFonts w:ascii="Times New Roman" w:hAnsi="Times New Roman" w:cs="Times New Roman"/>
+          <w:sz w:val="26"/>
+          <w:szCs w:val="26"/>
+        </w:rPr>
+        <w:t xml:space="preserve"> </w:t>
+      </w:r>
+      <w:proofErr w:type="spellStart"/>
+      <w:r>
+        <w:rPr>
+          <w:rFonts w:ascii="Times New Roman" w:hAnsi="Times New Roman" w:cs="Times New Roman"/>
+          <w:sz w:val="26"/>
+          <w:szCs w:val="26"/>
+        </w:rPr>
+        <w:t>hiển</w:t>
+      </w:r>
+      <w:proofErr w:type="spellEnd"/>
+      <w:r>
+        <w:rPr>
+          <w:rFonts w:ascii="Times New Roman" w:hAnsi="Times New Roman" w:cs="Times New Roman"/>
+          <w:sz w:val="26"/>
+          <w:szCs w:val="26"/>
+        </w:rPr>
+        <w:t xml:space="preserve"> </w:t>
+      </w:r>
+      <w:proofErr w:type="spellStart"/>
+      <w:r>
+        <w:rPr>
+          <w:rFonts w:ascii="Times New Roman" w:hAnsi="Times New Roman" w:cs="Times New Roman"/>
+          <w:sz w:val="26"/>
+          <w:szCs w:val="26"/>
+        </w:rPr>
+        <w:t>thị</w:t>
+      </w:r>
+      <w:proofErr w:type="spellEnd"/>
+      <w:r>
+        <w:rPr>
+          <w:rFonts w:ascii="Times New Roman" w:hAnsi="Times New Roman" w:cs="Times New Roman"/>
+          <w:sz w:val="26"/>
+          <w:szCs w:val="26"/>
+        </w:rPr>
+        <w:t xml:space="preserve"> </w:t>
+      </w:r>
+      <w:proofErr w:type="spellStart"/>
+      <w:r>
+        <w:rPr>
+          <w:rFonts w:ascii="Times New Roman" w:hAnsi="Times New Roman" w:cs="Times New Roman"/>
+          <w:sz w:val="26"/>
+          <w:szCs w:val="26"/>
+        </w:rPr>
+        <w:t>trực</w:t>
+      </w:r>
+      <w:proofErr w:type="spellEnd"/>
+      <w:r>
+        <w:rPr>
+          <w:rFonts w:ascii="Times New Roman" w:hAnsi="Times New Roman" w:cs="Times New Roman"/>
+          <w:sz w:val="26"/>
+          <w:szCs w:val="26"/>
+        </w:rPr>
+        <w:t xml:space="preserve"> </w:t>
+      </w:r>
+      <w:proofErr w:type="spellStart"/>
+      <w:r>
+        <w:rPr>
+          <w:rFonts w:ascii="Times New Roman" w:hAnsi="Times New Roman" w:cs="Times New Roman"/>
+          <w:sz w:val="26"/>
+          <w:szCs w:val="26"/>
+        </w:rPr>
+        <w:t>quan</w:t>
+      </w:r>
+      <w:proofErr w:type="spellEnd"/>
+      <w:r>
+        <w:rPr>
+          <w:rFonts w:ascii="Times New Roman" w:hAnsi="Times New Roman" w:cs="Times New Roman"/>
+          <w:sz w:val="26"/>
+          <w:szCs w:val="26"/>
+        </w:rPr>
+        <w:t xml:space="preserve"> </w:t>
+      </w:r>
+      <w:proofErr w:type="spellStart"/>
+      <w:r>
+        <w:rPr>
+          <w:rFonts w:ascii="Times New Roman" w:hAnsi="Times New Roman" w:cs="Times New Roman"/>
+          <w:sz w:val="26"/>
+          <w:szCs w:val="26"/>
+        </w:rPr>
+        <w:t>hơn</w:t>
+      </w:r>
+      <w:proofErr w:type="spellEnd"/>
+      <w:r>
+        <w:rPr>
+          <w:rFonts w:ascii="Times New Roman" w:hAnsi="Times New Roman" w:cs="Times New Roman"/>
+          <w:sz w:val="26"/>
+          <w:szCs w:val="26"/>
+        </w:rPr>
+        <w:t xml:space="preserve"> </w:t>
+      </w:r>
+      <w:proofErr w:type="spellStart"/>
+      <w:r>
+        <w:rPr>
+          <w:rFonts w:ascii="Times New Roman" w:hAnsi="Times New Roman" w:cs="Times New Roman"/>
+          <w:sz w:val="26"/>
+          <w:szCs w:val="26"/>
+        </w:rPr>
+        <w:t>trạng</w:t>
+      </w:r>
+      <w:proofErr w:type="spellEnd"/>
+      <w:r>
+        <w:rPr>
+          <w:rFonts w:ascii="Times New Roman" w:hAnsi="Times New Roman" w:cs="Times New Roman"/>
+          <w:sz w:val="26"/>
+          <w:szCs w:val="26"/>
+        </w:rPr>
+        <w:t xml:space="preserve"> </w:t>
+      </w:r>
+      <w:proofErr w:type="spellStart"/>
+      <w:r>
+        <w:rPr>
+          <w:rFonts w:ascii="Times New Roman" w:hAnsi="Times New Roman" w:cs="Times New Roman"/>
+          <w:sz w:val="26"/>
+          <w:szCs w:val="26"/>
+        </w:rPr>
+        <w:t>thái</w:t>
+      </w:r>
+      <w:proofErr w:type="spellEnd"/>
+      <w:r>
+        <w:rPr>
+          <w:rFonts w:ascii="Times New Roman" w:hAnsi="Times New Roman" w:cs="Times New Roman"/>
+          <w:sz w:val="26"/>
+          <w:szCs w:val="26"/>
+        </w:rPr>
+        <w:t xml:space="preserve"> </w:t>
+      </w:r>
+      <w:proofErr w:type="spellStart"/>
+      <w:r>
+        <w:rPr>
+          <w:rFonts w:ascii="Times New Roman" w:hAnsi="Times New Roman" w:cs="Times New Roman"/>
+          <w:sz w:val="26"/>
+          <w:szCs w:val="26"/>
+        </w:rPr>
+        <w:t>dự</w:t>
+      </w:r>
+      <w:proofErr w:type="spellEnd"/>
+      <w:r>
+        <w:rPr>
+          <w:rFonts w:ascii="Times New Roman" w:hAnsi="Times New Roman" w:cs="Times New Roman"/>
+          <w:sz w:val="26"/>
+          <w:szCs w:val="26"/>
+        </w:rPr>
+        <w:t xml:space="preserve"> </w:t>
+      </w:r>
+      <w:proofErr w:type="spellStart"/>
+      <w:r>
+        <w:rPr>
+          <w:rFonts w:ascii="Times New Roman" w:hAnsi="Times New Roman" w:cs="Times New Roman"/>
+          <w:sz w:val="26"/>
+          <w:szCs w:val="26"/>
+        </w:rPr>
+        <w:t>án</w:t>
       </w:r>
       <w:r>
         <w:rPr>
@@ -144,39 +2437,1120 @@
           <w:sz w:val="24"/>
           <w:szCs w:val="24"/>
         </w:rPr>
-        <w:t>Mỗi Project cũng có thể có wik</w:t>
-      </w:r>
-      <w:r>
-        <w:rPr>
-          <w:rFonts w:ascii="Times New Roman" w:eastAsia="Times New Roman" w:hAnsi="Times New Roman" w:cs="Times New Roman"/>
-          <w:sz w:val="24"/>
-          <w:szCs w:val="24"/>
-        </w:rPr>
-        <w:t>i để note lại thông tin dự án.</w:t>
-      </w:r>
-      <w:r>
-        <w:rPr>
-          <w:rFonts w:ascii="Times New Roman" w:eastAsia="Times New Roman" w:hAnsi="Times New Roman" w:cs="Times New Roman"/>
-          <w:sz w:val="24"/>
-          <w:szCs w:val="24"/>
-        </w:rPr>
-        <w:t>Nếu mà chưa cảm thấy đủ thì còn có thể cài thêm các plugins để tăng cường hiệu quả dự án. Agile, Scrum để quản lý dự án, quản lý</w:t>
-      </w:r>
-      <w:r>
-        <w:rPr>
-          <w:rFonts w:ascii="Times New Roman" w:eastAsia="Times New Roman" w:hAnsi="Times New Roman" w:cs="Times New Roman"/>
-          <w:sz w:val="24"/>
-          <w:szCs w:val="24"/>
-        </w:rPr>
-        <w:t xml:space="preserve"> với taskboard, burndown chart.</w:t>
-      </w:r>
-      <w:r>
-        <w:rPr>
-          <w:rFonts w:ascii="Times New Roman" w:eastAsia="Times New Roman" w:hAnsi="Times New Roman" w:cs="Times New Roman"/>
-          <w:sz w:val="24"/>
-          <w:szCs w:val="24"/>
-        </w:rPr>
-        <w:t>Với những team sử dụng Slack thì Redmine cũng có plugin Slack Hook để giúp tăng cường tương tác và thông báo giữa các thành viên trên Slack.</w:t>
+        <w:t>Mỗi</w:t>
+      </w:r>
+      <w:proofErr w:type="spellEnd"/>
+      <w:r>
+        <w:rPr>
+          <w:rFonts w:ascii="Times New Roman" w:eastAsia="Times New Roman" w:hAnsi="Times New Roman" w:cs="Times New Roman"/>
+          <w:sz w:val="24"/>
+          <w:szCs w:val="24"/>
+        </w:rPr>
+        <w:t xml:space="preserve"> Project </w:t>
+      </w:r>
+      <w:proofErr w:type="spellStart"/>
+      <w:r>
+        <w:rPr>
+          <w:rFonts w:ascii="Times New Roman" w:eastAsia="Times New Roman" w:hAnsi="Times New Roman" w:cs="Times New Roman"/>
+          <w:sz w:val="24"/>
+          <w:szCs w:val="24"/>
+        </w:rPr>
+        <w:t>cũng</w:t>
+      </w:r>
+      <w:proofErr w:type="spellEnd"/>
+      <w:r>
+        <w:rPr>
+          <w:rFonts w:ascii="Times New Roman" w:eastAsia="Times New Roman" w:hAnsi="Times New Roman" w:cs="Times New Roman"/>
+          <w:sz w:val="24"/>
+          <w:szCs w:val="24"/>
+        </w:rPr>
+        <w:t xml:space="preserve"> </w:t>
+      </w:r>
+      <w:proofErr w:type="spellStart"/>
+      <w:r>
+        <w:rPr>
+          <w:rFonts w:ascii="Times New Roman" w:eastAsia="Times New Roman" w:hAnsi="Times New Roman" w:cs="Times New Roman"/>
+          <w:sz w:val="24"/>
+          <w:szCs w:val="24"/>
+        </w:rPr>
+        <w:t>có</w:t>
+      </w:r>
+      <w:proofErr w:type="spellEnd"/>
+      <w:r>
+        <w:rPr>
+          <w:rFonts w:ascii="Times New Roman" w:eastAsia="Times New Roman" w:hAnsi="Times New Roman" w:cs="Times New Roman"/>
+          <w:sz w:val="24"/>
+          <w:szCs w:val="24"/>
+        </w:rPr>
+        <w:t xml:space="preserve"> </w:t>
+      </w:r>
+      <w:proofErr w:type="spellStart"/>
+      <w:r>
+        <w:rPr>
+          <w:rFonts w:ascii="Times New Roman" w:eastAsia="Times New Roman" w:hAnsi="Times New Roman" w:cs="Times New Roman"/>
+          <w:sz w:val="24"/>
+          <w:szCs w:val="24"/>
+        </w:rPr>
+        <w:t>thể</w:t>
+      </w:r>
+      <w:proofErr w:type="spellEnd"/>
+      <w:r>
+        <w:rPr>
+          <w:rFonts w:ascii="Times New Roman" w:eastAsia="Times New Roman" w:hAnsi="Times New Roman" w:cs="Times New Roman"/>
+          <w:sz w:val="24"/>
+          <w:szCs w:val="24"/>
+        </w:rPr>
+        <w:t xml:space="preserve"> </w:t>
+      </w:r>
+      <w:proofErr w:type="spellStart"/>
+      <w:r>
+        <w:rPr>
+          <w:rFonts w:ascii="Times New Roman" w:eastAsia="Times New Roman" w:hAnsi="Times New Roman" w:cs="Times New Roman"/>
+          <w:sz w:val="24"/>
+          <w:szCs w:val="24"/>
+        </w:rPr>
+        <w:t>có</w:t>
+      </w:r>
+      <w:proofErr w:type="spellEnd"/>
+      <w:r>
+        <w:rPr>
+          <w:rFonts w:ascii="Times New Roman" w:eastAsia="Times New Roman" w:hAnsi="Times New Roman" w:cs="Times New Roman"/>
+          <w:sz w:val="24"/>
+          <w:szCs w:val="24"/>
+        </w:rPr>
+        <w:t xml:space="preserve"> wik</w:t>
+      </w:r>
+      <w:r>
+        <w:rPr>
+          <w:rFonts w:ascii="Times New Roman" w:eastAsia="Times New Roman" w:hAnsi="Times New Roman" w:cs="Times New Roman"/>
+          <w:sz w:val="24"/>
+          <w:szCs w:val="24"/>
+        </w:rPr>
+        <w:t xml:space="preserve">i </w:t>
+      </w:r>
+      <w:proofErr w:type="spellStart"/>
+      <w:r>
+        <w:rPr>
+          <w:rFonts w:ascii="Times New Roman" w:eastAsia="Times New Roman" w:hAnsi="Times New Roman" w:cs="Times New Roman"/>
+          <w:sz w:val="24"/>
+          <w:szCs w:val="24"/>
+        </w:rPr>
+        <w:t>để</w:t>
+      </w:r>
+      <w:proofErr w:type="spellEnd"/>
+      <w:r>
+        <w:rPr>
+          <w:rFonts w:ascii="Times New Roman" w:eastAsia="Times New Roman" w:hAnsi="Times New Roman" w:cs="Times New Roman"/>
+          <w:sz w:val="24"/>
+          <w:szCs w:val="24"/>
+        </w:rPr>
+        <w:t xml:space="preserve"> note </w:t>
+      </w:r>
+      <w:proofErr w:type="spellStart"/>
+      <w:r>
+        <w:rPr>
+          <w:rFonts w:ascii="Times New Roman" w:eastAsia="Times New Roman" w:hAnsi="Times New Roman" w:cs="Times New Roman"/>
+          <w:sz w:val="24"/>
+          <w:szCs w:val="24"/>
+        </w:rPr>
+        <w:t>lại</w:t>
+      </w:r>
+      <w:proofErr w:type="spellEnd"/>
+      <w:r>
+        <w:rPr>
+          <w:rFonts w:ascii="Times New Roman" w:eastAsia="Times New Roman" w:hAnsi="Times New Roman" w:cs="Times New Roman"/>
+          <w:sz w:val="24"/>
+          <w:szCs w:val="24"/>
+        </w:rPr>
+        <w:t xml:space="preserve"> </w:t>
+      </w:r>
+      <w:proofErr w:type="spellStart"/>
+      <w:r>
+        <w:rPr>
+          <w:rFonts w:ascii="Times New Roman" w:eastAsia="Times New Roman" w:hAnsi="Times New Roman" w:cs="Times New Roman"/>
+          <w:sz w:val="24"/>
+          <w:szCs w:val="24"/>
+        </w:rPr>
+        <w:t>thông</w:t>
+      </w:r>
+      <w:proofErr w:type="spellEnd"/>
+      <w:r>
+        <w:rPr>
+          <w:rFonts w:ascii="Times New Roman" w:eastAsia="Times New Roman" w:hAnsi="Times New Roman" w:cs="Times New Roman"/>
+          <w:sz w:val="24"/>
+          <w:szCs w:val="24"/>
+        </w:rPr>
+        <w:t xml:space="preserve"> tin </w:t>
+      </w:r>
+      <w:proofErr w:type="spellStart"/>
+      <w:r>
+        <w:rPr>
+          <w:rFonts w:ascii="Times New Roman" w:eastAsia="Times New Roman" w:hAnsi="Times New Roman" w:cs="Times New Roman"/>
+          <w:sz w:val="24"/>
+          <w:szCs w:val="24"/>
+        </w:rPr>
+        <w:t>dự</w:t>
+      </w:r>
+      <w:proofErr w:type="spellEnd"/>
+      <w:r>
+        <w:rPr>
+          <w:rFonts w:ascii="Times New Roman" w:eastAsia="Times New Roman" w:hAnsi="Times New Roman" w:cs="Times New Roman"/>
+          <w:sz w:val="24"/>
+          <w:szCs w:val="24"/>
+        </w:rPr>
+        <w:t xml:space="preserve"> </w:t>
+      </w:r>
+      <w:proofErr w:type="spellStart"/>
+      <w:r>
+        <w:rPr>
+          <w:rFonts w:ascii="Times New Roman" w:eastAsia="Times New Roman" w:hAnsi="Times New Roman" w:cs="Times New Roman"/>
+          <w:sz w:val="24"/>
+          <w:szCs w:val="24"/>
+        </w:rPr>
+        <w:t>án.</w:t>
+      </w:r>
+      <w:r>
+        <w:rPr>
+          <w:rFonts w:ascii="Times New Roman" w:eastAsia="Times New Roman" w:hAnsi="Times New Roman" w:cs="Times New Roman"/>
+          <w:sz w:val="24"/>
+          <w:szCs w:val="24"/>
+        </w:rPr>
+        <w:t>Nếu</w:t>
+      </w:r>
+      <w:proofErr w:type="spellEnd"/>
+      <w:r>
+        <w:rPr>
+          <w:rFonts w:ascii="Times New Roman" w:eastAsia="Times New Roman" w:hAnsi="Times New Roman" w:cs="Times New Roman"/>
+          <w:sz w:val="24"/>
+          <w:szCs w:val="24"/>
+        </w:rPr>
+        <w:t xml:space="preserve"> </w:t>
+      </w:r>
+      <w:proofErr w:type="spellStart"/>
+      <w:r>
+        <w:rPr>
+          <w:rFonts w:ascii="Times New Roman" w:eastAsia="Times New Roman" w:hAnsi="Times New Roman" w:cs="Times New Roman"/>
+          <w:sz w:val="24"/>
+          <w:szCs w:val="24"/>
+        </w:rPr>
+        <w:t>mà</w:t>
+      </w:r>
+      <w:proofErr w:type="spellEnd"/>
+      <w:r>
+        <w:rPr>
+          <w:rFonts w:ascii="Times New Roman" w:eastAsia="Times New Roman" w:hAnsi="Times New Roman" w:cs="Times New Roman"/>
+          <w:sz w:val="24"/>
+          <w:szCs w:val="24"/>
+        </w:rPr>
+        <w:t xml:space="preserve"> </w:t>
+      </w:r>
+      <w:proofErr w:type="spellStart"/>
+      <w:r>
+        <w:rPr>
+          <w:rFonts w:ascii="Times New Roman" w:eastAsia="Times New Roman" w:hAnsi="Times New Roman" w:cs="Times New Roman"/>
+          <w:sz w:val="24"/>
+          <w:szCs w:val="24"/>
+        </w:rPr>
+        <w:t>chưa</w:t>
+      </w:r>
+      <w:proofErr w:type="spellEnd"/>
+      <w:r>
+        <w:rPr>
+          <w:rFonts w:ascii="Times New Roman" w:eastAsia="Times New Roman" w:hAnsi="Times New Roman" w:cs="Times New Roman"/>
+          <w:sz w:val="24"/>
+          <w:szCs w:val="24"/>
+        </w:rPr>
+        <w:t xml:space="preserve"> </w:t>
+      </w:r>
+      <w:proofErr w:type="spellStart"/>
+      <w:r>
+        <w:rPr>
+          <w:rFonts w:ascii="Times New Roman" w:eastAsia="Times New Roman" w:hAnsi="Times New Roman" w:cs="Times New Roman"/>
+          <w:sz w:val="24"/>
+          <w:szCs w:val="24"/>
+        </w:rPr>
+        <w:t>cảm</w:t>
+      </w:r>
+      <w:proofErr w:type="spellEnd"/>
+      <w:r>
+        <w:rPr>
+          <w:rFonts w:ascii="Times New Roman" w:eastAsia="Times New Roman" w:hAnsi="Times New Roman" w:cs="Times New Roman"/>
+          <w:sz w:val="24"/>
+          <w:szCs w:val="24"/>
+        </w:rPr>
+        <w:t xml:space="preserve"> </w:t>
+      </w:r>
+      <w:proofErr w:type="spellStart"/>
+      <w:r>
+        <w:rPr>
+          <w:rFonts w:ascii="Times New Roman" w:eastAsia="Times New Roman" w:hAnsi="Times New Roman" w:cs="Times New Roman"/>
+          <w:sz w:val="24"/>
+          <w:szCs w:val="24"/>
+        </w:rPr>
+        <w:t>thấy</w:t>
+      </w:r>
+      <w:proofErr w:type="spellEnd"/>
+      <w:r>
+        <w:rPr>
+          <w:rFonts w:ascii="Times New Roman" w:eastAsia="Times New Roman" w:hAnsi="Times New Roman" w:cs="Times New Roman"/>
+          <w:sz w:val="24"/>
+          <w:szCs w:val="24"/>
+        </w:rPr>
+        <w:t xml:space="preserve"> </w:t>
+      </w:r>
+      <w:proofErr w:type="spellStart"/>
+      <w:r>
+        <w:rPr>
+          <w:rFonts w:ascii="Times New Roman" w:eastAsia="Times New Roman" w:hAnsi="Times New Roman" w:cs="Times New Roman"/>
+          <w:sz w:val="24"/>
+          <w:szCs w:val="24"/>
+        </w:rPr>
+        <w:t>đủ</w:t>
+      </w:r>
+      <w:proofErr w:type="spellEnd"/>
+      <w:r>
+        <w:rPr>
+          <w:rFonts w:ascii="Times New Roman" w:eastAsia="Times New Roman" w:hAnsi="Times New Roman" w:cs="Times New Roman"/>
+          <w:sz w:val="24"/>
+          <w:szCs w:val="24"/>
+        </w:rPr>
+        <w:t xml:space="preserve"> </w:t>
+      </w:r>
+      <w:proofErr w:type="spellStart"/>
+      <w:r>
+        <w:rPr>
+          <w:rFonts w:ascii="Times New Roman" w:eastAsia="Times New Roman" w:hAnsi="Times New Roman" w:cs="Times New Roman"/>
+          <w:sz w:val="24"/>
+          <w:szCs w:val="24"/>
+        </w:rPr>
+        <w:t>thì</w:t>
+      </w:r>
+      <w:proofErr w:type="spellEnd"/>
+      <w:r>
+        <w:rPr>
+          <w:rFonts w:ascii="Times New Roman" w:eastAsia="Times New Roman" w:hAnsi="Times New Roman" w:cs="Times New Roman"/>
+          <w:sz w:val="24"/>
+          <w:szCs w:val="24"/>
+        </w:rPr>
+        <w:t xml:space="preserve"> </w:t>
+      </w:r>
+      <w:proofErr w:type="spellStart"/>
+      <w:r>
+        <w:rPr>
+          <w:rFonts w:ascii="Times New Roman" w:eastAsia="Times New Roman" w:hAnsi="Times New Roman" w:cs="Times New Roman"/>
+          <w:sz w:val="24"/>
+          <w:szCs w:val="24"/>
+        </w:rPr>
+        <w:t>còn</w:t>
+      </w:r>
+      <w:proofErr w:type="spellEnd"/>
+      <w:r>
+        <w:rPr>
+          <w:rFonts w:ascii="Times New Roman" w:eastAsia="Times New Roman" w:hAnsi="Times New Roman" w:cs="Times New Roman"/>
+          <w:sz w:val="24"/>
+          <w:szCs w:val="24"/>
+        </w:rPr>
+        <w:t xml:space="preserve"> </w:t>
+      </w:r>
+      <w:proofErr w:type="spellStart"/>
+      <w:r>
+        <w:rPr>
+          <w:rFonts w:ascii="Times New Roman" w:eastAsia="Times New Roman" w:hAnsi="Times New Roman" w:cs="Times New Roman"/>
+          <w:sz w:val="24"/>
+          <w:szCs w:val="24"/>
+        </w:rPr>
+        <w:t>có</w:t>
+      </w:r>
+      <w:proofErr w:type="spellEnd"/>
+      <w:r>
+        <w:rPr>
+          <w:rFonts w:ascii="Times New Roman" w:eastAsia="Times New Roman" w:hAnsi="Times New Roman" w:cs="Times New Roman"/>
+          <w:sz w:val="24"/>
+          <w:szCs w:val="24"/>
+        </w:rPr>
+        <w:t xml:space="preserve"> </w:t>
+      </w:r>
+      <w:proofErr w:type="spellStart"/>
+      <w:r>
+        <w:rPr>
+          <w:rFonts w:ascii="Times New Roman" w:eastAsia="Times New Roman" w:hAnsi="Times New Roman" w:cs="Times New Roman"/>
+          <w:sz w:val="24"/>
+          <w:szCs w:val="24"/>
+        </w:rPr>
+        <w:t>thể</w:t>
+      </w:r>
+      <w:proofErr w:type="spellEnd"/>
+      <w:r>
+        <w:rPr>
+          <w:rFonts w:ascii="Times New Roman" w:eastAsia="Times New Roman" w:hAnsi="Times New Roman" w:cs="Times New Roman"/>
+          <w:sz w:val="24"/>
+          <w:szCs w:val="24"/>
+        </w:rPr>
+        <w:t xml:space="preserve"> </w:t>
+      </w:r>
+      <w:proofErr w:type="spellStart"/>
+      <w:r>
+        <w:rPr>
+          <w:rFonts w:ascii="Times New Roman" w:eastAsia="Times New Roman" w:hAnsi="Times New Roman" w:cs="Times New Roman"/>
+          <w:sz w:val="24"/>
+          <w:szCs w:val="24"/>
+        </w:rPr>
+        <w:t>cài</w:t>
+      </w:r>
+      <w:proofErr w:type="spellEnd"/>
+      <w:r>
+        <w:rPr>
+          <w:rFonts w:ascii="Times New Roman" w:eastAsia="Times New Roman" w:hAnsi="Times New Roman" w:cs="Times New Roman"/>
+          <w:sz w:val="24"/>
+          <w:szCs w:val="24"/>
+        </w:rPr>
+        <w:t xml:space="preserve"> </w:t>
+      </w:r>
+      <w:proofErr w:type="spellStart"/>
+      <w:r>
+        <w:rPr>
+          <w:rFonts w:ascii="Times New Roman" w:eastAsia="Times New Roman" w:hAnsi="Times New Roman" w:cs="Times New Roman"/>
+          <w:sz w:val="24"/>
+          <w:szCs w:val="24"/>
+        </w:rPr>
+        <w:t>thêm</w:t>
+      </w:r>
+      <w:proofErr w:type="spellEnd"/>
+      <w:r>
+        <w:rPr>
+          <w:rFonts w:ascii="Times New Roman" w:eastAsia="Times New Roman" w:hAnsi="Times New Roman" w:cs="Times New Roman"/>
+          <w:sz w:val="24"/>
+          <w:szCs w:val="24"/>
+        </w:rPr>
+        <w:t xml:space="preserve"> </w:t>
+      </w:r>
+      <w:proofErr w:type="spellStart"/>
+      <w:r>
+        <w:rPr>
+          <w:rFonts w:ascii="Times New Roman" w:eastAsia="Times New Roman" w:hAnsi="Times New Roman" w:cs="Times New Roman"/>
+          <w:sz w:val="24"/>
+          <w:szCs w:val="24"/>
+        </w:rPr>
+        <w:t>các</w:t>
+      </w:r>
+      <w:proofErr w:type="spellEnd"/>
+      <w:r>
+        <w:rPr>
+          <w:rFonts w:ascii="Times New Roman" w:eastAsia="Times New Roman" w:hAnsi="Times New Roman" w:cs="Times New Roman"/>
+          <w:sz w:val="24"/>
+          <w:szCs w:val="24"/>
+        </w:rPr>
+        <w:t xml:space="preserve"> plugins </w:t>
+      </w:r>
+      <w:proofErr w:type="spellStart"/>
+      <w:r>
+        <w:rPr>
+          <w:rFonts w:ascii="Times New Roman" w:eastAsia="Times New Roman" w:hAnsi="Times New Roman" w:cs="Times New Roman"/>
+          <w:sz w:val="24"/>
+          <w:szCs w:val="24"/>
+        </w:rPr>
+        <w:t>để</w:t>
+      </w:r>
+      <w:proofErr w:type="spellEnd"/>
+      <w:r>
+        <w:rPr>
+          <w:rFonts w:ascii="Times New Roman" w:eastAsia="Times New Roman" w:hAnsi="Times New Roman" w:cs="Times New Roman"/>
+          <w:sz w:val="24"/>
+          <w:szCs w:val="24"/>
+        </w:rPr>
+        <w:t xml:space="preserve"> </w:t>
+      </w:r>
+      <w:proofErr w:type="spellStart"/>
+      <w:r>
+        <w:rPr>
+          <w:rFonts w:ascii="Times New Roman" w:eastAsia="Times New Roman" w:hAnsi="Times New Roman" w:cs="Times New Roman"/>
+          <w:sz w:val="24"/>
+          <w:szCs w:val="24"/>
+        </w:rPr>
+        <w:t>tăng</w:t>
+      </w:r>
+      <w:proofErr w:type="spellEnd"/>
+      <w:r>
+        <w:rPr>
+          <w:rFonts w:ascii="Times New Roman" w:eastAsia="Times New Roman" w:hAnsi="Times New Roman" w:cs="Times New Roman"/>
+          <w:sz w:val="24"/>
+          <w:szCs w:val="24"/>
+        </w:rPr>
+        <w:t xml:space="preserve"> </w:t>
+      </w:r>
+      <w:proofErr w:type="spellStart"/>
+      <w:r>
+        <w:rPr>
+          <w:rFonts w:ascii="Times New Roman" w:eastAsia="Times New Roman" w:hAnsi="Times New Roman" w:cs="Times New Roman"/>
+          <w:sz w:val="24"/>
+          <w:szCs w:val="24"/>
+        </w:rPr>
+        <w:t>cường</w:t>
+      </w:r>
+      <w:proofErr w:type="spellEnd"/>
+      <w:r>
+        <w:rPr>
+          <w:rFonts w:ascii="Times New Roman" w:eastAsia="Times New Roman" w:hAnsi="Times New Roman" w:cs="Times New Roman"/>
+          <w:sz w:val="24"/>
+          <w:szCs w:val="24"/>
+        </w:rPr>
+        <w:t xml:space="preserve"> </w:t>
+      </w:r>
+      <w:proofErr w:type="spellStart"/>
+      <w:r>
+        <w:rPr>
+          <w:rFonts w:ascii="Times New Roman" w:eastAsia="Times New Roman" w:hAnsi="Times New Roman" w:cs="Times New Roman"/>
+          <w:sz w:val="24"/>
+          <w:szCs w:val="24"/>
+        </w:rPr>
+        <w:t>hiệu</w:t>
+      </w:r>
+      <w:proofErr w:type="spellEnd"/>
+      <w:r>
+        <w:rPr>
+          <w:rFonts w:ascii="Times New Roman" w:eastAsia="Times New Roman" w:hAnsi="Times New Roman" w:cs="Times New Roman"/>
+          <w:sz w:val="24"/>
+          <w:szCs w:val="24"/>
+        </w:rPr>
+        <w:t xml:space="preserve"> </w:t>
+      </w:r>
+      <w:proofErr w:type="spellStart"/>
+      <w:r>
+        <w:rPr>
+          <w:rFonts w:ascii="Times New Roman" w:eastAsia="Times New Roman" w:hAnsi="Times New Roman" w:cs="Times New Roman"/>
+          <w:sz w:val="24"/>
+          <w:szCs w:val="24"/>
+        </w:rPr>
+        <w:t>quả</w:t>
+      </w:r>
+      <w:proofErr w:type="spellEnd"/>
+      <w:r>
+        <w:rPr>
+          <w:rFonts w:ascii="Times New Roman" w:eastAsia="Times New Roman" w:hAnsi="Times New Roman" w:cs="Times New Roman"/>
+          <w:sz w:val="24"/>
+          <w:szCs w:val="24"/>
+        </w:rPr>
+        <w:t xml:space="preserve"> </w:t>
+      </w:r>
+      <w:proofErr w:type="spellStart"/>
+      <w:r>
+        <w:rPr>
+          <w:rFonts w:ascii="Times New Roman" w:eastAsia="Times New Roman" w:hAnsi="Times New Roman" w:cs="Times New Roman"/>
+          <w:sz w:val="24"/>
+          <w:szCs w:val="24"/>
+        </w:rPr>
+        <w:t>dự</w:t>
+      </w:r>
+      <w:proofErr w:type="spellEnd"/>
+      <w:r>
+        <w:rPr>
+          <w:rFonts w:ascii="Times New Roman" w:eastAsia="Times New Roman" w:hAnsi="Times New Roman" w:cs="Times New Roman"/>
+          <w:sz w:val="24"/>
+          <w:szCs w:val="24"/>
+        </w:rPr>
+        <w:t xml:space="preserve"> </w:t>
+      </w:r>
+      <w:proofErr w:type="spellStart"/>
+      <w:r>
+        <w:rPr>
+          <w:rFonts w:ascii="Times New Roman" w:eastAsia="Times New Roman" w:hAnsi="Times New Roman" w:cs="Times New Roman"/>
+          <w:sz w:val="24"/>
+          <w:szCs w:val="24"/>
+        </w:rPr>
+        <w:t>án</w:t>
+      </w:r>
+      <w:proofErr w:type="spellEnd"/>
+      <w:r>
+        <w:rPr>
+          <w:rFonts w:ascii="Times New Roman" w:eastAsia="Times New Roman" w:hAnsi="Times New Roman" w:cs="Times New Roman"/>
+          <w:sz w:val="24"/>
+          <w:szCs w:val="24"/>
+        </w:rPr>
+        <w:t xml:space="preserve">. Agile, Scrum </w:t>
+      </w:r>
+      <w:proofErr w:type="spellStart"/>
+      <w:r>
+        <w:rPr>
+          <w:rFonts w:ascii="Times New Roman" w:eastAsia="Times New Roman" w:hAnsi="Times New Roman" w:cs="Times New Roman"/>
+          <w:sz w:val="24"/>
+          <w:szCs w:val="24"/>
+        </w:rPr>
+        <w:t>để</w:t>
+      </w:r>
+      <w:proofErr w:type="spellEnd"/>
+      <w:r>
+        <w:rPr>
+          <w:rFonts w:ascii="Times New Roman" w:eastAsia="Times New Roman" w:hAnsi="Times New Roman" w:cs="Times New Roman"/>
+          <w:sz w:val="24"/>
+          <w:szCs w:val="24"/>
+        </w:rPr>
+        <w:t xml:space="preserve"> </w:t>
+      </w:r>
+      <w:proofErr w:type="spellStart"/>
+      <w:r>
+        <w:rPr>
+          <w:rFonts w:ascii="Times New Roman" w:eastAsia="Times New Roman" w:hAnsi="Times New Roman" w:cs="Times New Roman"/>
+          <w:sz w:val="24"/>
+          <w:szCs w:val="24"/>
+        </w:rPr>
+        <w:t>quản</w:t>
+      </w:r>
+      <w:proofErr w:type="spellEnd"/>
+      <w:r>
+        <w:rPr>
+          <w:rFonts w:ascii="Times New Roman" w:eastAsia="Times New Roman" w:hAnsi="Times New Roman" w:cs="Times New Roman"/>
+          <w:sz w:val="24"/>
+          <w:szCs w:val="24"/>
+        </w:rPr>
+        <w:t xml:space="preserve"> </w:t>
+      </w:r>
+      <w:proofErr w:type="spellStart"/>
+      <w:r>
+        <w:rPr>
+          <w:rFonts w:ascii="Times New Roman" w:eastAsia="Times New Roman" w:hAnsi="Times New Roman" w:cs="Times New Roman"/>
+          <w:sz w:val="24"/>
+          <w:szCs w:val="24"/>
+        </w:rPr>
+        <w:t>lý</w:t>
+      </w:r>
+      <w:proofErr w:type="spellEnd"/>
+      <w:r>
+        <w:rPr>
+          <w:rFonts w:ascii="Times New Roman" w:eastAsia="Times New Roman" w:hAnsi="Times New Roman" w:cs="Times New Roman"/>
+          <w:sz w:val="24"/>
+          <w:szCs w:val="24"/>
+        </w:rPr>
+        <w:t xml:space="preserve"> </w:t>
+      </w:r>
+      <w:proofErr w:type="spellStart"/>
+      <w:r>
+        <w:rPr>
+          <w:rFonts w:ascii="Times New Roman" w:eastAsia="Times New Roman" w:hAnsi="Times New Roman" w:cs="Times New Roman"/>
+          <w:sz w:val="24"/>
+          <w:szCs w:val="24"/>
+        </w:rPr>
+        <w:t>dự</w:t>
+      </w:r>
+      <w:proofErr w:type="spellEnd"/>
+      <w:r>
+        <w:rPr>
+          <w:rFonts w:ascii="Times New Roman" w:eastAsia="Times New Roman" w:hAnsi="Times New Roman" w:cs="Times New Roman"/>
+          <w:sz w:val="24"/>
+          <w:szCs w:val="24"/>
+        </w:rPr>
+        <w:t xml:space="preserve"> </w:t>
+      </w:r>
+      <w:proofErr w:type="spellStart"/>
+      <w:r>
+        <w:rPr>
+          <w:rFonts w:ascii="Times New Roman" w:eastAsia="Times New Roman" w:hAnsi="Times New Roman" w:cs="Times New Roman"/>
+          <w:sz w:val="24"/>
+          <w:szCs w:val="24"/>
+        </w:rPr>
+        <w:t>án</w:t>
+      </w:r>
+      <w:proofErr w:type="spellEnd"/>
+      <w:r>
+        <w:rPr>
+          <w:rFonts w:ascii="Times New Roman" w:eastAsia="Times New Roman" w:hAnsi="Times New Roman" w:cs="Times New Roman"/>
+          <w:sz w:val="24"/>
+          <w:szCs w:val="24"/>
+        </w:rPr>
+        <w:t xml:space="preserve">, </w:t>
+      </w:r>
+      <w:proofErr w:type="spellStart"/>
+      <w:r>
+        <w:rPr>
+          <w:rFonts w:ascii="Times New Roman" w:eastAsia="Times New Roman" w:hAnsi="Times New Roman" w:cs="Times New Roman"/>
+          <w:sz w:val="24"/>
+          <w:szCs w:val="24"/>
+        </w:rPr>
+        <w:t>quản</w:t>
+      </w:r>
+      <w:proofErr w:type="spellEnd"/>
+      <w:r>
+        <w:rPr>
+          <w:rFonts w:ascii="Times New Roman" w:eastAsia="Times New Roman" w:hAnsi="Times New Roman" w:cs="Times New Roman"/>
+          <w:sz w:val="24"/>
+          <w:szCs w:val="24"/>
+        </w:rPr>
+        <w:t xml:space="preserve"> </w:t>
+      </w:r>
+      <w:proofErr w:type="spellStart"/>
+      <w:r>
+        <w:rPr>
+          <w:rFonts w:ascii="Times New Roman" w:eastAsia="Times New Roman" w:hAnsi="Times New Roman" w:cs="Times New Roman"/>
+          <w:sz w:val="24"/>
+          <w:szCs w:val="24"/>
+        </w:rPr>
+        <w:t>lý</w:t>
+      </w:r>
+      <w:proofErr w:type="spellEnd"/>
+      <w:r>
+        <w:rPr>
+          <w:rFonts w:ascii="Times New Roman" w:eastAsia="Times New Roman" w:hAnsi="Times New Roman" w:cs="Times New Roman"/>
+          <w:sz w:val="24"/>
+          <w:szCs w:val="24"/>
+        </w:rPr>
+        <w:t xml:space="preserve"> </w:t>
+      </w:r>
+      <w:proofErr w:type="spellStart"/>
+      <w:r>
+        <w:rPr>
+          <w:rFonts w:ascii="Times New Roman" w:eastAsia="Times New Roman" w:hAnsi="Times New Roman" w:cs="Times New Roman"/>
+          <w:sz w:val="24"/>
+          <w:szCs w:val="24"/>
+        </w:rPr>
+        <w:t>với</w:t>
+      </w:r>
+      <w:proofErr w:type="spellEnd"/>
+      <w:r>
+        <w:rPr>
+          <w:rFonts w:ascii="Times New Roman" w:eastAsia="Times New Roman" w:hAnsi="Times New Roman" w:cs="Times New Roman"/>
+          <w:sz w:val="24"/>
+          <w:szCs w:val="24"/>
+        </w:rPr>
+        <w:t xml:space="preserve"> </w:t>
+      </w:r>
+      <w:proofErr w:type="spellStart"/>
+      <w:r>
+        <w:rPr>
+          <w:rFonts w:ascii="Times New Roman" w:eastAsia="Times New Roman" w:hAnsi="Times New Roman" w:cs="Times New Roman"/>
+          <w:sz w:val="24"/>
+          <w:szCs w:val="24"/>
+        </w:rPr>
+        <w:t>taskboard</w:t>
+      </w:r>
+      <w:proofErr w:type="spellEnd"/>
+      <w:r>
+        <w:rPr>
+          <w:rFonts w:ascii="Times New Roman" w:eastAsia="Times New Roman" w:hAnsi="Times New Roman" w:cs="Times New Roman"/>
+          <w:sz w:val="24"/>
+          <w:szCs w:val="24"/>
+        </w:rPr>
+        <w:t xml:space="preserve">, </w:t>
+      </w:r>
+      <w:proofErr w:type="spellStart"/>
+      <w:r>
+        <w:rPr>
+          <w:rFonts w:ascii="Times New Roman" w:eastAsia="Times New Roman" w:hAnsi="Times New Roman" w:cs="Times New Roman"/>
+          <w:sz w:val="24"/>
+          <w:szCs w:val="24"/>
+        </w:rPr>
+        <w:t>burndown</w:t>
+      </w:r>
+      <w:proofErr w:type="spellEnd"/>
+      <w:r>
+        <w:rPr>
+          <w:rFonts w:ascii="Times New Roman" w:eastAsia="Times New Roman" w:hAnsi="Times New Roman" w:cs="Times New Roman"/>
+          <w:sz w:val="24"/>
+          <w:szCs w:val="24"/>
+        </w:rPr>
+        <w:t xml:space="preserve"> </w:t>
+      </w:r>
+      <w:proofErr w:type="spellStart"/>
+      <w:r>
+        <w:rPr>
+          <w:rFonts w:ascii="Times New Roman" w:eastAsia="Times New Roman" w:hAnsi="Times New Roman" w:cs="Times New Roman"/>
+          <w:sz w:val="24"/>
+          <w:szCs w:val="24"/>
+        </w:rPr>
+        <w:t>chart.</w:t>
+      </w:r>
+      <w:r>
+        <w:rPr>
+          <w:rFonts w:ascii="Times New Roman" w:eastAsia="Times New Roman" w:hAnsi="Times New Roman" w:cs="Times New Roman"/>
+          <w:sz w:val="24"/>
+          <w:szCs w:val="24"/>
+        </w:rPr>
+        <w:t>Với</w:t>
+      </w:r>
+      <w:proofErr w:type="spellEnd"/>
+      <w:r>
+        <w:rPr>
+          <w:rFonts w:ascii="Times New Roman" w:eastAsia="Times New Roman" w:hAnsi="Times New Roman" w:cs="Times New Roman"/>
+          <w:sz w:val="24"/>
+          <w:szCs w:val="24"/>
+        </w:rPr>
+        <w:t xml:space="preserve"> </w:t>
+      </w:r>
+      <w:proofErr w:type="spellStart"/>
+      <w:r>
+        <w:rPr>
+          <w:rFonts w:ascii="Times New Roman" w:eastAsia="Times New Roman" w:hAnsi="Times New Roman" w:cs="Times New Roman"/>
+          <w:sz w:val="24"/>
+          <w:szCs w:val="24"/>
+        </w:rPr>
+        <w:t>những</w:t>
+      </w:r>
+      <w:proofErr w:type="spellEnd"/>
+      <w:r>
+        <w:rPr>
+          <w:rFonts w:ascii="Times New Roman" w:eastAsia="Times New Roman" w:hAnsi="Times New Roman" w:cs="Times New Roman"/>
+          <w:sz w:val="24"/>
+          <w:szCs w:val="24"/>
+        </w:rPr>
+        <w:t xml:space="preserve"> team </w:t>
+      </w:r>
+      <w:proofErr w:type="spellStart"/>
+      <w:r>
+        <w:rPr>
+          <w:rFonts w:ascii="Times New Roman" w:eastAsia="Times New Roman" w:hAnsi="Times New Roman" w:cs="Times New Roman"/>
+          <w:sz w:val="24"/>
+          <w:szCs w:val="24"/>
+        </w:rPr>
+        <w:t>sử</w:t>
+      </w:r>
+      <w:proofErr w:type="spellEnd"/>
+      <w:r>
+        <w:rPr>
+          <w:rFonts w:ascii="Times New Roman" w:eastAsia="Times New Roman" w:hAnsi="Times New Roman" w:cs="Times New Roman"/>
+          <w:sz w:val="24"/>
+          <w:szCs w:val="24"/>
+        </w:rPr>
+        <w:t xml:space="preserve"> </w:t>
+      </w:r>
+      <w:proofErr w:type="spellStart"/>
+      <w:r>
+        <w:rPr>
+          <w:rFonts w:ascii="Times New Roman" w:eastAsia="Times New Roman" w:hAnsi="Times New Roman" w:cs="Times New Roman"/>
+          <w:sz w:val="24"/>
+          <w:szCs w:val="24"/>
+        </w:rPr>
+        <w:t>dụng</w:t>
+      </w:r>
+      <w:proofErr w:type="spellEnd"/>
+      <w:r>
+        <w:rPr>
+          <w:rFonts w:ascii="Times New Roman" w:eastAsia="Times New Roman" w:hAnsi="Times New Roman" w:cs="Times New Roman"/>
+          <w:sz w:val="24"/>
+          <w:szCs w:val="24"/>
+        </w:rPr>
+        <w:t xml:space="preserve"> Slack </w:t>
+      </w:r>
+      <w:proofErr w:type="spellStart"/>
+      <w:r>
+        <w:rPr>
+          <w:rFonts w:ascii="Times New Roman" w:eastAsia="Times New Roman" w:hAnsi="Times New Roman" w:cs="Times New Roman"/>
+          <w:sz w:val="24"/>
+          <w:szCs w:val="24"/>
+        </w:rPr>
+        <w:t>thì</w:t>
+      </w:r>
+      <w:proofErr w:type="spellEnd"/>
+      <w:r>
+        <w:rPr>
+          <w:rFonts w:ascii="Times New Roman" w:eastAsia="Times New Roman" w:hAnsi="Times New Roman" w:cs="Times New Roman"/>
+          <w:sz w:val="24"/>
+          <w:szCs w:val="24"/>
+        </w:rPr>
+        <w:t xml:space="preserve"> </w:t>
+      </w:r>
+      <w:proofErr w:type="spellStart"/>
+      <w:r>
+        <w:rPr>
+          <w:rFonts w:ascii="Times New Roman" w:eastAsia="Times New Roman" w:hAnsi="Times New Roman" w:cs="Times New Roman"/>
+          <w:sz w:val="24"/>
+          <w:szCs w:val="24"/>
+        </w:rPr>
+        <w:t>Redmine</w:t>
+      </w:r>
+      <w:proofErr w:type="spellEnd"/>
+      <w:r>
+        <w:rPr>
+          <w:rFonts w:ascii="Times New Roman" w:eastAsia="Times New Roman" w:hAnsi="Times New Roman" w:cs="Times New Roman"/>
+          <w:sz w:val="24"/>
+          <w:szCs w:val="24"/>
+        </w:rPr>
+        <w:t xml:space="preserve"> </w:t>
+      </w:r>
+      <w:proofErr w:type="spellStart"/>
+      <w:r>
+        <w:rPr>
+          <w:rFonts w:ascii="Times New Roman" w:eastAsia="Times New Roman" w:hAnsi="Times New Roman" w:cs="Times New Roman"/>
+          <w:sz w:val="24"/>
+          <w:szCs w:val="24"/>
+        </w:rPr>
+        <w:t>cũng</w:t>
+      </w:r>
+      <w:proofErr w:type="spellEnd"/>
+      <w:r>
+        <w:rPr>
+          <w:rFonts w:ascii="Times New Roman" w:eastAsia="Times New Roman" w:hAnsi="Times New Roman" w:cs="Times New Roman"/>
+          <w:sz w:val="24"/>
+          <w:szCs w:val="24"/>
+        </w:rPr>
+        <w:t xml:space="preserve"> </w:t>
+      </w:r>
+      <w:proofErr w:type="spellStart"/>
+      <w:r>
+        <w:rPr>
+          <w:rFonts w:ascii="Times New Roman" w:eastAsia="Times New Roman" w:hAnsi="Times New Roman" w:cs="Times New Roman"/>
+          <w:sz w:val="24"/>
+          <w:szCs w:val="24"/>
+        </w:rPr>
+        <w:t>có</w:t>
+      </w:r>
+      <w:proofErr w:type="spellEnd"/>
+      <w:r>
+        <w:rPr>
+          <w:rFonts w:ascii="Times New Roman" w:eastAsia="Times New Roman" w:hAnsi="Times New Roman" w:cs="Times New Roman"/>
+          <w:sz w:val="24"/>
+          <w:szCs w:val="24"/>
+        </w:rPr>
+        <w:t xml:space="preserve"> plugin Slack Hook </w:t>
+      </w:r>
+      <w:proofErr w:type="spellStart"/>
+      <w:r>
+        <w:rPr>
+          <w:rFonts w:ascii="Times New Roman" w:eastAsia="Times New Roman" w:hAnsi="Times New Roman" w:cs="Times New Roman"/>
+          <w:sz w:val="24"/>
+          <w:szCs w:val="24"/>
+        </w:rPr>
+        <w:t>để</w:t>
+      </w:r>
+      <w:proofErr w:type="spellEnd"/>
+      <w:r>
+        <w:rPr>
+          <w:rFonts w:ascii="Times New Roman" w:eastAsia="Times New Roman" w:hAnsi="Times New Roman" w:cs="Times New Roman"/>
+          <w:sz w:val="24"/>
+          <w:szCs w:val="24"/>
+        </w:rPr>
+        <w:t xml:space="preserve"> </w:t>
+      </w:r>
+      <w:proofErr w:type="spellStart"/>
+      <w:r>
+        <w:rPr>
+          <w:rFonts w:ascii="Times New Roman" w:eastAsia="Times New Roman" w:hAnsi="Times New Roman" w:cs="Times New Roman"/>
+          <w:sz w:val="24"/>
+          <w:szCs w:val="24"/>
+        </w:rPr>
+        <w:t>giúp</w:t>
+      </w:r>
+      <w:proofErr w:type="spellEnd"/>
+      <w:r>
+        <w:rPr>
+          <w:rFonts w:ascii="Times New Roman" w:eastAsia="Times New Roman" w:hAnsi="Times New Roman" w:cs="Times New Roman"/>
+          <w:sz w:val="24"/>
+          <w:szCs w:val="24"/>
+        </w:rPr>
+        <w:t xml:space="preserve"> </w:t>
+      </w:r>
+      <w:proofErr w:type="spellStart"/>
+      <w:r>
+        <w:rPr>
+          <w:rFonts w:ascii="Times New Roman" w:eastAsia="Times New Roman" w:hAnsi="Times New Roman" w:cs="Times New Roman"/>
+          <w:sz w:val="24"/>
+          <w:szCs w:val="24"/>
+        </w:rPr>
+        <w:t>tăng</w:t>
+      </w:r>
+      <w:proofErr w:type="spellEnd"/>
+      <w:r>
+        <w:rPr>
+          <w:rFonts w:ascii="Times New Roman" w:eastAsia="Times New Roman" w:hAnsi="Times New Roman" w:cs="Times New Roman"/>
+          <w:sz w:val="24"/>
+          <w:szCs w:val="24"/>
+        </w:rPr>
+        <w:t xml:space="preserve"> </w:t>
+      </w:r>
+      <w:proofErr w:type="spellStart"/>
+      <w:r>
+        <w:rPr>
+          <w:rFonts w:ascii="Times New Roman" w:eastAsia="Times New Roman" w:hAnsi="Times New Roman" w:cs="Times New Roman"/>
+          <w:sz w:val="24"/>
+          <w:szCs w:val="24"/>
+        </w:rPr>
+        <w:t>cường</w:t>
+      </w:r>
+      <w:proofErr w:type="spellEnd"/>
+      <w:r>
+        <w:rPr>
+          <w:rFonts w:ascii="Times New Roman" w:eastAsia="Times New Roman" w:hAnsi="Times New Roman" w:cs="Times New Roman"/>
+          <w:sz w:val="24"/>
+          <w:szCs w:val="24"/>
+        </w:rPr>
+        <w:t xml:space="preserve"> </w:t>
+      </w:r>
+      <w:proofErr w:type="spellStart"/>
+      <w:r>
+        <w:rPr>
+          <w:rFonts w:ascii="Times New Roman" w:eastAsia="Times New Roman" w:hAnsi="Times New Roman" w:cs="Times New Roman"/>
+          <w:sz w:val="24"/>
+          <w:szCs w:val="24"/>
+        </w:rPr>
+        <w:t>tương</w:t>
+      </w:r>
+      <w:proofErr w:type="spellEnd"/>
+      <w:r>
+        <w:rPr>
+          <w:rFonts w:ascii="Times New Roman" w:eastAsia="Times New Roman" w:hAnsi="Times New Roman" w:cs="Times New Roman"/>
+          <w:sz w:val="24"/>
+          <w:szCs w:val="24"/>
+        </w:rPr>
+        <w:t xml:space="preserve"> </w:t>
+      </w:r>
+      <w:proofErr w:type="spellStart"/>
+      <w:r>
+        <w:rPr>
+          <w:rFonts w:ascii="Times New Roman" w:eastAsia="Times New Roman" w:hAnsi="Times New Roman" w:cs="Times New Roman"/>
+          <w:sz w:val="24"/>
+          <w:szCs w:val="24"/>
+        </w:rPr>
+        <w:t>tác</w:t>
+      </w:r>
+      <w:proofErr w:type="spellEnd"/>
+      <w:r>
+        <w:rPr>
+          <w:rFonts w:ascii="Times New Roman" w:eastAsia="Times New Roman" w:hAnsi="Times New Roman" w:cs="Times New Roman"/>
+          <w:sz w:val="24"/>
+          <w:szCs w:val="24"/>
+        </w:rPr>
+        <w:t xml:space="preserve"> </w:t>
+      </w:r>
+      <w:proofErr w:type="spellStart"/>
+      <w:r>
+        <w:rPr>
+          <w:rFonts w:ascii="Times New Roman" w:eastAsia="Times New Roman" w:hAnsi="Times New Roman" w:cs="Times New Roman"/>
+          <w:sz w:val="24"/>
+          <w:szCs w:val="24"/>
+        </w:rPr>
+        <w:t>và</w:t>
+      </w:r>
+      <w:proofErr w:type="spellEnd"/>
+      <w:r>
+        <w:rPr>
+          <w:rFonts w:ascii="Times New Roman" w:eastAsia="Times New Roman" w:hAnsi="Times New Roman" w:cs="Times New Roman"/>
+          <w:sz w:val="24"/>
+          <w:szCs w:val="24"/>
+        </w:rPr>
+        <w:t xml:space="preserve"> </w:t>
+      </w:r>
+      <w:proofErr w:type="spellStart"/>
+      <w:r>
+        <w:rPr>
+          <w:rFonts w:ascii="Times New Roman" w:eastAsia="Times New Roman" w:hAnsi="Times New Roman" w:cs="Times New Roman"/>
+          <w:sz w:val="24"/>
+          <w:szCs w:val="24"/>
+        </w:rPr>
+        <w:t>thông</w:t>
+      </w:r>
+      <w:proofErr w:type="spellEnd"/>
+      <w:r>
+        <w:rPr>
+          <w:rFonts w:ascii="Times New Roman" w:eastAsia="Times New Roman" w:hAnsi="Times New Roman" w:cs="Times New Roman"/>
+          <w:sz w:val="24"/>
+          <w:szCs w:val="24"/>
+        </w:rPr>
+        <w:t xml:space="preserve"> </w:t>
+      </w:r>
+      <w:proofErr w:type="spellStart"/>
+      <w:r>
+        <w:rPr>
+          <w:rFonts w:ascii="Times New Roman" w:eastAsia="Times New Roman" w:hAnsi="Times New Roman" w:cs="Times New Roman"/>
+          <w:sz w:val="24"/>
+          <w:szCs w:val="24"/>
+        </w:rPr>
+        <w:t>báo</w:t>
+      </w:r>
+      <w:proofErr w:type="spellEnd"/>
+      <w:r>
+        <w:rPr>
+          <w:rFonts w:ascii="Times New Roman" w:eastAsia="Times New Roman" w:hAnsi="Times New Roman" w:cs="Times New Roman"/>
+          <w:sz w:val="24"/>
+          <w:szCs w:val="24"/>
+        </w:rPr>
+        <w:t xml:space="preserve"> </w:t>
+      </w:r>
+      <w:proofErr w:type="spellStart"/>
+      <w:r>
+        <w:rPr>
+          <w:rFonts w:ascii="Times New Roman" w:eastAsia="Times New Roman" w:hAnsi="Times New Roman" w:cs="Times New Roman"/>
+          <w:sz w:val="24"/>
+          <w:szCs w:val="24"/>
+        </w:rPr>
+        <w:t>giữa</w:t>
+      </w:r>
+      <w:proofErr w:type="spellEnd"/>
+      <w:r>
+        <w:rPr>
+          <w:rFonts w:ascii="Times New Roman" w:eastAsia="Times New Roman" w:hAnsi="Times New Roman" w:cs="Times New Roman"/>
+          <w:sz w:val="24"/>
+          <w:szCs w:val="24"/>
+        </w:rPr>
+        <w:t xml:space="preserve"> </w:t>
+      </w:r>
+      <w:proofErr w:type="spellStart"/>
+      <w:r>
+        <w:rPr>
+          <w:rFonts w:ascii="Times New Roman" w:eastAsia="Times New Roman" w:hAnsi="Times New Roman" w:cs="Times New Roman"/>
+          <w:sz w:val="24"/>
+          <w:szCs w:val="24"/>
+        </w:rPr>
+        <w:t>các</w:t>
+      </w:r>
+      <w:proofErr w:type="spellEnd"/>
+      <w:r>
+        <w:rPr>
+          <w:rFonts w:ascii="Times New Roman" w:eastAsia="Times New Roman" w:hAnsi="Times New Roman" w:cs="Times New Roman"/>
+          <w:sz w:val="24"/>
+          <w:szCs w:val="24"/>
+        </w:rPr>
+        <w:t xml:space="preserve"> </w:t>
+      </w:r>
+      <w:proofErr w:type="spellStart"/>
+      <w:r>
+        <w:rPr>
+          <w:rFonts w:ascii="Times New Roman" w:eastAsia="Times New Roman" w:hAnsi="Times New Roman" w:cs="Times New Roman"/>
+          <w:sz w:val="24"/>
+          <w:szCs w:val="24"/>
+        </w:rPr>
+        <w:t>thành</w:t>
+      </w:r>
+      <w:proofErr w:type="spellEnd"/>
+      <w:r>
+        <w:rPr>
+          <w:rFonts w:ascii="Times New Roman" w:eastAsia="Times New Roman" w:hAnsi="Times New Roman" w:cs="Times New Roman"/>
+          <w:sz w:val="24"/>
+          <w:szCs w:val="24"/>
+        </w:rPr>
+        <w:t xml:space="preserve"> </w:t>
+      </w:r>
+      <w:proofErr w:type="spellStart"/>
+      <w:r>
+        <w:rPr>
+          <w:rFonts w:ascii="Times New Roman" w:eastAsia="Times New Roman" w:hAnsi="Times New Roman" w:cs="Times New Roman"/>
+          <w:sz w:val="24"/>
+          <w:szCs w:val="24"/>
+        </w:rPr>
+        <w:t>viên</w:t>
+      </w:r>
+      <w:proofErr w:type="spellEnd"/>
+      <w:r>
+        <w:rPr>
+          <w:rFonts w:ascii="Times New Roman" w:eastAsia="Times New Roman" w:hAnsi="Times New Roman" w:cs="Times New Roman"/>
+          <w:sz w:val="24"/>
+          <w:szCs w:val="24"/>
+        </w:rPr>
+        <w:t xml:space="preserve"> </w:t>
+      </w:r>
+      <w:proofErr w:type="spellStart"/>
+      <w:r>
+        <w:rPr>
+          <w:rFonts w:ascii="Times New Roman" w:eastAsia="Times New Roman" w:hAnsi="Times New Roman" w:cs="Times New Roman"/>
+          <w:sz w:val="24"/>
+          <w:szCs w:val="24"/>
+        </w:rPr>
+        <w:t>trên</w:t>
+      </w:r>
+      <w:proofErr w:type="spellEnd"/>
+      <w:r>
+        <w:rPr>
+          <w:rFonts w:ascii="Times New Roman" w:eastAsia="Times New Roman" w:hAnsi="Times New Roman" w:cs="Times New Roman"/>
+          <w:sz w:val="24"/>
+          <w:szCs w:val="24"/>
+        </w:rPr>
+        <w:t xml:space="preserve"> Slack.</w:t>
       </w:r>
     </w:p>
     <w:p>
@@ -188,6 +3562,7 @@
           <w:szCs w:val="40"/>
         </w:rPr>
       </w:pPr>
+      <w:proofErr w:type="spellStart"/>
       <w:r>
         <w:rPr>
           <w:rFonts w:ascii="Times New Roman" w:eastAsia="Times New Roman" w:hAnsi="Times New Roman" w:cs="Times New Roman"/>
@@ -195,8 +3570,9 @@
           <w:sz w:val="40"/>
           <w:szCs w:val="40"/>
         </w:rPr>
-        <w:t>Nhược điểm redmine</w:t>
-      </w:r>
+        <w:t>Nhược</w:t>
+      </w:r>
+      <w:proofErr w:type="spellEnd"/>
       <w:r>
         <w:rPr>
           <w:rFonts w:ascii="Times New Roman" w:eastAsia="Times New Roman" w:hAnsi="Times New Roman" w:cs="Times New Roman"/>
@@ -204,6 +3580,46 @@
           <w:sz w:val="40"/>
           <w:szCs w:val="40"/>
         </w:rPr>
+        <w:t xml:space="preserve"> </w:t>
+      </w:r>
+      <w:proofErr w:type="spellStart"/>
+      <w:r>
+        <w:rPr>
+          <w:rFonts w:ascii="Times New Roman" w:eastAsia="Times New Roman" w:hAnsi="Times New Roman" w:cs="Times New Roman"/>
+          <w:b/>
+          <w:sz w:val="40"/>
+          <w:szCs w:val="40"/>
+        </w:rPr>
+        <w:t>điểm</w:t>
+      </w:r>
+      <w:proofErr w:type="spellEnd"/>
+      <w:r>
+        <w:rPr>
+          <w:rFonts w:ascii="Times New Roman" w:eastAsia="Times New Roman" w:hAnsi="Times New Roman" w:cs="Times New Roman"/>
+          <w:b/>
+          <w:sz w:val="40"/>
+          <w:szCs w:val="40"/>
+        </w:rPr>
+        <w:t xml:space="preserve"> </w:t>
+      </w:r>
+      <w:proofErr w:type="spellStart"/>
+      <w:r>
+        <w:rPr>
+          <w:rFonts w:ascii="Times New Roman" w:eastAsia="Times New Roman" w:hAnsi="Times New Roman" w:cs="Times New Roman"/>
+          <w:b/>
+          <w:sz w:val="40"/>
+          <w:szCs w:val="40"/>
+        </w:rPr>
+        <w:t>redmine</w:t>
+      </w:r>
+      <w:proofErr w:type="spellEnd"/>
+      <w:r>
+        <w:rPr>
+          <w:rFonts w:ascii="Times New Roman" w:eastAsia="Times New Roman" w:hAnsi="Times New Roman" w:cs="Times New Roman"/>
+          <w:b/>
+          <w:sz w:val="40"/>
+          <w:szCs w:val="40"/>
+        </w:rPr>
         <w:t>:</w:t>
       </w:r>
     </w:p>
@@ -215,14 +3631,134 @@
           <w:szCs w:val="26"/>
         </w:rPr>
       </w:pPr>
-      <w:r>
-        <w:rPr>
-          <w:rFonts w:ascii="Times New Roman" w:eastAsia="Times New Roman" w:hAnsi="Times New Roman" w:cs="Times New Roman"/>
-          <w:sz w:val="26"/>
-          <w:szCs w:val="26"/>
-        </w:rPr>
-        <w:t>Chưa quản lý được tiền , nhân sự</w:t>
-      </w:r>
+      <w:proofErr w:type="spellStart"/>
+      <w:r>
+        <w:rPr>
+          <w:rFonts w:ascii="Times New Roman" w:eastAsia="Times New Roman" w:hAnsi="Times New Roman" w:cs="Times New Roman"/>
+          <w:sz w:val="26"/>
+          <w:szCs w:val="26"/>
+        </w:rPr>
+        <w:t>Chưa</w:t>
+      </w:r>
+      <w:proofErr w:type="spellEnd"/>
+      <w:r>
+        <w:rPr>
+          <w:rFonts w:ascii="Times New Roman" w:eastAsia="Times New Roman" w:hAnsi="Times New Roman" w:cs="Times New Roman"/>
+          <w:sz w:val="26"/>
+          <w:szCs w:val="26"/>
+        </w:rPr>
+        <w:t xml:space="preserve"> </w:t>
+      </w:r>
+      <w:proofErr w:type="spellStart"/>
+      <w:r>
+        <w:rPr>
+          <w:rFonts w:ascii="Times New Roman" w:eastAsia="Times New Roman" w:hAnsi="Times New Roman" w:cs="Times New Roman"/>
+          <w:sz w:val="26"/>
+          <w:szCs w:val="26"/>
+        </w:rPr>
+        <w:t>quản</w:t>
+      </w:r>
+      <w:proofErr w:type="spellEnd"/>
+      <w:r>
+        <w:rPr>
+          <w:rFonts w:ascii="Times New Roman" w:eastAsia="Times New Roman" w:hAnsi="Times New Roman" w:cs="Times New Roman"/>
+          <w:sz w:val="26"/>
+          <w:szCs w:val="26"/>
+        </w:rPr>
+        <w:t xml:space="preserve"> </w:t>
+      </w:r>
+      <w:proofErr w:type="spellStart"/>
+      <w:r>
+        <w:rPr>
+          <w:rFonts w:ascii="Times New Roman" w:eastAsia="Times New Roman" w:hAnsi="Times New Roman" w:cs="Times New Roman"/>
+          <w:sz w:val="26"/>
+          <w:szCs w:val="26"/>
+        </w:rPr>
+        <w:t>lý</w:t>
+      </w:r>
+      <w:proofErr w:type="spellEnd"/>
+      <w:r>
+        <w:rPr>
+          <w:rFonts w:ascii="Times New Roman" w:eastAsia="Times New Roman" w:hAnsi="Times New Roman" w:cs="Times New Roman"/>
+          <w:sz w:val="26"/>
+          <w:szCs w:val="26"/>
+        </w:rPr>
+        <w:t xml:space="preserve"> </w:t>
+      </w:r>
+      <w:proofErr w:type="spellStart"/>
+      <w:r>
+        <w:rPr>
+          <w:rFonts w:ascii="Times New Roman" w:eastAsia="Times New Roman" w:hAnsi="Times New Roman" w:cs="Times New Roman"/>
+          <w:sz w:val="26"/>
+          <w:szCs w:val="26"/>
+        </w:rPr>
+        <w:t>được</w:t>
+      </w:r>
+      <w:proofErr w:type="spellEnd"/>
+      <w:r>
+        <w:rPr>
+          <w:rFonts w:ascii="Times New Roman" w:eastAsia="Times New Roman" w:hAnsi="Times New Roman" w:cs="Times New Roman"/>
+          <w:sz w:val="26"/>
+          <w:szCs w:val="26"/>
+        </w:rPr>
+        <w:t xml:space="preserve"> </w:t>
+      </w:r>
+      <w:proofErr w:type="spellStart"/>
+      <w:proofErr w:type="gramStart"/>
+      <w:r>
+        <w:rPr>
+          <w:rFonts w:ascii="Times New Roman" w:eastAsia="Times New Roman" w:hAnsi="Times New Roman" w:cs="Times New Roman"/>
+          <w:sz w:val="26"/>
+          <w:szCs w:val="26"/>
+        </w:rPr>
+        <w:t>tiền</w:t>
+      </w:r>
+      <w:proofErr w:type="spellEnd"/>
+      <w:r>
+        <w:rPr>
+          <w:rFonts w:ascii="Times New Roman" w:eastAsia="Times New Roman" w:hAnsi="Times New Roman" w:cs="Times New Roman"/>
+          <w:sz w:val="26"/>
+          <w:szCs w:val="26"/>
+        </w:rPr>
+        <w:t xml:space="preserve"> ,</w:t>
+      </w:r>
+      <w:proofErr w:type="gramEnd"/>
+      <w:r>
+        <w:rPr>
+          <w:rFonts w:ascii="Times New Roman" w:eastAsia="Times New Roman" w:hAnsi="Times New Roman" w:cs="Times New Roman"/>
+          <w:sz w:val="26"/>
+          <w:szCs w:val="26"/>
+        </w:rPr>
+        <w:t xml:space="preserve"> </w:t>
+      </w:r>
+      <w:proofErr w:type="spellStart"/>
+      <w:r>
+        <w:rPr>
+          <w:rFonts w:ascii="Times New Roman" w:eastAsia="Times New Roman" w:hAnsi="Times New Roman" w:cs="Times New Roman"/>
+          <w:sz w:val="26"/>
+          <w:szCs w:val="26"/>
+        </w:rPr>
+        <w:t>nhân</w:t>
+      </w:r>
+      <w:proofErr w:type="spellEnd"/>
+      <w:r>
+        <w:rPr>
+          <w:rFonts w:ascii="Times New Roman" w:eastAsia="Times New Roman" w:hAnsi="Times New Roman" w:cs="Times New Roman"/>
+          <w:sz w:val="26"/>
+          <w:szCs w:val="26"/>
+        </w:rPr>
+        <w:t xml:space="preserve"> </w:t>
+      </w:r>
+      <w:proofErr w:type="spellStart"/>
+      <w:r>
+        <w:rPr>
+          <w:rFonts w:ascii="Times New Roman" w:eastAsia="Times New Roman" w:hAnsi="Times New Roman" w:cs="Times New Roman"/>
+          <w:sz w:val="26"/>
+          <w:szCs w:val="26"/>
+        </w:rPr>
+        <w:t>sự</w:t>
+      </w:r>
+      <w:proofErr w:type="spellEnd"/>
     </w:p>
     <w:p>
       <w:pPr>
@@ -232,14 +3768,197 @@
           <w:szCs w:val="26"/>
         </w:rPr>
       </w:pPr>
-      <w:r>
-        <w:rPr>
-          <w:rFonts w:ascii="Times New Roman" w:eastAsia="Times New Roman" w:hAnsi="Times New Roman" w:cs="Times New Roman"/>
-          <w:sz w:val="26"/>
-          <w:szCs w:val="26"/>
-        </w:rPr>
-        <w:t>Tính tương thích của plugin chưa cao, cài đặt chưa dể dàng</w:t>
-      </w:r>
+      <w:proofErr w:type="spellStart"/>
+      <w:r>
+        <w:rPr>
+          <w:rFonts w:ascii="Times New Roman" w:eastAsia="Times New Roman" w:hAnsi="Times New Roman" w:cs="Times New Roman"/>
+          <w:sz w:val="26"/>
+          <w:szCs w:val="26"/>
+        </w:rPr>
+        <w:lastRenderedPageBreak/>
+        <w:t>Tính</w:t>
+      </w:r>
+      <w:proofErr w:type="spellEnd"/>
+      <w:r>
+        <w:rPr>
+          <w:rFonts w:ascii="Times New Roman" w:eastAsia="Times New Roman" w:hAnsi="Times New Roman" w:cs="Times New Roman"/>
+          <w:sz w:val="26"/>
+          <w:szCs w:val="26"/>
+        </w:rPr>
+        <w:t xml:space="preserve"> </w:t>
+      </w:r>
+      <w:proofErr w:type="spellStart"/>
+      <w:r>
+        <w:rPr>
+          <w:rFonts w:ascii="Times New Roman" w:eastAsia="Times New Roman" w:hAnsi="Times New Roman" w:cs="Times New Roman"/>
+          <w:sz w:val="26"/>
+          <w:szCs w:val="26"/>
+        </w:rPr>
+        <w:t>tương</w:t>
+      </w:r>
+      <w:proofErr w:type="spellEnd"/>
+      <w:r>
+        <w:rPr>
+          <w:rFonts w:ascii="Times New Roman" w:eastAsia="Times New Roman" w:hAnsi="Times New Roman" w:cs="Times New Roman"/>
+          <w:sz w:val="26"/>
+          <w:szCs w:val="26"/>
+        </w:rPr>
+        <w:t xml:space="preserve"> </w:t>
+      </w:r>
+      <w:proofErr w:type="spellStart"/>
+      <w:r>
+        <w:rPr>
+          <w:rFonts w:ascii="Times New Roman" w:eastAsia="Times New Roman" w:hAnsi="Times New Roman" w:cs="Times New Roman"/>
+          <w:sz w:val="26"/>
+          <w:szCs w:val="26"/>
+        </w:rPr>
+        <w:t>thích</w:t>
+      </w:r>
+      <w:proofErr w:type="spellEnd"/>
+      <w:r>
+        <w:rPr>
+          <w:rFonts w:ascii="Times New Roman" w:eastAsia="Times New Roman" w:hAnsi="Times New Roman" w:cs="Times New Roman"/>
+          <w:sz w:val="26"/>
+          <w:szCs w:val="26"/>
+        </w:rPr>
+        <w:t xml:space="preserve"> </w:t>
+      </w:r>
+      <w:proofErr w:type="spellStart"/>
+      <w:r>
+        <w:rPr>
+          <w:rFonts w:ascii="Times New Roman" w:eastAsia="Times New Roman" w:hAnsi="Times New Roman" w:cs="Times New Roman"/>
+          <w:sz w:val="26"/>
+          <w:szCs w:val="26"/>
+        </w:rPr>
+        <w:t>của</w:t>
+      </w:r>
+      <w:proofErr w:type="spellEnd"/>
+      <w:r>
+        <w:rPr>
+          <w:rFonts w:ascii="Times New Roman" w:eastAsia="Times New Roman" w:hAnsi="Times New Roman" w:cs="Times New Roman"/>
+          <w:sz w:val="26"/>
+          <w:szCs w:val="26"/>
+        </w:rPr>
+        <w:t xml:space="preserve"> plugin </w:t>
+      </w:r>
+      <w:proofErr w:type="spellStart"/>
+      <w:r>
+        <w:rPr>
+          <w:rFonts w:ascii="Times New Roman" w:eastAsia="Times New Roman" w:hAnsi="Times New Roman" w:cs="Times New Roman"/>
+          <w:sz w:val="26"/>
+          <w:szCs w:val="26"/>
+        </w:rPr>
+        <w:t>chưa</w:t>
+      </w:r>
+      <w:proofErr w:type="spellEnd"/>
+      <w:r>
+        <w:rPr>
+          <w:rFonts w:ascii="Times New Roman" w:eastAsia="Times New Roman" w:hAnsi="Times New Roman" w:cs="Times New Roman"/>
+          <w:sz w:val="26"/>
+          <w:szCs w:val="26"/>
+        </w:rPr>
+        <w:t xml:space="preserve"> </w:t>
+      </w:r>
+      <w:proofErr w:type="spellStart"/>
+      <w:r>
+        <w:rPr>
+          <w:rFonts w:ascii="Times New Roman" w:eastAsia="Times New Roman" w:hAnsi="Times New Roman" w:cs="Times New Roman"/>
+          <w:sz w:val="26"/>
+          <w:szCs w:val="26"/>
+        </w:rPr>
+        <w:t>cao</w:t>
+      </w:r>
+      <w:proofErr w:type="spellEnd"/>
+      <w:r>
+        <w:rPr>
+          <w:rFonts w:ascii="Times New Roman" w:eastAsia="Times New Roman" w:hAnsi="Times New Roman" w:cs="Times New Roman"/>
+          <w:sz w:val="26"/>
+          <w:szCs w:val="26"/>
+        </w:rPr>
+        <w:t xml:space="preserve">, </w:t>
+      </w:r>
+      <w:proofErr w:type="spellStart"/>
+      <w:r>
+        <w:rPr>
+          <w:rFonts w:ascii="Times New Roman" w:eastAsia="Times New Roman" w:hAnsi="Times New Roman" w:cs="Times New Roman"/>
+          <w:sz w:val="26"/>
+          <w:szCs w:val="26"/>
+        </w:rPr>
+        <w:t>cài</w:t>
+      </w:r>
+      <w:proofErr w:type="spellEnd"/>
+      <w:r>
+        <w:rPr>
+          <w:rFonts w:ascii="Times New Roman" w:eastAsia="Times New Roman" w:hAnsi="Times New Roman" w:cs="Times New Roman"/>
+          <w:sz w:val="26"/>
+          <w:szCs w:val="26"/>
+        </w:rPr>
+        <w:t xml:space="preserve"> </w:t>
+      </w:r>
+      <w:proofErr w:type="spellStart"/>
+      <w:r>
+        <w:rPr>
+          <w:rFonts w:ascii="Times New Roman" w:eastAsia="Times New Roman" w:hAnsi="Times New Roman" w:cs="Times New Roman"/>
+          <w:sz w:val="26"/>
+          <w:szCs w:val="26"/>
+        </w:rPr>
+        <w:t>đặt</w:t>
+      </w:r>
+      <w:proofErr w:type="spellEnd"/>
+      <w:r>
+        <w:rPr>
+          <w:rFonts w:ascii="Times New Roman" w:eastAsia="Times New Roman" w:hAnsi="Times New Roman" w:cs="Times New Roman"/>
+          <w:sz w:val="26"/>
+          <w:szCs w:val="26"/>
+        </w:rPr>
+        <w:t xml:space="preserve"> </w:t>
+      </w:r>
+      <w:proofErr w:type="spellStart"/>
+      <w:r>
+        <w:rPr>
+          <w:rFonts w:ascii="Times New Roman" w:eastAsia="Times New Roman" w:hAnsi="Times New Roman" w:cs="Times New Roman"/>
+          <w:sz w:val="26"/>
+          <w:szCs w:val="26"/>
+        </w:rPr>
+        <w:t>chưa</w:t>
+      </w:r>
+      <w:proofErr w:type="spellEnd"/>
+      <w:r>
+        <w:rPr>
+          <w:rFonts w:ascii="Times New Roman" w:eastAsia="Times New Roman" w:hAnsi="Times New Roman" w:cs="Times New Roman"/>
+          <w:sz w:val="26"/>
+          <w:szCs w:val="26"/>
+        </w:rPr>
+        <w:t xml:space="preserve"> </w:t>
+      </w:r>
+      <w:proofErr w:type="spellStart"/>
+      <w:r>
+        <w:rPr>
+          <w:rFonts w:ascii="Times New Roman" w:eastAsia="Times New Roman" w:hAnsi="Times New Roman" w:cs="Times New Roman"/>
+          <w:sz w:val="26"/>
+          <w:szCs w:val="26"/>
+        </w:rPr>
+        <w:t>dể</w:t>
+      </w:r>
+      <w:proofErr w:type="spellEnd"/>
+      <w:r>
+        <w:rPr>
+          <w:rFonts w:ascii="Times New Roman" w:eastAsia="Times New Roman" w:hAnsi="Times New Roman" w:cs="Times New Roman"/>
+          <w:sz w:val="26"/>
+          <w:szCs w:val="26"/>
+        </w:rPr>
+        <w:t xml:space="preserve"> </w:t>
+      </w:r>
+      <w:proofErr w:type="spellStart"/>
+      <w:r>
+        <w:rPr>
+          <w:rFonts w:ascii="Times New Roman" w:eastAsia="Times New Roman" w:hAnsi="Times New Roman" w:cs="Times New Roman"/>
+          <w:sz w:val="26"/>
+          <w:szCs w:val="26"/>
+        </w:rPr>
+        <w:t>dàng</w:t>
+      </w:r>
+      <w:proofErr w:type="spellEnd"/>
     </w:p>
     <w:p>
       <w:pPr>
@@ -253,6 +3972,7 @@
           <w:szCs w:val="40"/>
         </w:rPr>
       </w:pPr>
+      <w:proofErr w:type="spellStart"/>
       <w:r>
         <w:rPr>
           <w:rFonts w:ascii="Times New Roman" w:eastAsia="Times New Roman" w:hAnsi="Times New Roman" w:cs="Times New Roman"/>
@@ -261,8 +3981,31 @@
           <w:sz w:val="40"/>
           <w:szCs w:val="40"/>
         </w:rPr>
-        <w:t>Kết luận</w:t>
-      </w:r>
+        <w:t>Kết</w:t>
+      </w:r>
+      <w:proofErr w:type="spellEnd"/>
+      <w:r>
+        <w:rPr>
+          <w:rFonts w:ascii="Times New Roman" w:eastAsia="Times New Roman" w:hAnsi="Times New Roman" w:cs="Times New Roman"/>
+          <w:b/>
+          <w:bCs/>
+          <w:sz w:val="40"/>
+          <w:szCs w:val="40"/>
+        </w:rPr>
+        <w:t xml:space="preserve"> </w:t>
+      </w:r>
+      <w:proofErr w:type="spellStart"/>
+      <w:r>
+        <w:rPr>
+          <w:rFonts w:ascii="Times New Roman" w:eastAsia="Times New Roman" w:hAnsi="Times New Roman" w:cs="Times New Roman"/>
+          <w:b/>
+          <w:bCs/>
+          <w:sz w:val="40"/>
+          <w:szCs w:val="40"/>
+        </w:rPr>
+        <w:t>luận</w:t>
+      </w:r>
+      <w:proofErr w:type="spellEnd"/>
       <w:r>
         <w:rPr>
           <w:rFonts w:ascii="Times New Roman" w:eastAsia="Times New Roman" w:hAnsi="Times New Roman" w:cs="Times New Roman"/>
@@ -287,14 +4030,340 @@
           <w:szCs w:val="26"/>
         </w:rPr>
       </w:pPr>
-      <w:r>
-        <w:rPr>
-          <w:rFonts w:ascii="Times New Roman" w:eastAsia="Times New Roman" w:hAnsi="Times New Roman" w:cs="Times New Roman"/>
-          <w:sz w:val="26"/>
-          <w:szCs w:val="26"/>
-        </w:rPr>
-        <w:t>Redmine cài đặt đơn giản, miễn phí nhưng đủ mạnh mẽ và hữu ích trong quản lý dự án</w:t>
-      </w:r>
+      <w:proofErr w:type="spellStart"/>
+      <w:r>
+        <w:rPr>
+          <w:rFonts w:ascii="Times New Roman" w:eastAsia="Times New Roman" w:hAnsi="Times New Roman" w:cs="Times New Roman"/>
+          <w:sz w:val="26"/>
+          <w:szCs w:val="26"/>
+        </w:rPr>
+        <w:t>Redmine</w:t>
+      </w:r>
+      <w:proofErr w:type="spellEnd"/>
+      <w:r>
+        <w:rPr>
+          <w:rFonts w:ascii="Times New Roman" w:eastAsia="Times New Roman" w:hAnsi="Times New Roman" w:cs="Times New Roman"/>
+          <w:sz w:val="26"/>
+          <w:szCs w:val="26"/>
+        </w:rPr>
+        <w:t xml:space="preserve"> </w:t>
+      </w:r>
+      <w:proofErr w:type="spellStart"/>
+      <w:r>
+        <w:rPr>
+          <w:rFonts w:ascii="Times New Roman" w:eastAsia="Times New Roman" w:hAnsi="Times New Roman" w:cs="Times New Roman"/>
+          <w:sz w:val="26"/>
+          <w:szCs w:val="26"/>
+        </w:rPr>
+        <w:t>cài</w:t>
+      </w:r>
+      <w:proofErr w:type="spellEnd"/>
+      <w:r>
+        <w:rPr>
+          <w:rFonts w:ascii="Times New Roman" w:eastAsia="Times New Roman" w:hAnsi="Times New Roman" w:cs="Times New Roman"/>
+          <w:sz w:val="26"/>
+          <w:szCs w:val="26"/>
+        </w:rPr>
+        <w:t xml:space="preserve"> </w:t>
+      </w:r>
+      <w:proofErr w:type="spellStart"/>
+      <w:r>
+        <w:rPr>
+          <w:rFonts w:ascii="Times New Roman" w:eastAsia="Times New Roman" w:hAnsi="Times New Roman" w:cs="Times New Roman"/>
+          <w:sz w:val="26"/>
+          <w:szCs w:val="26"/>
+        </w:rPr>
+        <w:t>đặt</w:t>
+      </w:r>
+      <w:proofErr w:type="spellEnd"/>
+      <w:r>
+        <w:rPr>
+          <w:rFonts w:ascii="Times New Roman" w:eastAsia="Times New Roman" w:hAnsi="Times New Roman" w:cs="Times New Roman"/>
+          <w:sz w:val="26"/>
+          <w:szCs w:val="26"/>
+        </w:rPr>
+        <w:t xml:space="preserve"> </w:t>
+      </w:r>
+      <w:proofErr w:type="spellStart"/>
+      <w:r>
+        <w:rPr>
+          <w:rFonts w:ascii="Times New Roman" w:eastAsia="Times New Roman" w:hAnsi="Times New Roman" w:cs="Times New Roman"/>
+          <w:sz w:val="26"/>
+          <w:szCs w:val="26"/>
+        </w:rPr>
+        <w:t>đơn</w:t>
+      </w:r>
+      <w:proofErr w:type="spellEnd"/>
+      <w:r>
+        <w:rPr>
+          <w:rFonts w:ascii="Times New Roman" w:eastAsia="Times New Roman" w:hAnsi="Times New Roman" w:cs="Times New Roman"/>
+          <w:sz w:val="26"/>
+          <w:szCs w:val="26"/>
+        </w:rPr>
+        <w:t xml:space="preserve"> </w:t>
+      </w:r>
+      <w:proofErr w:type="spellStart"/>
+      <w:r>
+        <w:rPr>
+          <w:rFonts w:ascii="Times New Roman" w:eastAsia="Times New Roman" w:hAnsi="Times New Roman" w:cs="Times New Roman"/>
+          <w:sz w:val="26"/>
+          <w:szCs w:val="26"/>
+        </w:rPr>
+        <w:t>giản</w:t>
+      </w:r>
+      <w:proofErr w:type="spellEnd"/>
+      <w:r>
+        <w:rPr>
+          <w:rFonts w:ascii="Times New Roman" w:eastAsia="Times New Roman" w:hAnsi="Times New Roman" w:cs="Times New Roman"/>
+          <w:sz w:val="26"/>
+          <w:szCs w:val="26"/>
+        </w:rPr>
+        <w:t xml:space="preserve">, </w:t>
+      </w:r>
+      <w:proofErr w:type="spellStart"/>
+      <w:r>
+        <w:rPr>
+          <w:rFonts w:ascii="Times New Roman" w:eastAsia="Times New Roman" w:hAnsi="Times New Roman" w:cs="Times New Roman"/>
+          <w:sz w:val="26"/>
+          <w:szCs w:val="26"/>
+        </w:rPr>
+        <w:t>miễn</w:t>
+      </w:r>
+      <w:proofErr w:type="spellEnd"/>
+      <w:r>
+        <w:rPr>
+          <w:rFonts w:ascii="Times New Roman" w:eastAsia="Times New Roman" w:hAnsi="Times New Roman" w:cs="Times New Roman"/>
+          <w:sz w:val="26"/>
+          <w:szCs w:val="26"/>
+        </w:rPr>
+        <w:t xml:space="preserve"> </w:t>
+      </w:r>
+      <w:proofErr w:type="spellStart"/>
+      <w:r>
+        <w:rPr>
+          <w:rFonts w:ascii="Times New Roman" w:eastAsia="Times New Roman" w:hAnsi="Times New Roman" w:cs="Times New Roman"/>
+          <w:sz w:val="26"/>
+          <w:szCs w:val="26"/>
+        </w:rPr>
+        <w:t>phí</w:t>
+      </w:r>
+      <w:proofErr w:type="spellEnd"/>
+      <w:r>
+        <w:rPr>
+          <w:rFonts w:ascii="Times New Roman" w:eastAsia="Times New Roman" w:hAnsi="Times New Roman" w:cs="Times New Roman"/>
+          <w:sz w:val="26"/>
+          <w:szCs w:val="26"/>
+        </w:rPr>
+        <w:t xml:space="preserve"> </w:t>
+      </w:r>
+      <w:proofErr w:type="spellStart"/>
+      <w:r>
+        <w:rPr>
+          <w:rFonts w:ascii="Times New Roman" w:eastAsia="Times New Roman" w:hAnsi="Times New Roman" w:cs="Times New Roman"/>
+          <w:sz w:val="26"/>
+          <w:szCs w:val="26"/>
+        </w:rPr>
+        <w:t>nhưng</w:t>
+      </w:r>
+      <w:proofErr w:type="spellEnd"/>
+      <w:r>
+        <w:rPr>
+          <w:rFonts w:ascii="Times New Roman" w:eastAsia="Times New Roman" w:hAnsi="Times New Roman" w:cs="Times New Roman"/>
+          <w:sz w:val="26"/>
+          <w:szCs w:val="26"/>
+        </w:rPr>
+        <w:t xml:space="preserve"> </w:t>
+      </w:r>
+      <w:proofErr w:type="spellStart"/>
+      <w:r>
+        <w:rPr>
+          <w:rFonts w:ascii="Times New Roman" w:eastAsia="Times New Roman" w:hAnsi="Times New Roman" w:cs="Times New Roman"/>
+          <w:sz w:val="26"/>
+          <w:szCs w:val="26"/>
+        </w:rPr>
+        <w:t>đủ</w:t>
+      </w:r>
+      <w:proofErr w:type="spellEnd"/>
+      <w:r>
+        <w:rPr>
+          <w:rFonts w:ascii="Times New Roman" w:eastAsia="Times New Roman" w:hAnsi="Times New Roman" w:cs="Times New Roman"/>
+          <w:sz w:val="26"/>
+          <w:szCs w:val="26"/>
+        </w:rPr>
+        <w:t xml:space="preserve"> </w:t>
+      </w:r>
+      <w:proofErr w:type="spellStart"/>
+      <w:r>
+        <w:rPr>
+          <w:rFonts w:ascii="Times New Roman" w:eastAsia="Times New Roman" w:hAnsi="Times New Roman" w:cs="Times New Roman"/>
+          <w:sz w:val="26"/>
+          <w:szCs w:val="26"/>
+        </w:rPr>
+        <w:t>mạnh</w:t>
+      </w:r>
+      <w:proofErr w:type="spellEnd"/>
+      <w:r>
+        <w:rPr>
+          <w:rFonts w:ascii="Times New Roman" w:eastAsia="Times New Roman" w:hAnsi="Times New Roman" w:cs="Times New Roman"/>
+          <w:sz w:val="26"/>
+          <w:szCs w:val="26"/>
+        </w:rPr>
+        <w:t xml:space="preserve"> </w:t>
+      </w:r>
+      <w:proofErr w:type="spellStart"/>
+      <w:r>
+        <w:rPr>
+          <w:rFonts w:ascii="Times New Roman" w:eastAsia="Times New Roman" w:hAnsi="Times New Roman" w:cs="Times New Roman"/>
+          <w:sz w:val="26"/>
+          <w:szCs w:val="26"/>
+        </w:rPr>
+        <w:t>mẽ</w:t>
+      </w:r>
+      <w:proofErr w:type="spellEnd"/>
+      <w:r>
+        <w:rPr>
+          <w:rFonts w:ascii="Times New Roman" w:eastAsia="Times New Roman" w:hAnsi="Times New Roman" w:cs="Times New Roman"/>
+          <w:sz w:val="26"/>
+          <w:szCs w:val="26"/>
+        </w:rPr>
+        <w:t xml:space="preserve"> </w:t>
+      </w:r>
+      <w:proofErr w:type="spellStart"/>
+      <w:r>
+        <w:rPr>
+          <w:rFonts w:ascii="Times New Roman" w:eastAsia="Times New Roman" w:hAnsi="Times New Roman" w:cs="Times New Roman"/>
+          <w:sz w:val="26"/>
+          <w:szCs w:val="26"/>
+        </w:rPr>
+        <w:t>và</w:t>
+      </w:r>
+      <w:proofErr w:type="spellEnd"/>
+      <w:r>
+        <w:rPr>
+          <w:rFonts w:ascii="Times New Roman" w:eastAsia="Times New Roman" w:hAnsi="Times New Roman" w:cs="Times New Roman"/>
+          <w:sz w:val="26"/>
+          <w:szCs w:val="26"/>
+        </w:rPr>
+        <w:t xml:space="preserve"> </w:t>
+      </w:r>
+      <w:proofErr w:type="spellStart"/>
+      <w:r>
+        <w:rPr>
+          <w:rFonts w:ascii="Times New Roman" w:eastAsia="Times New Roman" w:hAnsi="Times New Roman" w:cs="Times New Roman"/>
+          <w:sz w:val="26"/>
+          <w:szCs w:val="26"/>
+        </w:rPr>
+        <w:t>hữu</w:t>
+      </w:r>
+      <w:proofErr w:type="spellEnd"/>
+      <w:r>
+        <w:rPr>
+          <w:rFonts w:ascii="Times New Roman" w:eastAsia="Times New Roman" w:hAnsi="Times New Roman" w:cs="Times New Roman"/>
+          <w:sz w:val="26"/>
+          <w:szCs w:val="26"/>
+        </w:rPr>
+        <w:t xml:space="preserve"> </w:t>
+      </w:r>
+      <w:proofErr w:type="spellStart"/>
+      <w:r>
+        <w:rPr>
+          <w:rFonts w:ascii="Times New Roman" w:eastAsia="Times New Roman" w:hAnsi="Times New Roman" w:cs="Times New Roman"/>
+          <w:sz w:val="26"/>
+          <w:szCs w:val="26"/>
+        </w:rPr>
+        <w:t>ích</w:t>
+      </w:r>
+      <w:proofErr w:type="spellEnd"/>
+      <w:r>
+        <w:rPr>
+          <w:rFonts w:ascii="Times New Roman" w:eastAsia="Times New Roman" w:hAnsi="Times New Roman" w:cs="Times New Roman"/>
+          <w:sz w:val="26"/>
+          <w:szCs w:val="26"/>
+        </w:rPr>
+        <w:t xml:space="preserve"> </w:t>
+      </w:r>
+      <w:proofErr w:type="spellStart"/>
+      <w:r>
+        <w:rPr>
+          <w:rFonts w:ascii="Times New Roman" w:eastAsia="Times New Roman" w:hAnsi="Times New Roman" w:cs="Times New Roman"/>
+          <w:sz w:val="26"/>
+          <w:szCs w:val="26"/>
+        </w:rPr>
+        <w:t>trong</w:t>
+      </w:r>
+      <w:proofErr w:type="spellEnd"/>
+      <w:r>
+        <w:rPr>
+          <w:rFonts w:ascii="Times New Roman" w:eastAsia="Times New Roman" w:hAnsi="Times New Roman" w:cs="Times New Roman"/>
+          <w:sz w:val="26"/>
+          <w:szCs w:val="26"/>
+        </w:rPr>
+        <w:t xml:space="preserve"> </w:t>
+      </w:r>
+      <w:proofErr w:type="spellStart"/>
+      <w:r>
+        <w:rPr>
+          <w:rFonts w:ascii="Times New Roman" w:eastAsia="Times New Roman" w:hAnsi="Times New Roman" w:cs="Times New Roman"/>
+          <w:sz w:val="26"/>
+          <w:szCs w:val="26"/>
+        </w:rPr>
+        <w:t>quản</w:t>
+      </w:r>
+      <w:proofErr w:type="spellEnd"/>
+      <w:r>
+        <w:rPr>
+          <w:rFonts w:ascii="Times New Roman" w:eastAsia="Times New Roman" w:hAnsi="Times New Roman" w:cs="Times New Roman"/>
+          <w:sz w:val="26"/>
+          <w:szCs w:val="26"/>
+        </w:rPr>
+        <w:t xml:space="preserve"> </w:t>
+      </w:r>
+      <w:proofErr w:type="spellStart"/>
+      <w:r>
+        <w:rPr>
+          <w:rFonts w:ascii="Times New Roman" w:eastAsia="Times New Roman" w:hAnsi="Times New Roman" w:cs="Times New Roman"/>
+          <w:sz w:val="26"/>
+          <w:szCs w:val="26"/>
+        </w:rPr>
+        <w:t>lý</w:t>
+      </w:r>
+      <w:proofErr w:type="spellEnd"/>
+      <w:r>
+        <w:rPr>
+          <w:rFonts w:ascii="Times New Roman" w:eastAsia="Times New Roman" w:hAnsi="Times New Roman" w:cs="Times New Roman"/>
+          <w:sz w:val="26"/>
+          <w:szCs w:val="26"/>
+        </w:rPr>
+        <w:t xml:space="preserve"> </w:t>
+      </w:r>
+      <w:proofErr w:type="spellStart"/>
+      <w:r>
+        <w:rPr>
+          <w:rFonts w:ascii="Times New Roman" w:eastAsia="Times New Roman" w:hAnsi="Times New Roman" w:cs="Times New Roman"/>
+          <w:sz w:val="26"/>
+          <w:szCs w:val="26"/>
+        </w:rPr>
+        <w:t>dự</w:t>
+      </w:r>
+      <w:proofErr w:type="spellEnd"/>
+      <w:r>
+        <w:rPr>
+          <w:rFonts w:ascii="Times New Roman" w:eastAsia="Times New Roman" w:hAnsi="Times New Roman" w:cs="Times New Roman"/>
+          <w:sz w:val="26"/>
+          <w:szCs w:val="26"/>
+        </w:rPr>
+        <w:t xml:space="preserve"> </w:t>
+      </w:r>
+      <w:proofErr w:type="spellStart"/>
+      <w:r>
+        <w:rPr>
+          <w:rFonts w:ascii="Times New Roman" w:eastAsia="Times New Roman" w:hAnsi="Times New Roman" w:cs="Times New Roman"/>
+          <w:sz w:val="26"/>
+          <w:szCs w:val="26"/>
+        </w:rPr>
+        <w:t>án</w:t>
+      </w:r>
+      <w:proofErr w:type="spellEnd"/>
     </w:p>
     <w:p>
       <w:pPr>
@@ -309,13 +4378,401 @@
           <w:szCs w:val="26"/>
         </w:rPr>
       </w:pPr>
-      <w:r>
-        <w:rPr>
-          <w:rFonts w:ascii="Times New Roman" w:eastAsia="Times New Roman" w:hAnsi="Times New Roman" w:cs="Times New Roman"/>
-          <w:sz w:val="26"/>
-          <w:szCs w:val="26"/>
-        </w:rPr>
-        <w:t>Giao diện Redmine trông đơn giản đến mức nhàm chán, nhưng về lâu dài lại khiến người dùng cảm thấy thoải mái.</w:t>
+      <w:proofErr w:type="spellStart"/>
+      <w:r>
+        <w:rPr>
+          <w:rFonts w:ascii="Times New Roman" w:eastAsia="Times New Roman" w:hAnsi="Times New Roman" w:cs="Times New Roman"/>
+          <w:sz w:val="26"/>
+          <w:szCs w:val="26"/>
+        </w:rPr>
+        <w:t>Giao</w:t>
+      </w:r>
+      <w:proofErr w:type="spellEnd"/>
+      <w:r>
+        <w:rPr>
+          <w:rFonts w:ascii="Times New Roman" w:eastAsia="Times New Roman" w:hAnsi="Times New Roman" w:cs="Times New Roman"/>
+          <w:sz w:val="26"/>
+          <w:szCs w:val="26"/>
+        </w:rPr>
+        <w:t xml:space="preserve"> </w:t>
+      </w:r>
+      <w:proofErr w:type="spellStart"/>
+      <w:r>
+        <w:rPr>
+          <w:rFonts w:ascii="Times New Roman" w:eastAsia="Times New Roman" w:hAnsi="Times New Roman" w:cs="Times New Roman"/>
+          <w:sz w:val="26"/>
+          <w:szCs w:val="26"/>
+        </w:rPr>
+        <w:t>diện</w:t>
+      </w:r>
+      <w:proofErr w:type="spellEnd"/>
+      <w:r>
+        <w:rPr>
+          <w:rFonts w:ascii="Times New Roman" w:eastAsia="Times New Roman" w:hAnsi="Times New Roman" w:cs="Times New Roman"/>
+          <w:sz w:val="26"/>
+          <w:szCs w:val="26"/>
+        </w:rPr>
+        <w:t xml:space="preserve"> </w:t>
+      </w:r>
+      <w:proofErr w:type="spellStart"/>
+      <w:r>
+        <w:rPr>
+          <w:rFonts w:ascii="Times New Roman" w:eastAsia="Times New Roman" w:hAnsi="Times New Roman" w:cs="Times New Roman"/>
+          <w:sz w:val="26"/>
+          <w:szCs w:val="26"/>
+        </w:rPr>
+        <w:t>Redmine</w:t>
+      </w:r>
+      <w:proofErr w:type="spellEnd"/>
+      <w:r>
+        <w:rPr>
+          <w:rFonts w:ascii="Times New Roman" w:eastAsia="Times New Roman" w:hAnsi="Times New Roman" w:cs="Times New Roman"/>
+          <w:sz w:val="26"/>
+          <w:szCs w:val="26"/>
+        </w:rPr>
+        <w:t xml:space="preserve"> </w:t>
+      </w:r>
+      <w:proofErr w:type="spellStart"/>
+      <w:r>
+        <w:rPr>
+          <w:rFonts w:ascii="Times New Roman" w:eastAsia="Times New Roman" w:hAnsi="Times New Roman" w:cs="Times New Roman"/>
+          <w:sz w:val="26"/>
+          <w:szCs w:val="26"/>
+        </w:rPr>
+        <w:t>trông</w:t>
+      </w:r>
+      <w:proofErr w:type="spellEnd"/>
+      <w:r>
+        <w:rPr>
+          <w:rFonts w:ascii="Times New Roman" w:eastAsia="Times New Roman" w:hAnsi="Times New Roman" w:cs="Times New Roman"/>
+          <w:sz w:val="26"/>
+          <w:szCs w:val="26"/>
+        </w:rPr>
+        <w:t xml:space="preserve"> </w:t>
+      </w:r>
+      <w:proofErr w:type="spellStart"/>
+      <w:r>
+        <w:rPr>
+          <w:rFonts w:ascii="Times New Roman" w:eastAsia="Times New Roman" w:hAnsi="Times New Roman" w:cs="Times New Roman"/>
+          <w:sz w:val="26"/>
+          <w:szCs w:val="26"/>
+        </w:rPr>
+        <w:t>đơn</w:t>
+      </w:r>
+      <w:proofErr w:type="spellEnd"/>
+      <w:r>
+        <w:rPr>
+          <w:rFonts w:ascii="Times New Roman" w:eastAsia="Times New Roman" w:hAnsi="Times New Roman" w:cs="Times New Roman"/>
+          <w:sz w:val="26"/>
+          <w:szCs w:val="26"/>
+        </w:rPr>
+        <w:t xml:space="preserve"> </w:t>
+      </w:r>
+      <w:proofErr w:type="spellStart"/>
+      <w:r>
+        <w:rPr>
+          <w:rFonts w:ascii="Times New Roman" w:eastAsia="Times New Roman" w:hAnsi="Times New Roman" w:cs="Times New Roman"/>
+          <w:sz w:val="26"/>
+          <w:szCs w:val="26"/>
+        </w:rPr>
+        <w:t>giản</w:t>
+      </w:r>
+      <w:proofErr w:type="spellEnd"/>
+      <w:r>
+        <w:rPr>
+          <w:rFonts w:ascii="Times New Roman" w:eastAsia="Times New Roman" w:hAnsi="Times New Roman" w:cs="Times New Roman"/>
+          <w:sz w:val="26"/>
+          <w:szCs w:val="26"/>
+        </w:rPr>
+        <w:t xml:space="preserve"> </w:t>
+      </w:r>
+      <w:proofErr w:type="spellStart"/>
+      <w:r>
+        <w:rPr>
+          <w:rFonts w:ascii="Times New Roman" w:eastAsia="Times New Roman" w:hAnsi="Times New Roman" w:cs="Times New Roman"/>
+          <w:sz w:val="26"/>
+          <w:szCs w:val="26"/>
+        </w:rPr>
+        <w:t>đến</w:t>
+      </w:r>
+      <w:proofErr w:type="spellEnd"/>
+      <w:r>
+        <w:rPr>
+          <w:rFonts w:ascii="Times New Roman" w:eastAsia="Times New Roman" w:hAnsi="Times New Roman" w:cs="Times New Roman"/>
+          <w:sz w:val="26"/>
+          <w:szCs w:val="26"/>
+        </w:rPr>
+        <w:t xml:space="preserve"> </w:t>
+      </w:r>
+      <w:proofErr w:type="spellStart"/>
+      <w:r>
+        <w:rPr>
+          <w:rFonts w:ascii="Times New Roman" w:eastAsia="Times New Roman" w:hAnsi="Times New Roman" w:cs="Times New Roman"/>
+          <w:sz w:val="26"/>
+          <w:szCs w:val="26"/>
+        </w:rPr>
+        <w:t>mức</w:t>
+      </w:r>
+      <w:proofErr w:type="spellEnd"/>
+      <w:r>
+        <w:rPr>
+          <w:rFonts w:ascii="Times New Roman" w:eastAsia="Times New Roman" w:hAnsi="Times New Roman" w:cs="Times New Roman"/>
+          <w:sz w:val="26"/>
+          <w:szCs w:val="26"/>
+        </w:rPr>
+        <w:t xml:space="preserve"> </w:t>
+      </w:r>
+      <w:proofErr w:type="spellStart"/>
+      <w:r>
+        <w:rPr>
+          <w:rFonts w:ascii="Times New Roman" w:eastAsia="Times New Roman" w:hAnsi="Times New Roman" w:cs="Times New Roman"/>
+          <w:sz w:val="26"/>
+          <w:szCs w:val="26"/>
+        </w:rPr>
+        <w:t>nhàm</w:t>
+      </w:r>
+      <w:proofErr w:type="spellEnd"/>
+      <w:r>
+        <w:rPr>
+          <w:rFonts w:ascii="Times New Roman" w:eastAsia="Times New Roman" w:hAnsi="Times New Roman" w:cs="Times New Roman"/>
+          <w:sz w:val="26"/>
+          <w:szCs w:val="26"/>
+        </w:rPr>
+        <w:t xml:space="preserve"> </w:t>
+      </w:r>
+      <w:proofErr w:type="spellStart"/>
+      <w:r>
+        <w:rPr>
+          <w:rFonts w:ascii="Times New Roman" w:eastAsia="Times New Roman" w:hAnsi="Times New Roman" w:cs="Times New Roman"/>
+          <w:sz w:val="26"/>
+          <w:szCs w:val="26"/>
+        </w:rPr>
+        <w:t>chán</w:t>
+      </w:r>
+      <w:proofErr w:type="spellEnd"/>
+      <w:r>
+        <w:rPr>
+          <w:rFonts w:ascii="Times New Roman" w:eastAsia="Times New Roman" w:hAnsi="Times New Roman" w:cs="Times New Roman"/>
+          <w:sz w:val="26"/>
+          <w:szCs w:val="26"/>
+        </w:rPr>
+        <w:t xml:space="preserve">, </w:t>
+      </w:r>
+      <w:proofErr w:type="spellStart"/>
+      <w:r>
+        <w:rPr>
+          <w:rFonts w:ascii="Times New Roman" w:eastAsia="Times New Roman" w:hAnsi="Times New Roman" w:cs="Times New Roman"/>
+          <w:sz w:val="26"/>
+          <w:szCs w:val="26"/>
+        </w:rPr>
+        <w:t>nhưng</w:t>
+      </w:r>
+      <w:proofErr w:type="spellEnd"/>
+      <w:r>
+        <w:rPr>
+          <w:rFonts w:ascii="Times New Roman" w:eastAsia="Times New Roman" w:hAnsi="Times New Roman" w:cs="Times New Roman"/>
+          <w:sz w:val="26"/>
+          <w:szCs w:val="26"/>
+        </w:rPr>
+        <w:t xml:space="preserve"> </w:t>
+      </w:r>
+      <w:proofErr w:type="spellStart"/>
+      <w:r>
+        <w:rPr>
+          <w:rFonts w:ascii="Times New Roman" w:eastAsia="Times New Roman" w:hAnsi="Times New Roman" w:cs="Times New Roman"/>
+          <w:sz w:val="26"/>
+          <w:szCs w:val="26"/>
+        </w:rPr>
+        <w:t>về</w:t>
+      </w:r>
+      <w:proofErr w:type="spellEnd"/>
+      <w:r>
+        <w:rPr>
+          <w:rFonts w:ascii="Times New Roman" w:eastAsia="Times New Roman" w:hAnsi="Times New Roman" w:cs="Times New Roman"/>
+          <w:sz w:val="26"/>
+          <w:szCs w:val="26"/>
+        </w:rPr>
+        <w:t xml:space="preserve"> </w:t>
+      </w:r>
+      <w:proofErr w:type="spellStart"/>
+      <w:r>
+        <w:rPr>
+          <w:rFonts w:ascii="Times New Roman" w:eastAsia="Times New Roman" w:hAnsi="Times New Roman" w:cs="Times New Roman"/>
+          <w:sz w:val="26"/>
+          <w:szCs w:val="26"/>
+        </w:rPr>
+        <w:t>lâu</w:t>
+      </w:r>
+      <w:proofErr w:type="spellEnd"/>
+      <w:r>
+        <w:rPr>
+          <w:rFonts w:ascii="Times New Roman" w:eastAsia="Times New Roman" w:hAnsi="Times New Roman" w:cs="Times New Roman"/>
+          <w:sz w:val="26"/>
+          <w:szCs w:val="26"/>
+        </w:rPr>
+        <w:t xml:space="preserve"> </w:t>
+      </w:r>
+      <w:proofErr w:type="spellStart"/>
+      <w:r>
+        <w:rPr>
+          <w:rFonts w:ascii="Times New Roman" w:eastAsia="Times New Roman" w:hAnsi="Times New Roman" w:cs="Times New Roman"/>
+          <w:sz w:val="26"/>
+          <w:szCs w:val="26"/>
+        </w:rPr>
+        <w:t>dài</w:t>
+      </w:r>
+      <w:proofErr w:type="spellEnd"/>
+      <w:r>
+        <w:rPr>
+          <w:rFonts w:ascii="Times New Roman" w:eastAsia="Times New Roman" w:hAnsi="Times New Roman" w:cs="Times New Roman"/>
+          <w:sz w:val="26"/>
+          <w:szCs w:val="26"/>
+        </w:rPr>
+        <w:t xml:space="preserve"> </w:t>
+      </w:r>
+      <w:proofErr w:type="spellStart"/>
+      <w:r>
+        <w:rPr>
+          <w:rFonts w:ascii="Times New Roman" w:eastAsia="Times New Roman" w:hAnsi="Times New Roman" w:cs="Times New Roman"/>
+          <w:sz w:val="26"/>
+          <w:szCs w:val="26"/>
+        </w:rPr>
+        <w:t>lại</w:t>
+      </w:r>
+      <w:proofErr w:type="spellEnd"/>
+      <w:r>
+        <w:rPr>
+          <w:rFonts w:ascii="Times New Roman" w:eastAsia="Times New Roman" w:hAnsi="Times New Roman" w:cs="Times New Roman"/>
+          <w:sz w:val="26"/>
+          <w:szCs w:val="26"/>
+        </w:rPr>
+        <w:t xml:space="preserve"> </w:t>
+      </w:r>
+      <w:proofErr w:type="spellStart"/>
+      <w:r>
+        <w:rPr>
+          <w:rFonts w:ascii="Times New Roman" w:eastAsia="Times New Roman" w:hAnsi="Times New Roman" w:cs="Times New Roman"/>
+          <w:sz w:val="26"/>
+          <w:szCs w:val="26"/>
+        </w:rPr>
+        <w:t>khiến</w:t>
+      </w:r>
+      <w:proofErr w:type="spellEnd"/>
+      <w:r>
+        <w:rPr>
+          <w:rFonts w:ascii="Times New Roman" w:eastAsia="Times New Roman" w:hAnsi="Times New Roman" w:cs="Times New Roman"/>
+          <w:sz w:val="26"/>
+          <w:szCs w:val="26"/>
+        </w:rPr>
+        <w:t xml:space="preserve"> </w:t>
+      </w:r>
+      <w:proofErr w:type="spellStart"/>
+      <w:r>
+        <w:rPr>
+          <w:rFonts w:ascii="Times New Roman" w:eastAsia="Times New Roman" w:hAnsi="Times New Roman" w:cs="Times New Roman"/>
+          <w:sz w:val="26"/>
+          <w:szCs w:val="26"/>
+        </w:rPr>
+        <w:t>người</w:t>
+      </w:r>
+      <w:proofErr w:type="spellEnd"/>
+      <w:r>
+        <w:rPr>
+          <w:rFonts w:ascii="Times New Roman" w:eastAsia="Times New Roman" w:hAnsi="Times New Roman" w:cs="Times New Roman"/>
+          <w:sz w:val="26"/>
+          <w:szCs w:val="26"/>
+        </w:rPr>
+        <w:t xml:space="preserve"> </w:t>
+      </w:r>
+      <w:proofErr w:type="spellStart"/>
+      <w:r>
+        <w:rPr>
+          <w:rFonts w:ascii="Times New Roman" w:eastAsia="Times New Roman" w:hAnsi="Times New Roman" w:cs="Times New Roman"/>
+          <w:sz w:val="26"/>
+          <w:szCs w:val="26"/>
+        </w:rPr>
+        <w:t>dùng</w:t>
+      </w:r>
+      <w:proofErr w:type="spellEnd"/>
+      <w:r>
+        <w:rPr>
+          <w:rFonts w:ascii="Times New Roman" w:eastAsia="Times New Roman" w:hAnsi="Times New Roman" w:cs="Times New Roman"/>
+          <w:sz w:val="26"/>
+          <w:szCs w:val="26"/>
+        </w:rPr>
+        <w:t xml:space="preserve"> </w:t>
+      </w:r>
+      <w:proofErr w:type="spellStart"/>
+      <w:r>
+        <w:rPr>
+          <w:rFonts w:ascii="Times New Roman" w:eastAsia="Times New Roman" w:hAnsi="Times New Roman" w:cs="Times New Roman"/>
+          <w:sz w:val="26"/>
+          <w:szCs w:val="26"/>
+        </w:rPr>
+        <w:t>cảm</w:t>
+      </w:r>
+      <w:proofErr w:type="spellEnd"/>
+      <w:r>
+        <w:rPr>
+          <w:rFonts w:ascii="Times New Roman" w:eastAsia="Times New Roman" w:hAnsi="Times New Roman" w:cs="Times New Roman"/>
+          <w:sz w:val="26"/>
+          <w:szCs w:val="26"/>
+        </w:rPr>
+        <w:t xml:space="preserve"> </w:t>
+      </w:r>
+      <w:proofErr w:type="spellStart"/>
+      <w:r>
+        <w:rPr>
+          <w:rFonts w:ascii="Times New Roman" w:eastAsia="Times New Roman" w:hAnsi="Times New Roman" w:cs="Times New Roman"/>
+          <w:sz w:val="26"/>
+          <w:szCs w:val="26"/>
+        </w:rPr>
+        <w:t>thấy</w:t>
+      </w:r>
+      <w:proofErr w:type="spellEnd"/>
+      <w:r>
+        <w:rPr>
+          <w:rFonts w:ascii="Times New Roman" w:eastAsia="Times New Roman" w:hAnsi="Times New Roman" w:cs="Times New Roman"/>
+          <w:sz w:val="26"/>
+          <w:szCs w:val="26"/>
+        </w:rPr>
+        <w:t xml:space="preserve"> </w:t>
+      </w:r>
+      <w:proofErr w:type="spellStart"/>
+      <w:r>
+        <w:rPr>
+          <w:rFonts w:ascii="Times New Roman" w:eastAsia="Times New Roman" w:hAnsi="Times New Roman" w:cs="Times New Roman"/>
+          <w:sz w:val="26"/>
+          <w:szCs w:val="26"/>
+        </w:rPr>
+        <w:t>thoải</w:t>
+      </w:r>
+      <w:proofErr w:type="spellEnd"/>
+      <w:r>
+        <w:rPr>
+          <w:rFonts w:ascii="Times New Roman" w:eastAsia="Times New Roman" w:hAnsi="Times New Roman" w:cs="Times New Roman"/>
+          <w:sz w:val="26"/>
+          <w:szCs w:val="26"/>
+        </w:rPr>
+        <w:t xml:space="preserve"> </w:t>
+      </w:r>
+      <w:proofErr w:type="spellStart"/>
+      <w:r>
+        <w:rPr>
+          <w:rFonts w:ascii="Times New Roman" w:eastAsia="Times New Roman" w:hAnsi="Times New Roman" w:cs="Times New Roman"/>
+          <w:sz w:val="26"/>
+          <w:szCs w:val="26"/>
+        </w:rPr>
+        <w:t>mái</w:t>
+      </w:r>
+      <w:proofErr w:type="spellEnd"/>
+      <w:r>
+        <w:rPr>
+          <w:rFonts w:ascii="Times New Roman" w:eastAsia="Times New Roman" w:hAnsi="Times New Roman" w:cs="Times New Roman"/>
+          <w:sz w:val="26"/>
+          <w:szCs w:val="26"/>
+        </w:rPr>
+        <w:t>.</w:t>
       </w:r>
     </w:p>
     <w:p>
@@ -331,13 +4788,527 @@
           <w:szCs w:val="26"/>
         </w:rPr>
       </w:pPr>
-      <w:r>
-        <w:rPr>
-          <w:rFonts w:ascii="Times New Roman" w:hAnsi="Times New Roman" w:cs="Times New Roman"/>
-          <w:sz w:val="26"/>
-          <w:szCs w:val="26"/>
-        </w:rPr>
-        <w:t xml:space="preserve">Nhưng nhược điểm lớn nhất là chỉ có người có quyền đặc biệt thì mới được phép đăng những tin tức này, tức là hạn chế về số người đưa tin. </w:t>
+      <w:proofErr w:type="spellStart"/>
+      <w:r>
+        <w:rPr>
+          <w:rFonts w:ascii="Times New Roman" w:hAnsi="Times New Roman" w:cs="Times New Roman"/>
+          <w:sz w:val="26"/>
+          <w:szCs w:val="26"/>
+        </w:rPr>
+        <w:t>Nhưng</w:t>
+      </w:r>
+      <w:proofErr w:type="spellEnd"/>
+      <w:r>
+        <w:rPr>
+          <w:rFonts w:ascii="Times New Roman" w:hAnsi="Times New Roman" w:cs="Times New Roman"/>
+          <w:sz w:val="26"/>
+          <w:szCs w:val="26"/>
+        </w:rPr>
+        <w:t xml:space="preserve"> </w:t>
+      </w:r>
+      <w:proofErr w:type="spellStart"/>
+      <w:r>
+        <w:rPr>
+          <w:rFonts w:ascii="Times New Roman" w:hAnsi="Times New Roman" w:cs="Times New Roman"/>
+          <w:sz w:val="26"/>
+          <w:szCs w:val="26"/>
+        </w:rPr>
+        <w:t>nhược</w:t>
+      </w:r>
+      <w:proofErr w:type="spellEnd"/>
+      <w:r>
+        <w:rPr>
+          <w:rFonts w:ascii="Times New Roman" w:hAnsi="Times New Roman" w:cs="Times New Roman"/>
+          <w:sz w:val="26"/>
+          <w:szCs w:val="26"/>
+        </w:rPr>
+        <w:t xml:space="preserve"> </w:t>
+      </w:r>
+      <w:proofErr w:type="spellStart"/>
+      <w:r>
+        <w:rPr>
+          <w:rFonts w:ascii="Times New Roman" w:hAnsi="Times New Roman" w:cs="Times New Roman"/>
+          <w:sz w:val="26"/>
+          <w:szCs w:val="26"/>
+        </w:rPr>
+        <w:t>điểm</w:t>
+      </w:r>
+      <w:proofErr w:type="spellEnd"/>
+      <w:r>
+        <w:rPr>
+          <w:rFonts w:ascii="Times New Roman" w:hAnsi="Times New Roman" w:cs="Times New Roman"/>
+          <w:sz w:val="26"/>
+          <w:szCs w:val="26"/>
+        </w:rPr>
+        <w:t xml:space="preserve"> </w:t>
+      </w:r>
+      <w:proofErr w:type="spellStart"/>
+      <w:r>
+        <w:rPr>
+          <w:rFonts w:ascii="Times New Roman" w:hAnsi="Times New Roman" w:cs="Times New Roman"/>
+          <w:sz w:val="26"/>
+          <w:szCs w:val="26"/>
+        </w:rPr>
+        <w:t>lớn</w:t>
+      </w:r>
+      <w:proofErr w:type="spellEnd"/>
+      <w:r>
+        <w:rPr>
+          <w:rFonts w:ascii="Times New Roman" w:hAnsi="Times New Roman" w:cs="Times New Roman"/>
+          <w:sz w:val="26"/>
+          <w:szCs w:val="26"/>
+        </w:rPr>
+        <w:t xml:space="preserve"> </w:t>
+      </w:r>
+      <w:proofErr w:type="spellStart"/>
+      <w:r>
+        <w:rPr>
+          <w:rFonts w:ascii="Times New Roman" w:hAnsi="Times New Roman" w:cs="Times New Roman"/>
+          <w:sz w:val="26"/>
+          <w:szCs w:val="26"/>
+        </w:rPr>
+        <w:t>nhất</w:t>
+      </w:r>
+      <w:proofErr w:type="spellEnd"/>
+      <w:r>
+        <w:rPr>
+          <w:rFonts w:ascii="Times New Roman" w:hAnsi="Times New Roman" w:cs="Times New Roman"/>
+          <w:sz w:val="26"/>
+          <w:szCs w:val="26"/>
+        </w:rPr>
+        <w:t xml:space="preserve"> </w:t>
+      </w:r>
+      <w:proofErr w:type="spellStart"/>
+      <w:r>
+        <w:rPr>
+          <w:rFonts w:ascii="Times New Roman" w:hAnsi="Times New Roman" w:cs="Times New Roman"/>
+          <w:sz w:val="26"/>
+          <w:szCs w:val="26"/>
+        </w:rPr>
+        <w:t>là</w:t>
+      </w:r>
+      <w:proofErr w:type="spellEnd"/>
+      <w:r>
+        <w:rPr>
+          <w:rFonts w:ascii="Times New Roman" w:hAnsi="Times New Roman" w:cs="Times New Roman"/>
+          <w:sz w:val="26"/>
+          <w:szCs w:val="26"/>
+        </w:rPr>
+        <w:t xml:space="preserve"> </w:t>
+      </w:r>
+      <w:proofErr w:type="spellStart"/>
+      <w:r>
+        <w:rPr>
+          <w:rFonts w:ascii="Times New Roman" w:hAnsi="Times New Roman" w:cs="Times New Roman"/>
+          <w:sz w:val="26"/>
+          <w:szCs w:val="26"/>
+        </w:rPr>
+        <w:t>chỉ</w:t>
+      </w:r>
+      <w:proofErr w:type="spellEnd"/>
+      <w:r>
+        <w:rPr>
+          <w:rFonts w:ascii="Times New Roman" w:hAnsi="Times New Roman" w:cs="Times New Roman"/>
+          <w:sz w:val="26"/>
+          <w:szCs w:val="26"/>
+        </w:rPr>
+        <w:t xml:space="preserve"> </w:t>
+      </w:r>
+      <w:proofErr w:type="spellStart"/>
+      <w:r>
+        <w:rPr>
+          <w:rFonts w:ascii="Times New Roman" w:hAnsi="Times New Roman" w:cs="Times New Roman"/>
+          <w:sz w:val="26"/>
+          <w:szCs w:val="26"/>
+        </w:rPr>
+        <w:t>có</w:t>
+      </w:r>
+      <w:proofErr w:type="spellEnd"/>
+      <w:r>
+        <w:rPr>
+          <w:rFonts w:ascii="Times New Roman" w:hAnsi="Times New Roman" w:cs="Times New Roman"/>
+          <w:sz w:val="26"/>
+          <w:szCs w:val="26"/>
+        </w:rPr>
+        <w:t xml:space="preserve"> </w:t>
+      </w:r>
+      <w:proofErr w:type="spellStart"/>
+      <w:r>
+        <w:rPr>
+          <w:rFonts w:ascii="Times New Roman" w:hAnsi="Times New Roman" w:cs="Times New Roman"/>
+          <w:sz w:val="26"/>
+          <w:szCs w:val="26"/>
+        </w:rPr>
+        <w:t>người</w:t>
+      </w:r>
+      <w:proofErr w:type="spellEnd"/>
+      <w:r>
+        <w:rPr>
+          <w:rFonts w:ascii="Times New Roman" w:hAnsi="Times New Roman" w:cs="Times New Roman"/>
+          <w:sz w:val="26"/>
+          <w:szCs w:val="26"/>
+        </w:rPr>
+        <w:t xml:space="preserve"> </w:t>
+      </w:r>
+      <w:proofErr w:type="spellStart"/>
+      <w:r>
+        <w:rPr>
+          <w:rFonts w:ascii="Times New Roman" w:hAnsi="Times New Roman" w:cs="Times New Roman"/>
+          <w:sz w:val="26"/>
+          <w:szCs w:val="26"/>
+        </w:rPr>
+        <w:t>có</w:t>
+      </w:r>
+      <w:proofErr w:type="spellEnd"/>
+      <w:r>
+        <w:rPr>
+          <w:rFonts w:ascii="Times New Roman" w:hAnsi="Times New Roman" w:cs="Times New Roman"/>
+          <w:sz w:val="26"/>
+          <w:szCs w:val="26"/>
+        </w:rPr>
+        <w:t xml:space="preserve"> </w:t>
+      </w:r>
+      <w:proofErr w:type="spellStart"/>
+      <w:r>
+        <w:rPr>
+          <w:rFonts w:ascii="Times New Roman" w:hAnsi="Times New Roman" w:cs="Times New Roman"/>
+          <w:sz w:val="26"/>
+          <w:szCs w:val="26"/>
+        </w:rPr>
+        <w:t>quyền</w:t>
+      </w:r>
+      <w:proofErr w:type="spellEnd"/>
+      <w:r>
+        <w:rPr>
+          <w:rFonts w:ascii="Times New Roman" w:hAnsi="Times New Roman" w:cs="Times New Roman"/>
+          <w:sz w:val="26"/>
+          <w:szCs w:val="26"/>
+        </w:rPr>
+        <w:t xml:space="preserve"> </w:t>
+      </w:r>
+      <w:proofErr w:type="spellStart"/>
+      <w:r>
+        <w:rPr>
+          <w:rFonts w:ascii="Times New Roman" w:hAnsi="Times New Roman" w:cs="Times New Roman"/>
+          <w:sz w:val="26"/>
+          <w:szCs w:val="26"/>
+        </w:rPr>
+        <w:t>đặc</w:t>
+      </w:r>
+      <w:proofErr w:type="spellEnd"/>
+      <w:r>
+        <w:rPr>
+          <w:rFonts w:ascii="Times New Roman" w:hAnsi="Times New Roman" w:cs="Times New Roman"/>
+          <w:sz w:val="26"/>
+          <w:szCs w:val="26"/>
+        </w:rPr>
+        <w:t xml:space="preserve"> </w:t>
+      </w:r>
+      <w:proofErr w:type="spellStart"/>
+      <w:r>
+        <w:rPr>
+          <w:rFonts w:ascii="Times New Roman" w:hAnsi="Times New Roman" w:cs="Times New Roman"/>
+          <w:sz w:val="26"/>
+          <w:szCs w:val="26"/>
+        </w:rPr>
+        <w:t>biệt</w:t>
+      </w:r>
+      <w:proofErr w:type="spellEnd"/>
+      <w:r>
+        <w:rPr>
+          <w:rFonts w:ascii="Times New Roman" w:hAnsi="Times New Roman" w:cs="Times New Roman"/>
+          <w:sz w:val="26"/>
+          <w:szCs w:val="26"/>
+        </w:rPr>
+        <w:t xml:space="preserve"> </w:t>
+      </w:r>
+      <w:proofErr w:type="spellStart"/>
+      <w:r>
+        <w:rPr>
+          <w:rFonts w:ascii="Times New Roman" w:hAnsi="Times New Roman" w:cs="Times New Roman"/>
+          <w:sz w:val="26"/>
+          <w:szCs w:val="26"/>
+        </w:rPr>
+        <w:t>thì</w:t>
+      </w:r>
+      <w:proofErr w:type="spellEnd"/>
+      <w:r>
+        <w:rPr>
+          <w:rFonts w:ascii="Times New Roman" w:hAnsi="Times New Roman" w:cs="Times New Roman"/>
+          <w:sz w:val="26"/>
+          <w:szCs w:val="26"/>
+        </w:rPr>
+        <w:t xml:space="preserve"> </w:t>
+      </w:r>
+      <w:proofErr w:type="spellStart"/>
+      <w:r>
+        <w:rPr>
+          <w:rFonts w:ascii="Times New Roman" w:hAnsi="Times New Roman" w:cs="Times New Roman"/>
+          <w:sz w:val="26"/>
+          <w:szCs w:val="26"/>
+        </w:rPr>
+        <w:t>mới</w:t>
+      </w:r>
+      <w:proofErr w:type="spellEnd"/>
+      <w:r>
+        <w:rPr>
+          <w:rFonts w:ascii="Times New Roman" w:hAnsi="Times New Roman" w:cs="Times New Roman"/>
+          <w:sz w:val="26"/>
+          <w:szCs w:val="26"/>
+        </w:rPr>
+        <w:t xml:space="preserve"> </w:t>
+      </w:r>
+      <w:proofErr w:type="spellStart"/>
+      <w:r>
+        <w:rPr>
+          <w:rFonts w:ascii="Times New Roman" w:hAnsi="Times New Roman" w:cs="Times New Roman"/>
+          <w:sz w:val="26"/>
+          <w:szCs w:val="26"/>
+        </w:rPr>
+        <w:t>được</w:t>
+      </w:r>
+      <w:proofErr w:type="spellEnd"/>
+      <w:r>
+        <w:rPr>
+          <w:rFonts w:ascii="Times New Roman" w:hAnsi="Times New Roman" w:cs="Times New Roman"/>
+          <w:sz w:val="26"/>
+          <w:szCs w:val="26"/>
+        </w:rPr>
+        <w:t xml:space="preserve"> </w:t>
+      </w:r>
+      <w:proofErr w:type="spellStart"/>
+      <w:r>
+        <w:rPr>
+          <w:rFonts w:ascii="Times New Roman" w:hAnsi="Times New Roman" w:cs="Times New Roman"/>
+          <w:sz w:val="26"/>
+          <w:szCs w:val="26"/>
+        </w:rPr>
+        <w:t>phép</w:t>
+      </w:r>
+      <w:proofErr w:type="spellEnd"/>
+      <w:r>
+        <w:rPr>
+          <w:rFonts w:ascii="Times New Roman" w:hAnsi="Times New Roman" w:cs="Times New Roman"/>
+          <w:sz w:val="26"/>
+          <w:szCs w:val="26"/>
+        </w:rPr>
+        <w:t xml:space="preserve"> </w:t>
+      </w:r>
+      <w:proofErr w:type="spellStart"/>
+      <w:r>
+        <w:rPr>
+          <w:rFonts w:ascii="Times New Roman" w:hAnsi="Times New Roman" w:cs="Times New Roman"/>
+          <w:sz w:val="26"/>
+          <w:szCs w:val="26"/>
+        </w:rPr>
+        <w:t>đăng</w:t>
+      </w:r>
+      <w:proofErr w:type="spellEnd"/>
+      <w:r>
+        <w:rPr>
+          <w:rFonts w:ascii="Times New Roman" w:hAnsi="Times New Roman" w:cs="Times New Roman"/>
+          <w:sz w:val="26"/>
+          <w:szCs w:val="26"/>
+        </w:rPr>
+        <w:t xml:space="preserve"> </w:t>
+      </w:r>
+      <w:proofErr w:type="spellStart"/>
+      <w:r>
+        <w:rPr>
+          <w:rFonts w:ascii="Times New Roman" w:hAnsi="Times New Roman" w:cs="Times New Roman"/>
+          <w:sz w:val="26"/>
+          <w:szCs w:val="26"/>
+        </w:rPr>
+        <w:t>những</w:t>
+      </w:r>
+      <w:proofErr w:type="spellEnd"/>
+      <w:r>
+        <w:rPr>
+          <w:rFonts w:ascii="Times New Roman" w:hAnsi="Times New Roman" w:cs="Times New Roman"/>
+          <w:sz w:val="26"/>
+          <w:szCs w:val="26"/>
+        </w:rPr>
+        <w:t xml:space="preserve"> tin </w:t>
+      </w:r>
+      <w:proofErr w:type="spellStart"/>
+      <w:r>
+        <w:rPr>
+          <w:rFonts w:ascii="Times New Roman" w:hAnsi="Times New Roman" w:cs="Times New Roman"/>
+          <w:sz w:val="26"/>
+          <w:szCs w:val="26"/>
+        </w:rPr>
+        <w:t>tức</w:t>
+      </w:r>
+      <w:proofErr w:type="spellEnd"/>
+      <w:r>
+        <w:rPr>
+          <w:rFonts w:ascii="Times New Roman" w:hAnsi="Times New Roman" w:cs="Times New Roman"/>
+          <w:sz w:val="26"/>
+          <w:szCs w:val="26"/>
+        </w:rPr>
+        <w:t xml:space="preserve"> </w:t>
+      </w:r>
+      <w:proofErr w:type="spellStart"/>
+      <w:r>
+        <w:rPr>
+          <w:rFonts w:ascii="Times New Roman" w:hAnsi="Times New Roman" w:cs="Times New Roman"/>
+          <w:sz w:val="26"/>
+          <w:szCs w:val="26"/>
+        </w:rPr>
+        <w:t>này</w:t>
+      </w:r>
+      <w:proofErr w:type="spellEnd"/>
+      <w:r>
+        <w:rPr>
+          <w:rFonts w:ascii="Times New Roman" w:hAnsi="Times New Roman" w:cs="Times New Roman"/>
+          <w:sz w:val="26"/>
+          <w:szCs w:val="26"/>
+        </w:rPr>
+        <w:t xml:space="preserve">, </w:t>
+      </w:r>
+      <w:proofErr w:type="spellStart"/>
+      <w:r>
+        <w:rPr>
+          <w:rFonts w:ascii="Times New Roman" w:hAnsi="Times New Roman" w:cs="Times New Roman"/>
+          <w:sz w:val="26"/>
+          <w:szCs w:val="26"/>
+        </w:rPr>
+        <w:t>tức</w:t>
+      </w:r>
+      <w:proofErr w:type="spellEnd"/>
+      <w:r>
+        <w:rPr>
+          <w:rFonts w:ascii="Times New Roman" w:hAnsi="Times New Roman" w:cs="Times New Roman"/>
+          <w:sz w:val="26"/>
+          <w:szCs w:val="26"/>
+        </w:rPr>
+        <w:t xml:space="preserve"> </w:t>
+      </w:r>
+      <w:proofErr w:type="spellStart"/>
+      <w:r>
+        <w:rPr>
+          <w:rFonts w:ascii="Times New Roman" w:hAnsi="Times New Roman" w:cs="Times New Roman"/>
+          <w:sz w:val="26"/>
+          <w:szCs w:val="26"/>
+        </w:rPr>
+        <w:t>là</w:t>
+      </w:r>
+      <w:proofErr w:type="spellEnd"/>
+      <w:r>
+        <w:rPr>
+          <w:rFonts w:ascii="Times New Roman" w:hAnsi="Times New Roman" w:cs="Times New Roman"/>
+          <w:sz w:val="26"/>
+          <w:szCs w:val="26"/>
+        </w:rPr>
+        <w:t xml:space="preserve"> </w:t>
+      </w:r>
+      <w:proofErr w:type="spellStart"/>
+      <w:r>
+        <w:rPr>
+          <w:rFonts w:ascii="Times New Roman" w:hAnsi="Times New Roman" w:cs="Times New Roman"/>
+          <w:sz w:val="26"/>
+          <w:szCs w:val="26"/>
+        </w:rPr>
+        <w:t>hạn</w:t>
+      </w:r>
+      <w:proofErr w:type="spellEnd"/>
+      <w:r>
+        <w:rPr>
+          <w:rFonts w:ascii="Times New Roman" w:hAnsi="Times New Roman" w:cs="Times New Roman"/>
+          <w:sz w:val="26"/>
+          <w:szCs w:val="26"/>
+        </w:rPr>
+        <w:t xml:space="preserve"> </w:t>
+      </w:r>
+      <w:proofErr w:type="spellStart"/>
+      <w:r>
+        <w:rPr>
+          <w:rFonts w:ascii="Times New Roman" w:hAnsi="Times New Roman" w:cs="Times New Roman"/>
+          <w:sz w:val="26"/>
+          <w:szCs w:val="26"/>
+        </w:rPr>
+        <w:t>chế</w:t>
+      </w:r>
+      <w:proofErr w:type="spellEnd"/>
+      <w:r>
+        <w:rPr>
+          <w:rFonts w:ascii="Times New Roman" w:hAnsi="Times New Roman" w:cs="Times New Roman"/>
+          <w:sz w:val="26"/>
+          <w:szCs w:val="26"/>
+        </w:rPr>
+        <w:t xml:space="preserve"> </w:t>
+      </w:r>
+      <w:proofErr w:type="spellStart"/>
+      <w:r>
+        <w:rPr>
+          <w:rFonts w:ascii="Times New Roman" w:hAnsi="Times New Roman" w:cs="Times New Roman"/>
+          <w:sz w:val="26"/>
+          <w:szCs w:val="26"/>
+        </w:rPr>
+        <w:t>về</w:t>
+      </w:r>
+      <w:proofErr w:type="spellEnd"/>
+      <w:r>
+        <w:rPr>
+          <w:rFonts w:ascii="Times New Roman" w:hAnsi="Times New Roman" w:cs="Times New Roman"/>
+          <w:sz w:val="26"/>
+          <w:szCs w:val="26"/>
+        </w:rPr>
+        <w:t xml:space="preserve"> </w:t>
+      </w:r>
+      <w:proofErr w:type="spellStart"/>
+      <w:r>
+        <w:rPr>
+          <w:rFonts w:ascii="Times New Roman" w:hAnsi="Times New Roman" w:cs="Times New Roman"/>
+          <w:sz w:val="26"/>
+          <w:szCs w:val="26"/>
+        </w:rPr>
+        <w:t>số</w:t>
+      </w:r>
+      <w:proofErr w:type="spellEnd"/>
+      <w:r>
+        <w:rPr>
+          <w:rFonts w:ascii="Times New Roman" w:hAnsi="Times New Roman" w:cs="Times New Roman"/>
+          <w:sz w:val="26"/>
+          <w:szCs w:val="26"/>
+        </w:rPr>
+        <w:t xml:space="preserve"> </w:t>
+      </w:r>
+      <w:proofErr w:type="spellStart"/>
+      <w:r>
+        <w:rPr>
+          <w:rFonts w:ascii="Times New Roman" w:hAnsi="Times New Roman" w:cs="Times New Roman"/>
+          <w:sz w:val="26"/>
+          <w:szCs w:val="26"/>
+        </w:rPr>
+        <w:t>người</w:t>
+      </w:r>
+      <w:proofErr w:type="spellEnd"/>
+      <w:r>
+        <w:rPr>
+          <w:rFonts w:ascii="Times New Roman" w:hAnsi="Times New Roman" w:cs="Times New Roman"/>
+          <w:sz w:val="26"/>
+          <w:szCs w:val="26"/>
+        </w:rPr>
+        <w:t xml:space="preserve"> </w:t>
+      </w:r>
+      <w:proofErr w:type="spellStart"/>
+      <w:r>
+        <w:rPr>
+          <w:rFonts w:ascii="Times New Roman" w:hAnsi="Times New Roman" w:cs="Times New Roman"/>
+          <w:sz w:val="26"/>
+          <w:szCs w:val="26"/>
+        </w:rPr>
+        <w:t>đưa</w:t>
+      </w:r>
+      <w:proofErr w:type="spellEnd"/>
+      <w:r>
+        <w:rPr>
+          <w:rFonts w:ascii="Times New Roman" w:hAnsi="Times New Roman" w:cs="Times New Roman"/>
+          <w:sz w:val="26"/>
+          <w:szCs w:val="26"/>
+        </w:rPr>
+        <w:t xml:space="preserve"> tin. </w:t>
       </w:r>
     </w:p>
     <w:p>
@@ -379,6 +5350,7 @@
           <w:szCs w:val="40"/>
         </w:rPr>
       </w:pPr>
+      <w:proofErr w:type="spellStart"/>
       <w:r>
         <w:rPr>
           <w:rFonts w:ascii="Times New Roman" w:hAnsi="Times New Roman" w:cs="Times New Roman"/>
@@ -386,8 +5358,89 @@
           <w:sz w:val="40"/>
           <w:szCs w:val="40"/>
         </w:rPr>
-        <w:t>Jira Ưu và nhược điểm</w:t>
-      </w:r>
+        <w:t>Jira</w:t>
+      </w:r>
+      <w:proofErr w:type="spellEnd"/>
+      <w:r>
+        <w:rPr>
+          <w:rFonts w:ascii="Times New Roman" w:hAnsi="Times New Roman" w:cs="Times New Roman"/>
+          <w:b/>
+          <w:sz w:val="40"/>
+          <w:szCs w:val="40"/>
+        </w:rPr>
+        <w:t xml:space="preserve"> </w:t>
+      </w:r>
+      <w:proofErr w:type="spellStart"/>
+      <w:r>
+        <w:rPr>
+          <w:rFonts w:ascii="Times New Roman" w:hAnsi="Times New Roman" w:cs="Times New Roman"/>
+          <w:b/>
+          <w:sz w:val="40"/>
+          <w:szCs w:val="40"/>
+        </w:rPr>
+        <w:t>Ưu</w:t>
+      </w:r>
+      <w:proofErr w:type="spellEnd"/>
+      <w:r>
+        <w:rPr>
+          <w:rFonts w:ascii="Times New Roman" w:hAnsi="Times New Roman" w:cs="Times New Roman"/>
+          <w:b/>
+          <w:sz w:val="40"/>
+          <w:szCs w:val="40"/>
+        </w:rPr>
+        <w:t xml:space="preserve"> </w:t>
+      </w:r>
+      <w:proofErr w:type="spellStart"/>
+      <w:r>
+        <w:rPr>
+          <w:rFonts w:ascii="Times New Roman" w:hAnsi="Times New Roman" w:cs="Times New Roman"/>
+          <w:b/>
+          <w:sz w:val="40"/>
+          <w:szCs w:val="40"/>
+        </w:rPr>
+        <w:t>và</w:t>
+      </w:r>
+      <w:proofErr w:type="spellEnd"/>
+      <w:r>
+        <w:rPr>
+          <w:rFonts w:ascii="Times New Roman" w:hAnsi="Times New Roman" w:cs="Times New Roman"/>
+          <w:b/>
+          <w:sz w:val="40"/>
+          <w:szCs w:val="40"/>
+        </w:rPr>
+        <w:t xml:space="preserve"> </w:t>
+      </w:r>
+      <w:proofErr w:type="spellStart"/>
+      <w:r>
+        <w:rPr>
+          <w:rFonts w:ascii="Times New Roman" w:hAnsi="Times New Roman" w:cs="Times New Roman"/>
+          <w:b/>
+          <w:sz w:val="40"/>
+          <w:szCs w:val="40"/>
+        </w:rPr>
+        <w:t>nhược</w:t>
+      </w:r>
+      <w:proofErr w:type="spellEnd"/>
+      <w:r>
+        <w:rPr>
+          <w:rFonts w:ascii="Times New Roman" w:hAnsi="Times New Roman" w:cs="Times New Roman"/>
+          <w:b/>
+          <w:sz w:val="40"/>
+          <w:szCs w:val="40"/>
+        </w:rPr>
+        <w:t xml:space="preserve"> </w:t>
+      </w:r>
+      <w:proofErr w:type="spellStart"/>
+      <w:r>
+        <w:rPr>
+          <w:rFonts w:ascii="Times New Roman" w:hAnsi="Times New Roman" w:cs="Times New Roman"/>
+          <w:b/>
+          <w:sz w:val="40"/>
+          <w:szCs w:val="40"/>
+        </w:rPr>
+        <w:t>điểm</w:t>
+      </w:r>
+      <w:proofErr w:type="spellEnd"/>
       <w:r>
         <w:rPr>
           <w:rFonts w:ascii="Times New Roman" w:hAnsi="Times New Roman" w:cs="Times New Roman"/>
@@ -413,7 +5466,47 @@
           <w:sz w:val="30"/>
           <w:szCs w:val="30"/>
         </w:rPr>
-        <w:t>1. Ưu điểm:</w:t>
+        <w:t xml:space="preserve">1. </w:t>
+      </w:r>
+      <w:proofErr w:type="spellStart"/>
+      <w:r>
+        <w:rPr>
+          <w:rFonts w:ascii="Times New Roman" w:hAnsi="Times New Roman" w:cs="Times New Roman"/>
+          <w:b/>
+          <w:sz w:val="30"/>
+          <w:szCs w:val="30"/>
+        </w:rPr>
+        <w:t>Ưu</w:t>
+      </w:r>
+      <w:proofErr w:type="spellEnd"/>
+      <w:r>
+        <w:rPr>
+          <w:rFonts w:ascii="Times New Roman" w:hAnsi="Times New Roman" w:cs="Times New Roman"/>
+          <w:b/>
+          <w:sz w:val="30"/>
+          <w:szCs w:val="30"/>
+        </w:rPr>
+        <w:t xml:space="preserve"> </w:t>
+      </w:r>
+      <w:proofErr w:type="spellStart"/>
+      <w:r>
+        <w:rPr>
+          <w:rFonts w:ascii="Times New Roman" w:hAnsi="Times New Roman" w:cs="Times New Roman"/>
+          <w:b/>
+          <w:sz w:val="30"/>
+          <w:szCs w:val="30"/>
+        </w:rPr>
+        <w:t>điểm</w:t>
+      </w:r>
+      <w:proofErr w:type="spellEnd"/>
+      <w:r>
+        <w:rPr>
+          <w:rFonts w:ascii="Times New Roman" w:hAnsi="Times New Roman" w:cs="Times New Roman"/>
+          <w:b/>
+          <w:sz w:val="30"/>
+          <w:szCs w:val="30"/>
+        </w:rPr>
+        <w:t>:</w:t>
       </w:r>
     </w:p>
     <w:p>
@@ -425,8 +5518,293 @@
         </w:numPr>
         <w:jc w:val="both"/>
       </w:pPr>
-      <w:r>
-        <w:t>Jira có chức năng phân quyền cực kỳ chi tiết, không chỉ phân quyền trong dự án chung, mà còn phân quyền đối với từng nhiệm vụ, giúp team công nghệ bảo vệ thông tin độc quyền của mình.</w:t>
+      <w:proofErr w:type="spellStart"/>
+      <w:r>
+        <w:t>Jira</w:t>
+      </w:r>
+      <w:proofErr w:type="spellEnd"/>
+      <w:r>
+        <w:t xml:space="preserve"> </w:t>
+      </w:r>
+      <w:proofErr w:type="spellStart"/>
+      <w:r>
+        <w:t>có</w:t>
+      </w:r>
+      <w:proofErr w:type="spellEnd"/>
+      <w:r>
+        <w:t xml:space="preserve"> </w:t>
+      </w:r>
+      <w:proofErr w:type="spellStart"/>
+      <w:r>
+        <w:t>chức</w:t>
+      </w:r>
+      <w:proofErr w:type="spellEnd"/>
+      <w:r>
+        <w:t xml:space="preserve"> </w:t>
+      </w:r>
+      <w:proofErr w:type="spellStart"/>
+      <w:r>
+        <w:t>năng</w:t>
+      </w:r>
+      <w:proofErr w:type="spellEnd"/>
+      <w:r>
+        <w:t xml:space="preserve"> </w:t>
+      </w:r>
+      <w:proofErr w:type="spellStart"/>
+      <w:r>
+        <w:t>phân</w:t>
+      </w:r>
+      <w:proofErr w:type="spellEnd"/>
+      <w:r>
+        <w:t xml:space="preserve"> </w:t>
+      </w:r>
+      <w:proofErr w:type="spellStart"/>
+      <w:r>
+        <w:t>quyền</w:t>
+      </w:r>
+      <w:proofErr w:type="spellEnd"/>
+      <w:r>
+        <w:t xml:space="preserve"> </w:t>
+      </w:r>
+      <w:proofErr w:type="spellStart"/>
+      <w:r>
+        <w:t>cực</w:t>
+      </w:r>
+      <w:proofErr w:type="spellEnd"/>
+      <w:r>
+        <w:t xml:space="preserve"> </w:t>
+      </w:r>
+      <w:proofErr w:type="spellStart"/>
+      <w:r>
+        <w:t>kỳ</w:t>
+      </w:r>
+      <w:proofErr w:type="spellEnd"/>
+      <w:r>
+        <w:t xml:space="preserve"> chi </w:t>
+      </w:r>
+      <w:proofErr w:type="spellStart"/>
+      <w:r>
+        <w:t>tiết</w:t>
+      </w:r>
+      <w:proofErr w:type="spellEnd"/>
+      <w:r>
+        <w:t xml:space="preserve">, </w:t>
+      </w:r>
+      <w:proofErr w:type="spellStart"/>
+      <w:r>
+        <w:t>không</w:t>
+      </w:r>
+      <w:proofErr w:type="spellEnd"/>
+      <w:r>
+        <w:t xml:space="preserve"> </w:t>
+      </w:r>
+      <w:proofErr w:type="spellStart"/>
+      <w:r>
+        <w:t>chỉ</w:t>
+      </w:r>
+      <w:proofErr w:type="spellEnd"/>
+      <w:r>
+        <w:t xml:space="preserve"> </w:t>
+      </w:r>
+      <w:proofErr w:type="spellStart"/>
+      <w:r>
+        <w:t>phân</w:t>
+      </w:r>
+      <w:proofErr w:type="spellEnd"/>
+      <w:r>
+        <w:t xml:space="preserve"> </w:t>
+      </w:r>
+      <w:proofErr w:type="spellStart"/>
+      <w:r>
+        <w:t>quyền</w:t>
+      </w:r>
+      <w:proofErr w:type="spellEnd"/>
+      <w:r>
+        <w:t xml:space="preserve"> </w:t>
+      </w:r>
+      <w:proofErr w:type="spellStart"/>
+      <w:r>
+        <w:t>trong</w:t>
+      </w:r>
+      <w:proofErr w:type="spellEnd"/>
+      <w:r>
+        <w:t xml:space="preserve"> </w:t>
+      </w:r>
+      <w:proofErr w:type="spellStart"/>
+      <w:r>
+        <w:t>dự</w:t>
+      </w:r>
+      <w:proofErr w:type="spellEnd"/>
+      <w:r>
+        <w:t xml:space="preserve"> </w:t>
+      </w:r>
+      <w:proofErr w:type="spellStart"/>
+      <w:r>
+        <w:t>án</w:t>
+      </w:r>
+      <w:proofErr w:type="spellEnd"/>
+      <w:r>
+        <w:t xml:space="preserve"> </w:t>
+      </w:r>
+      <w:proofErr w:type="spellStart"/>
+      <w:r>
+        <w:t>chung</w:t>
+      </w:r>
+      <w:proofErr w:type="spellEnd"/>
+      <w:r>
+        <w:t xml:space="preserve">, </w:t>
+      </w:r>
+      <w:proofErr w:type="spellStart"/>
+      <w:r>
+        <w:t>mà</w:t>
+      </w:r>
+      <w:proofErr w:type="spellEnd"/>
+      <w:r>
+        <w:t xml:space="preserve"> </w:t>
+      </w:r>
+      <w:proofErr w:type="spellStart"/>
+      <w:r>
+        <w:t>còn</w:t>
+      </w:r>
+      <w:proofErr w:type="spellEnd"/>
+      <w:r>
+        <w:t xml:space="preserve"> </w:t>
+      </w:r>
+      <w:proofErr w:type="spellStart"/>
+      <w:r>
+        <w:t>phân</w:t>
+      </w:r>
+      <w:proofErr w:type="spellEnd"/>
+      <w:r>
+        <w:t xml:space="preserve"> </w:t>
+      </w:r>
+      <w:proofErr w:type="spellStart"/>
+      <w:r>
+        <w:t>quyền</w:t>
+      </w:r>
+      <w:proofErr w:type="spellEnd"/>
+      <w:r>
+        <w:t xml:space="preserve"> </w:t>
+      </w:r>
+      <w:proofErr w:type="spellStart"/>
+      <w:r>
+        <w:t>đối</w:t>
+      </w:r>
+      <w:proofErr w:type="spellEnd"/>
+      <w:r>
+        <w:t xml:space="preserve"> </w:t>
+      </w:r>
+      <w:proofErr w:type="spellStart"/>
+      <w:r>
+        <w:t>với</w:t>
+      </w:r>
+      <w:proofErr w:type="spellEnd"/>
+      <w:r>
+        <w:t xml:space="preserve"> </w:t>
+      </w:r>
+      <w:proofErr w:type="spellStart"/>
+      <w:r>
+        <w:t>từng</w:t>
+      </w:r>
+      <w:proofErr w:type="spellEnd"/>
+      <w:r>
+        <w:t xml:space="preserve"> </w:t>
+      </w:r>
+      <w:proofErr w:type="spellStart"/>
+      <w:r>
+        <w:t>nhiệm</w:t>
+      </w:r>
+      <w:proofErr w:type="spellEnd"/>
+      <w:r>
+        <w:t xml:space="preserve"> </w:t>
+      </w:r>
+      <w:proofErr w:type="spellStart"/>
+      <w:r>
+        <w:t>vụ</w:t>
+      </w:r>
+      <w:proofErr w:type="spellEnd"/>
+      <w:r>
+        <w:t xml:space="preserve">, </w:t>
+      </w:r>
+      <w:proofErr w:type="spellStart"/>
+      <w:r>
+        <w:t>giúp</w:t>
+      </w:r>
+      <w:proofErr w:type="spellEnd"/>
+      <w:r>
+        <w:t xml:space="preserve"> team </w:t>
+      </w:r>
+      <w:proofErr w:type="spellStart"/>
+      <w:r>
+        <w:t>công</w:t>
+      </w:r>
+      <w:proofErr w:type="spellEnd"/>
+      <w:r>
+        <w:t xml:space="preserve"> </w:t>
+      </w:r>
+      <w:proofErr w:type="spellStart"/>
+      <w:r>
+        <w:t>nghệ</w:t>
+      </w:r>
+      <w:proofErr w:type="spellEnd"/>
+      <w:r>
+        <w:t xml:space="preserve"> </w:t>
+      </w:r>
+      <w:proofErr w:type="spellStart"/>
+      <w:r>
+        <w:t>bảo</w:t>
+      </w:r>
+      <w:proofErr w:type="spellEnd"/>
+      <w:r>
+        <w:t xml:space="preserve"> </w:t>
+      </w:r>
+      <w:proofErr w:type="spellStart"/>
+      <w:r>
+        <w:t>vệ</w:t>
+      </w:r>
+      <w:proofErr w:type="spellEnd"/>
+      <w:r>
+        <w:t xml:space="preserve"> </w:t>
+      </w:r>
+      <w:proofErr w:type="spellStart"/>
+      <w:r>
+        <w:t>thông</w:t>
+      </w:r>
+      <w:proofErr w:type="spellEnd"/>
+      <w:r>
+        <w:t xml:space="preserve"> tin </w:t>
+      </w:r>
+      <w:proofErr w:type="spellStart"/>
+      <w:r>
+        <w:t>độc</w:t>
+      </w:r>
+      <w:proofErr w:type="spellEnd"/>
+      <w:r>
+        <w:t xml:space="preserve"> </w:t>
+      </w:r>
+      <w:proofErr w:type="spellStart"/>
+      <w:r>
+        <w:t>quyền</w:t>
+      </w:r>
+      <w:proofErr w:type="spellEnd"/>
+      <w:r>
+        <w:t xml:space="preserve"> </w:t>
+      </w:r>
+      <w:proofErr w:type="spellStart"/>
+      <w:r>
+        <w:t>của</w:t>
+      </w:r>
+      <w:proofErr w:type="spellEnd"/>
+      <w:r>
+        <w:t xml:space="preserve"> </w:t>
+      </w:r>
+      <w:proofErr w:type="spellStart"/>
+      <w:r>
+        <w:t>mình</w:t>
+      </w:r>
+      <w:proofErr w:type="spellEnd"/>
+      <w:r>
+        <w:t>.</w:t>
       </w:r>
     </w:p>
     <w:p>
@@ -438,8 +5816,93 @@
         </w:numPr>
         <w:jc w:val="both"/>
       </w:pPr>
-      <w:r>
-        <w:t>Dễ dàng tích hợp với các hệ thống khác (như Email, Excel, RSS,...)</w:t>
+      <w:proofErr w:type="spellStart"/>
+      <w:r>
+        <w:t>Dễ</w:t>
+      </w:r>
+      <w:proofErr w:type="spellEnd"/>
+      <w:r>
+        <w:t xml:space="preserve"> </w:t>
+      </w:r>
+      <w:proofErr w:type="spellStart"/>
+      <w:r>
+        <w:t>dàng</w:t>
+      </w:r>
+      <w:proofErr w:type="spellEnd"/>
+      <w:r>
+        <w:t xml:space="preserve"> </w:t>
+      </w:r>
+      <w:proofErr w:type="spellStart"/>
+      <w:r>
+        <w:t>tích</w:t>
+      </w:r>
+      <w:proofErr w:type="spellEnd"/>
+      <w:r>
+        <w:t xml:space="preserve"> </w:t>
+      </w:r>
+      <w:proofErr w:type="spellStart"/>
+      <w:r>
+        <w:t>hợp</w:t>
+      </w:r>
+      <w:proofErr w:type="spellEnd"/>
+      <w:r>
+        <w:t xml:space="preserve"> </w:t>
+      </w:r>
+      <w:proofErr w:type="spellStart"/>
+      <w:r>
+        <w:t>với</w:t>
+      </w:r>
+      <w:proofErr w:type="spellEnd"/>
+      <w:r>
+        <w:t xml:space="preserve"> </w:t>
+      </w:r>
+      <w:proofErr w:type="spellStart"/>
+      <w:r>
+        <w:t>các</w:t>
+      </w:r>
+      <w:proofErr w:type="spellEnd"/>
+      <w:r>
+        <w:t xml:space="preserve"> </w:t>
+      </w:r>
+      <w:proofErr w:type="spellStart"/>
+      <w:r>
+        <w:t>hệ</w:t>
+      </w:r>
+      <w:proofErr w:type="spellEnd"/>
+      <w:r>
+        <w:t xml:space="preserve"> </w:t>
+      </w:r>
+      <w:proofErr w:type="spellStart"/>
+      <w:r>
+        <w:t>thống</w:t>
+      </w:r>
+      <w:proofErr w:type="spellEnd"/>
+      <w:r>
+        <w:t xml:space="preserve"> </w:t>
+      </w:r>
+      <w:proofErr w:type="spellStart"/>
+      <w:r>
+        <w:t>khác</w:t>
+      </w:r>
+      <w:proofErr w:type="spellEnd"/>
+      <w:r>
+        <w:t xml:space="preserve"> (</w:t>
+      </w:r>
+      <w:proofErr w:type="spellStart"/>
+      <w:r>
+        <w:t>như</w:t>
+      </w:r>
+      <w:proofErr w:type="spellEnd"/>
+      <w:r>
+        <w:t xml:space="preserve"> Email, Excel, RSS</w:t>
+      </w:r>
+      <w:proofErr w:type="gramStart"/>
+      <w:r>
+        <w:t>,...</w:t>
+      </w:r>
+      <w:proofErr w:type="gramEnd"/>
+      <w:r>
+        <w:t>)</w:t>
       </w:r>
     </w:p>
     <w:p>
@@ -451,9 +5914,211 @@
         </w:numPr>
         <w:jc w:val="both"/>
       </w:pPr>
-      <w:r>
-        <w:t>Hệ thống module và bộ công cụ phát triển bổ trợ cho phép tùy biến, mở rộng và tích hợp Jira vào trong hệ thống hiện tại</w:t>
-      </w:r>
+      <w:proofErr w:type="spellStart"/>
+      <w:r>
+        <w:t>Hệ</w:t>
+      </w:r>
+      <w:proofErr w:type="spellEnd"/>
+      <w:r>
+        <w:t xml:space="preserve"> </w:t>
+      </w:r>
+      <w:proofErr w:type="spellStart"/>
+      <w:r>
+        <w:t>thống</w:t>
+      </w:r>
+      <w:proofErr w:type="spellEnd"/>
+      <w:r>
+        <w:t xml:space="preserve"> module </w:t>
+      </w:r>
+      <w:proofErr w:type="spellStart"/>
+      <w:r>
+        <w:t>và</w:t>
+      </w:r>
+      <w:proofErr w:type="spellEnd"/>
+      <w:r>
+        <w:t xml:space="preserve"> </w:t>
+      </w:r>
+      <w:proofErr w:type="spellStart"/>
+      <w:r>
+        <w:t>bộ</w:t>
+      </w:r>
+      <w:proofErr w:type="spellEnd"/>
+      <w:r>
+        <w:t xml:space="preserve"> </w:t>
+      </w:r>
+      <w:proofErr w:type="spellStart"/>
+      <w:r>
+        <w:t>công</w:t>
+      </w:r>
+      <w:proofErr w:type="spellEnd"/>
+      <w:r>
+        <w:t xml:space="preserve"> </w:t>
+      </w:r>
+      <w:proofErr w:type="spellStart"/>
+      <w:r>
+        <w:t>cụ</w:t>
+      </w:r>
+      <w:proofErr w:type="spellEnd"/>
+      <w:r>
+        <w:t xml:space="preserve"> </w:t>
+      </w:r>
+      <w:proofErr w:type="spellStart"/>
+      <w:r>
+        <w:t>phát</w:t>
+      </w:r>
+      <w:proofErr w:type="spellEnd"/>
+      <w:r>
+        <w:t xml:space="preserve"> </w:t>
+      </w:r>
+      <w:proofErr w:type="spellStart"/>
+      <w:r>
+        <w:t>triển</w:t>
+      </w:r>
+      <w:proofErr w:type="spellEnd"/>
+      <w:r>
+        <w:t xml:space="preserve"> </w:t>
+      </w:r>
+      <w:proofErr w:type="spellStart"/>
+      <w:r>
+        <w:t>bổ</w:t>
+      </w:r>
+      <w:proofErr w:type="spellEnd"/>
+      <w:r>
+        <w:t xml:space="preserve"> </w:t>
+      </w:r>
+      <w:proofErr w:type="spellStart"/>
+      <w:r>
+        <w:t>trợ</w:t>
+      </w:r>
+      <w:proofErr w:type="spellEnd"/>
+      <w:r>
+        <w:t xml:space="preserve"> </w:t>
+      </w:r>
+      <w:proofErr w:type="spellStart"/>
+      <w:r>
+        <w:t>cho</w:t>
+      </w:r>
+      <w:proofErr w:type="spellEnd"/>
+      <w:r>
+        <w:t xml:space="preserve"> </w:t>
+      </w:r>
+      <w:proofErr w:type="spellStart"/>
+      <w:r>
+        <w:t>phép</w:t>
+      </w:r>
+      <w:proofErr w:type="spellEnd"/>
+      <w:r>
+        <w:t xml:space="preserve"> </w:t>
+      </w:r>
+      <w:proofErr w:type="spellStart"/>
+      <w:r>
+        <w:t>tùy</w:t>
+      </w:r>
+      <w:proofErr w:type="spellEnd"/>
+      <w:r>
+        <w:t xml:space="preserve"> </w:t>
+      </w:r>
+      <w:proofErr w:type="spellStart"/>
+      <w:r>
+        <w:t>biến</w:t>
+      </w:r>
+      <w:proofErr w:type="spellEnd"/>
+      <w:r>
+        <w:t xml:space="preserve">, </w:t>
+      </w:r>
+      <w:proofErr w:type="spellStart"/>
+      <w:r>
+        <w:t>mở</w:t>
+      </w:r>
+      <w:proofErr w:type="spellEnd"/>
+      <w:r>
+        <w:t xml:space="preserve"> </w:t>
+      </w:r>
+      <w:proofErr w:type="spellStart"/>
+      <w:r>
+        <w:t>rộng</w:t>
+      </w:r>
+      <w:proofErr w:type="spellEnd"/>
+      <w:r>
+        <w:t xml:space="preserve"> </w:t>
+      </w:r>
+      <w:proofErr w:type="spellStart"/>
+      <w:r>
+        <w:t>và</w:t>
+      </w:r>
+      <w:proofErr w:type="spellEnd"/>
+      <w:r>
+        <w:t xml:space="preserve"> </w:t>
+      </w:r>
+      <w:proofErr w:type="spellStart"/>
+      <w:r>
+        <w:t>tích</w:t>
+      </w:r>
+      <w:proofErr w:type="spellEnd"/>
+      <w:r>
+        <w:t xml:space="preserve"> </w:t>
+      </w:r>
+      <w:proofErr w:type="spellStart"/>
+      <w:r>
+        <w:t>hợp</w:t>
+      </w:r>
+      <w:proofErr w:type="spellEnd"/>
+      <w:r>
+        <w:t xml:space="preserve"> </w:t>
+      </w:r>
+      <w:proofErr w:type="spellStart"/>
+      <w:r>
+        <w:t>Jira</w:t>
+      </w:r>
+      <w:proofErr w:type="spellEnd"/>
+      <w:r>
+        <w:t> </w:t>
+      </w:r>
+      <w:proofErr w:type="spellStart"/>
+      <w:r>
+        <w:t>vào</w:t>
+      </w:r>
+      <w:proofErr w:type="spellEnd"/>
+      <w:r>
+        <w:t xml:space="preserve"> </w:t>
+      </w:r>
+      <w:proofErr w:type="spellStart"/>
+      <w:r>
+        <w:t>trong</w:t>
+      </w:r>
+      <w:proofErr w:type="spellEnd"/>
+      <w:r>
+        <w:t xml:space="preserve"> </w:t>
+      </w:r>
+      <w:proofErr w:type="spellStart"/>
+      <w:r>
+        <w:t>hệ</w:t>
+      </w:r>
+      <w:proofErr w:type="spellEnd"/>
+      <w:r>
+        <w:t xml:space="preserve"> </w:t>
+      </w:r>
+      <w:proofErr w:type="spellStart"/>
+      <w:r>
+        <w:t>thống</w:t>
+      </w:r>
+      <w:proofErr w:type="spellEnd"/>
+      <w:r>
+        <w:t xml:space="preserve"> </w:t>
+      </w:r>
+      <w:proofErr w:type="spellStart"/>
+      <w:r>
+        <w:t>hiện</w:t>
+      </w:r>
+      <w:proofErr w:type="spellEnd"/>
+      <w:r>
+        <w:t xml:space="preserve"> </w:t>
+      </w:r>
+      <w:proofErr w:type="spellStart"/>
+      <w:r>
+        <w:t>tại</w:t>
+      </w:r>
+      <w:proofErr w:type="spellEnd"/>
     </w:p>
     <w:p>
       <w:pPr>
@@ -464,8 +6129,165 @@
         </w:numPr>
         <w:jc w:val="both"/>
       </w:pPr>
-      <w:r>
-        <w:t>Jira được phát triển sử dụng chuẩn HTML và được thử nghiệm với tất cả các trình duyệt phổ biến hiện nay.</w:t>
+      <w:proofErr w:type="spellStart"/>
+      <w:r>
+        <w:t>Jira</w:t>
+      </w:r>
+      <w:proofErr w:type="spellEnd"/>
+      <w:r>
+        <w:t> </w:t>
+      </w:r>
+      <w:proofErr w:type="spellStart"/>
+      <w:r>
+        <w:t>được</w:t>
+      </w:r>
+      <w:proofErr w:type="spellEnd"/>
+      <w:r>
+        <w:t xml:space="preserve"> </w:t>
+      </w:r>
+      <w:proofErr w:type="spellStart"/>
+      <w:r>
+        <w:t>phát</w:t>
+      </w:r>
+      <w:proofErr w:type="spellEnd"/>
+      <w:r>
+        <w:t xml:space="preserve"> </w:t>
+      </w:r>
+      <w:proofErr w:type="spellStart"/>
+      <w:r>
+        <w:t>triển</w:t>
+      </w:r>
+      <w:proofErr w:type="spellEnd"/>
+      <w:r>
+        <w:t xml:space="preserve"> </w:t>
+      </w:r>
+      <w:proofErr w:type="spellStart"/>
+      <w:r>
+        <w:t>sử</w:t>
+      </w:r>
+      <w:proofErr w:type="spellEnd"/>
+      <w:r>
+        <w:t xml:space="preserve"> </w:t>
+      </w:r>
+      <w:proofErr w:type="spellStart"/>
+      <w:r>
+        <w:t>dụng</w:t>
+      </w:r>
+      <w:proofErr w:type="spellEnd"/>
+      <w:r>
+        <w:t xml:space="preserve"> </w:t>
+      </w:r>
+      <w:proofErr w:type="spellStart"/>
+      <w:r>
+        <w:t>chuẩn</w:t>
+      </w:r>
+      <w:proofErr w:type="spellEnd"/>
+      <w:r>
+        <w:t xml:space="preserve"> HTML </w:t>
+      </w:r>
+      <w:proofErr w:type="spellStart"/>
+      <w:r>
+        <w:t>và</w:t>
+      </w:r>
+      <w:proofErr w:type="spellEnd"/>
+      <w:r>
+        <w:t xml:space="preserve"> </w:t>
+      </w:r>
+      <w:proofErr w:type="spellStart"/>
+      <w:r>
+        <w:t>được</w:t>
+      </w:r>
+      <w:proofErr w:type="spellEnd"/>
+      <w:r>
+        <w:t xml:space="preserve"> </w:t>
+      </w:r>
+      <w:proofErr w:type="spellStart"/>
+      <w:r>
+        <w:t>thử</w:t>
+      </w:r>
+      <w:proofErr w:type="spellEnd"/>
+      <w:r>
+        <w:t xml:space="preserve"> </w:t>
+      </w:r>
+      <w:proofErr w:type="spellStart"/>
+      <w:r>
+        <w:t>nghiệm</w:t>
+      </w:r>
+      <w:proofErr w:type="spellEnd"/>
+      <w:r>
+        <w:t xml:space="preserve"> </w:t>
+      </w:r>
+      <w:proofErr w:type="spellStart"/>
+      <w:r>
+        <w:t>với</w:t>
+      </w:r>
+      <w:proofErr w:type="spellEnd"/>
+      <w:r>
+        <w:t xml:space="preserve"> </w:t>
+      </w:r>
+      <w:proofErr w:type="spellStart"/>
+      <w:r>
+        <w:t>tất</w:t>
+      </w:r>
+      <w:proofErr w:type="spellEnd"/>
+      <w:r>
+        <w:t xml:space="preserve"> </w:t>
+      </w:r>
+      <w:proofErr w:type="spellStart"/>
+      <w:r>
+        <w:t>cả</w:t>
+      </w:r>
+      <w:proofErr w:type="spellEnd"/>
+      <w:r>
+        <w:t xml:space="preserve"> </w:t>
+      </w:r>
+      <w:proofErr w:type="spellStart"/>
+      <w:r>
+        <w:t>các</w:t>
+      </w:r>
+      <w:proofErr w:type="spellEnd"/>
+      <w:r>
+        <w:t xml:space="preserve"> </w:t>
+      </w:r>
+      <w:proofErr w:type="spellStart"/>
+      <w:r>
+        <w:t>trình</w:t>
+      </w:r>
+      <w:proofErr w:type="spellEnd"/>
+      <w:r>
+        <w:t xml:space="preserve"> </w:t>
+      </w:r>
+      <w:proofErr w:type="spellStart"/>
+      <w:r>
+        <w:t>duyệt</w:t>
+      </w:r>
+      <w:proofErr w:type="spellEnd"/>
+      <w:r>
+        <w:t xml:space="preserve"> </w:t>
+      </w:r>
+      <w:proofErr w:type="spellStart"/>
+      <w:r>
+        <w:t>phổ</w:t>
+      </w:r>
+      <w:proofErr w:type="spellEnd"/>
+      <w:r>
+        <w:t xml:space="preserve"> </w:t>
+      </w:r>
+      <w:proofErr w:type="spellStart"/>
+      <w:r>
+        <w:t>biến</w:t>
+      </w:r>
+      <w:proofErr w:type="spellEnd"/>
+      <w:r>
+        <w:t xml:space="preserve"> </w:t>
+      </w:r>
+      <w:proofErr w:type="spellStart"/>
+      <w:r>
+        <w:t>hiện</w:t>
+      </w:r>
+      <w:proofErr w:type="spellEnd"/>
+      <w:r>
+        <w:t xml:space="preserve"> nay.</w:t>
       </w:r>
     </w:p>
     <w:p>
@@ -477,9 +6299,155 @@
         </w:numPr>
         <w:jc w:val="both"/>
       </w:pPr>
-      <w:r>
-        <w:t>Có thể chạy trên hầu hết các nền tảng phần cứng, hệ điều hành và cơ sở dữ liệu</w:t>
-      </w:r>
+      <w:proofErr w:type="spellStart"/>
+      <w:r>
+        <w:t>Có</w:t>
+      </w:r>
+      <w:proofErr w:type="spellEnd"/>
+      <w:r>
+        <w:t xml:space="preserve"> </w:t>
+      </w:r>
+      <w:proofErr w:type="spellStart"/>
+      <w:r>
+        <w:t>thể</w:t>
+      </w:r>
+      <w:proofErr w:type="spellEnd"/>
+      <w:r>
+        <w:t xml:space="preserve"> </w:t>
+      </w:r>
+      <w:proofErr w:type="spellStart"/>
+      <w:r>
+        <w:t>chạy</w:t>
+      </w:r>
+      <w:proofErr w:type="spellEnd"/>
+      <w:r>
+        <w:t xml:space="preserve"> </w:t>
+      </w:r>
+      <w:proofErr w:type="spellStart"/>
+      <w:r>
+        <w:t>trên</w:t>
+      </w:r>
+      <w:proofErr w:type="spellEnd"/>
+      <w:r>
+        <w:t xml:space="preserve"> </w:t>
+      </w:r>
+      <w:proofErr w:type="spellStart"/>
+      <w:r>
+        <w:t>hầu</w:t>
+      </w:r>
+      <w:proofErr w:type="spellEnd"/>
+      <w:r>
+        <w:t xml:space="preserve"> </w:t>
+      </w:r>
+      <w:proofErr w:type="spellStart"/>
+      <w:r>
+        <w:t>hết</w:t>
+      </w:r>
+      <w:proofErr w:type="spellEnd"/>
+      <w:r>
+        <w:t xml:space="preserve"> </w:t>
+      </w:r>
+      <w:proofErr w:type="spellStart"/>
+      <w:r>
+        <w:t>các</w:t>
+      </w:r>
+      <w:proofErr w:type="spellEnd"/>
+      <w:r>
+        <w:t xml:space="preserve"> </w:t>
+      </w:r>
+      <w:proofErr w:type="spellStart"/>
+      <w:r>
+        <w:t>nền</w:t>
+      </w:r>
+      <w:proofErr w:type="spellEnd"/>
+      <w:r>
+        <w:t xml:space="preserve"> </w:t>
+      </w:r>
+      <w:proofErr w:type="spellStart"/>
+      <w:r>
+        <w:t>tảng</w:t>
+      </w:r>
+      <w:proofErr w:type="spellEnd"/>
+      <w:r>
+        <w:t xml:space="preserve"> </w:t>
+      </w:r>
+      <w:proofErr w:type="spellStart"/>
+      <w:r>
+        <w:t>phần</w:t>
+      </w:r>
+      <w:proofErr w:type="spellEnd"/>
+      <w:r>
+        <w:t xml:space="preserve"> </w:t>
+      </w:r>
+      <w:proofErr w:type="spellStart"/>
+      <w:r>
+        <w:t>cứng</w:t>
+      </w:r>
+      <w:proofErr w:type="spellEnd"/>
+      <w:r>
+        <w:t xml:space="preserve">, </w:t>
+      </w:r>
+      <w:proofErr w:type="spellStart"/>
+      <w:r>
+        <w:t>hệ</w:t>
+      </w:r>
+      <w:proofErr w:type="spellEnd"/>
+      <w:r>
+        <w:t xml:space="preserve"> </w:t>
+      </w:r>
+      <w:proofErr w:type="spellStart"/>
+      <w:r>
+        <w:t>điều</w:t>
+      </w:r>
+      <w:proofErr w:type="spellEnd"/>
+      <w:r>
+        <w:t xml:space="preserve"> </w:t>
+      </w:r>
+      <w:proofErr w:type="spellStart"/>
+      <w:r>
+        <w:t>hành</w:t>
+      </w:r>
+      <w:proofErr w:type="spellEnd"/>
+      <w:r>
+        <w:t xml:space="preserve"> </w:t>
+      </w:r>
+      <w:proofErr w:type="spellStart"/>
+      <w:r>
+        <w:t>và</w:t>
+      </w:r>
+      <w:proofErr w:type="spellEnd"/>
+      <w:r>
+        <w:t xml:space="preserve"> </w:t>
+      </w:r>
+      <w:proofErr w:type="spellStart"/>
+      <w:r>
+        <w:t>cơ</w:t>
+      </w:r>
+      <w:proofErr w:type="spellEnd"/>
+      <w:r>
+        <w:t xml:space="preserve"> </w:t>
+      </w:r>
+      <w:proofErr w:type="spellStart"/>
+      <w:r>
+        <w:t>sở</w:t>
+      </w:r>
+      <w:proofErr w:type="spellEnd"/>
+      <w:r>
+        <w:t xml:space="preserve"> </w:t>
+      </w:r>
+      <w:proofErr w:type="spellStart"/>
+      <w:r>
+        <w:t>dữ</w:t>
+      </w:r>
+      <w:proofErr w:type="spellEnd"/>
+      <w:r>
+        <w:t xml:space="preserve"> </w:t>
+      </w:r>
+      <w:proofErr w:type="spellStart"/>
+      <w:r>
+        <w:t>liệu</w:t>
+      </w:r>
+      <w:proofErr w:type="spellEnd"/>
     </w:p>
     <w:p>
       <w:pPr>
@@ -490,9 +6458,179 @@
         </w:numPr>
         <w:jc w:val="both"/>
       </w:pPr>
-      <w:r>
-        <w:t>Mỗi màn hình trong Jira có một phiên bản có thể in đảm bảo việc luân chuyển bản cứng một cách dễ dàng</w:t>
-      </w:r>
+      <w:proofErr w:type="spellStart"/>
+      <w:r>
+        <w:t>Mỗi</w:t>
+      </w:r>
+      <w:proofErr w:type="spellEnd"/>
+      <w:r>
+        <w:t xml:space="preserve"> </w:t>
+      </w:r>
+      <w:proofErr w:type="spellStart"/>
+      <w:r>
+        <w:t>màn</w:t>
+      </w:r>
+      <w:proofErr w:type="spellEnd"/>
+      <w:r>
+        <w:t xml:space="preserve"> </w:t>
+      </w:r>
+      <w:proofErr w:type="spellStart"/>
+      <w:r>
+        <w:t>hình</w:t>
+      </w:r>
+      <w:proofErr w:type="spellEnd"/>
+      <w:r>
+        <w:t xml:space="preserve"> </w:t>
+      </w:r>
+      <w:proofErr w:type="spellStart"/>
+      <w:r>
+        <w:t>trong</w:t>
+      </w:r>
+      <w:proofErr w:type="spellEnd"/>
+      <w:r>
+        <w:t xml:space="preserve"> </w:t>
+      </w:r>
+      <w:proofErr w:type="spellStart"/>
+      <w:r>
+        <w:t>Jira</w:t>
+      </w:r>
+      <w:proofErr w:type="spellEnd"/>
+      <w:r>
+        <w:t> </w:t>
+      </w:r>
+      <w:proofErr w:type="spellStart"/>
+      <w:r>
+        <w:t>có</w:t>
+      </w:r>
+      <w:proofErr w:type="spellEnd"/>
+      <w:r>
+        <w:t xml:space="preserve"> </w:t>
+      </w:r>
+      <w:proofErr w:type="spellStart"/>
+      <w:r>
+        <w:t>một</w:t>
+      </w:r>
+      <w:proofErr w:type="spellEnd"/>
+      <w:r>
+        <w:t xml:space="preserve"> </w:t>
+      </w:r>
+      <w:proofErr w:type="spellStart"/>
+      <w:r>
+        <w:t>phiên</w:t>
+      </w:r>
+      <w:proofErr w:type="spellEnd"/>
+      <w:r>
+        <w:t xml:space="preserve"> </w:t>
+      </w:r>
+      <w:proofErr w:type="spellStart"/>
+      <w:r>
+        <w:t>bản</w:t>
+      </w:r>
+      <w:proofErr w:type="spellEnd"/>
+      <w:r>
+        <w:t xml:space="preserve"> </w:t>
+      </w:r>
+      <w:proofErr w:type="spellStart"/>
+      <w:r>
+        <w:t>có</w:t>
+      </w:r>
+      <w:proofErr w:type="spellEnd"/>
+      <w:r>
+        <w:t xml:space="preserve"> </w:t>
+      </w:r>
+      <w:proofErr w:type="spellStart"/>
+      <w:r>
+        <w:t>thể</w:t>
+      </w:r>
+      <w:proofErr w:type="spellEnd"/>
+      <w:r>
+        <w:t xml:space="preserve"> in </w:t>
+      </w:r>
+      <w:proofErr w:type="spellStart"/>
+      <w:r>
+        <w:t>đảm</w:t>
+      </w:r>
+      <w:proofErr w:type="spellEnd"/>
+      <w:r>
+        <w:t xml:space="preserve"> </w:t>
+      </w:r>
+      <w:proofErr w:type="spellStart"/>
+      <w:r>
+        <w:t>bảo</w:t>
+      </w:r>
+      <w:proofErr w:type="spellEnd"/>
+      <w:r>
+        <w:t xml:space="preserve"> </w:t>
+      </w:r>
+      <w:proofErr w:type="spellStart"/>
+      <w:r>
+        <w:t>việc</w:t>
+      </w:r>
+      <w:proofErr w:type="spellEnd"/>
+      <w:r>
+        <w:t xml:space="preserve"> </w:t>
+      </w:r>
+      <w:proofErr w:type="spellStart"/>
+      <w:r>
+        <w:t>luân</w:t>
+      </w:r>
+      <w:proofErr w:type="spellEnd"/>
+      <w:r>
+        <w:t xml:space="preserve"> </w:t>
+      </w:r>
+      <w:proofErr w:type="spellStart"/>
+      <w:r>
+        <w:t>chuyển</w:t>
+      </w:r>
+      <w:proofErr w:type="spellEnd"/>
+      <w:r>
+        <w:t xml:space="preserve"> </w:t>
+      </w:r>
+      <w:proofErr w:type="spellStart"/>
+      <w:r>
+        <w:t>bản</w:t>
+      </w:r>
+      <w:proofErr w:type="spellEnd"/>
+      <w:r>
+        <w:t xml:space="preserve"> </w:t>
+      </w:r>
+      <w:proofErr w:type="spellStart"/>
+      <w:r>
+        <w:t>cứng</w:t>
+      </w:r>
+      <w:proofErr w:type="spellEnd"/>
+      <w:r>
+        <w:t xml:space="preserve"> </w:t>
+      </w:r>
+      <w:proofErr w:type="spellStart"/>
+      <w:r>
+        <w:t>một</w:t>
+      </w:r>
+      <w:proofErr w:type="spellEnd"/>
+      <w:r>
+        <w:t xml:space="preserve"> </w:t>
+      </w:r>
+      <w:proofErr w:type="spellStart"/>
+      <w:r>
+        <w:t>cách</w:t>
+      </w:r>
+      <w:proofErr w:type="spellEnd"/>
+      <w:r>
+        <w:t xml:space="preserve"> </w:t>
+      </w:r>
+      <w:proofErr w:type="spellStart"/>
+      <w:r>
+        <w:t>dễ</w:t>
+      </w:r>
+      <w:proofErr w:type="spellEnd"/>
+      <w:r>
+        <w:t xml:space="preserve"> </w:t>
+      </w:r>
+      <w:proofErr w:type="spellStart"/>
+      <w:r>
+        <w:t>dàng</w:t>
+      </w:r>
+      <w:proofErr w:type="spellEnd"/>
     </w:p>
     <w:p>
       <w:pPr>
@@ -503,8 +6641,181 @@
         </w:numPr>
         <w:jc w:val="both"/>
       </w:pPr>
-      <w:r>
-        <w:t>Có thể tích hợp trực tiếp với code trên môi trường phát triển, là một công cụ hoàn toàn phù hợp với các developer</w:t>
+      <w:proofErr w:type="spellStart"/>
+      <w:r>
+        <w:t>Có</w:t>
+      </w:r>
+      <w:proofErr w:type="spellEnd"/>
+      <w:r>
+        <w:t xml:space="preserve"> </w:t>
+      </w:r>
+      <w:proofErr w:type="spellStart"/>
+      <w:r>
+        <w:t>thể</w:t>
+      </w:r>
+      <w:proofErr w:type="spellEnd"/>
+      <w:r>
+        <w:t xml:space="preserve"> </w:t>
+      </w:r>
+      <w:proofErr w:type="spellStart"/>
+      <w:r>
+        <w:t>tích</w:t>
+      </w:r>
+      <w:proofErr w:type="spellEnd"/>
+      <w:r>
+        <w:t xml:space="preserve"> </w:t>
+      </w:r>
+      <w:proofErr w:type="spellStart"/>
+      <w:r>
+        <w:t>hợp</w:t>
+      </w:r>
+      <w:proofErr w:type="spellEnd"/>
+      <w:r>
+        <w:t xml:space="preserve"> </w:t>
+      </w:r>
+      <w:proofErr w:type="spellStart"/>
+      <w:r>
+        <w:t>trực</w:t>
+      </w:r>
+      <w:proofErr w:type="spellEnd"/>
+      <w:r>
+        <w:t xml:space="preserve"> </w:t>
+      </w:r>
+      <w:proofErr w:type="spellStart"/>
+      <w:r>
+        <w:t>tiếp</w:t>
+      </w:r>
+      <w:proofErr w:type="spellEnd"/>
+      <w:r>
+        <w:t xml:space="preserve"> </w:t>
+      </w:r>
+      <w:proofErr w:type="spellStart"/>
+      <w:r>
+        <w:t>với</w:t>
+      </w:r>
+      <w:proofErr w:type="spellEnd"/>
+      <w:r>
+        <w:t xml:space="preserve"> code </w:t>
+      </w:r>
+      <w:proofErr w:type="spellStart"/>
+      <w:r>
+        <w:t>trên</w:t>
+      </w:r>
+      <w:proofErr w:type="spellEnd"/>
+      <w:r>
+        <w:t xml:space="preserve"> </w:t>
+      </w:r>
+      <w:proofErr w:type="spellStart"/>
+      <w:r>
+        <w:t>môi</w:t>
+      </w:r>
+      <w:proofErr w:type="spellEnd"/>
+      <w:r>
+        <w:t xml:space="preserve"> </w:t>
+      </w:r>
+      <w:proofErr w:type="spellStart"/>
+      <w:r>
+        <w:t>trường</w:t>
+      </w:r>
+      <w:proofErr w:type="spellEnd"/>
+      <w:r>
+        <w:t xml:space="preserve"> </w:t>
+      </w:r>
+      <w:proofErr w:type="spellStart"/>
+      <w:r>
+        <w:t>phát</w:t>
+      </w:r>
+      <w:proofErr w:type="spellEnd"/>
+      <w:r>
+        <w:t xml:space="preserve"> </w:t>
+      </w:r>
+      <w:proofErr w:type="spellStart"/>
+      <w:r>
+        <w:t>triển</w:t>
+      </w:r>
+      <w:proofErr w:type="spellEnd"/>
+      <w:r>
+        <w:t xml:space="preserve">, </w:t>
+      </w:r>
+      <w:proofErr w:type="spellStart"/>
+      <w:r>
+        <w:t>là</w:t>
+      </w:r>
+      <w:proofErr w:type="spellEnd"/>
+      <w:r>
+        <w:t xml:space="preserve"> </w:t>
+      </w:r>
+      <w:proofErr w:type="spellStart"/>
+      <w:r>
+        <w:t>một</w:t>
+      </w:r>
+      <w:proofErr w:type="spellEnd"/>
+      <w:r>
+        <w:t xml:space="preserve"> </w:t>
+      </w:r>
+      <w:proofErr w:type="spellStart"/>
+      <w:r>
+        <w:t>công</w:t>
+      </w:r>
+      <w:proofErr w:type="spellEnd"/>
+      <w:r>
+        <w:t xml:space="preserve"> </w:t>
+      </w:r>
+      <w:proofErr w:type="spellStart"/>
+      <w:r>
+        <w:t>cụ</w:t>
+      </w:r>
+      <w:proofErr w:type="spellEnd"/>
+      <w:r>
+        <w:t xml:space="preserve"> </w:t>
+      </w:r>
+      <w:proofErr w:type="spellStart"/>
+      <w:r>
+        <w:t>hoàn</w:t>
+      </w:r>
+      <w:proofErr w:type="spellEnd"/>
+      <w:r>
+        <w:t xml:space="preserve"> </w:t>
+      </w:r>
+      <w:proofErr w:type="spellStart"/>
+      <w:r>
+        <w:t>toàn</w:t>
+      </w:r>
+      <w:proofErr w:type="spellEnd"/>
+      <w:r>
+        <w:t xml:space="preserve"> </w:t>
+      </w:r>
+      <w:proofErr w:type="spellStart"/>
+      <w:r>
+        <w:t>phù</w:t>
+      </w:r>
+      <w:proofErr w:type="spellEnd"/>
+      <w:r>
+        <w:t xml:space="preserve"> </w:t>
+      </w:r>
+      <w:proofErr w:type="spellStart"/>
+      <w:r>
+        <w:t>hợp</w:t>
+      </w:r>
+      <w:proofErr w:type="spellEnd"/>
+      <w:r>
+        <w:t xml:space="preserve"> </w:t>
+      </w:r>
+      <w:proofErr w:type="spellStart"/>
+      <w:r>
+        <w:t>với</w:t>
+      </w:r>
+      <w:proofErr w:type="spellEnd"/>
+      <w:r>
+        <w:t xml:space="preserve"> </w:t>
+      </w:r>
+      <w:proofErr w:type="spellStart"/>
+      <w:r>
+        <w:t>các</w:t>
+      </w:r>
+      <w:proofErr w:type="spellEnd"/>
+      <w:r>
+        <w:t xml:space="preserve"> developer</w:t>
       </w:r>
     </w:p>
     <w:p>
@@ -516,6 +6827,7 @@
           <w:szCs w:val="30"/>
         </w:rPr>
       </w:pPr>
+      <w:proofErr w:type="gramStart"/>
       <w:r>
         <w:rPr>
           <w:rFonts w:ascii="Times New Roman" w:hAnsi="Times New Roman" w:cs="Times New Roman"/>
@@ -532,7 +6844,17 @@
           <w:sz w:val="30"/>
           <w:szCs w:val="30"/>
         </w:rPr>
-        <w:t>m:</w:t>
+        <w:t>m</w:t>
+      </w:r>
+      <w:proofErr w:type="gramEnd"/>
+      <w:r>
+        <w:rPr>
+          <w:rFonts w:ascii="Times New Roman" w:hAnsi="Times New Roman" w:cs="Times New Roman"/>
+          <w:b/>
+          <w:sz w:val="30"/>
+          <w:szCs w:val="30"/>
+        </w:rPr>
+        <w:t>:</w:t>
       </w:r>
     </w:p>
     <w:p>
@@ -555,8 +6877,612 @@
           <w:sz w:val="26"/>
           <w:szCs w:val="26"/>
         </w:rPr>
-        <w:t>Chi phí cao, sau 7 ngày dùng thử thì doanh nghiệp càng có quy mô lớn thì càng tốn nhiều chi phí: $10 mỗi tháng dành cho tối đa 10 tài khoản; từ 11-100 tài khoản là $7/tài khoản/tháng</w:t>
-      </w:r>
+        <w:t xml:space="preserve">Chi </w:t>
+      </w:r>
+      <w:proofErr w:type="spellStart"/>
+      <w:r>
+        <w:rPr>
+          <w:rFonts w:ascii="Times New Roman" w:hAnsi="Times New Roman" w:cs="Times New Roman"/>
+          <w:sz w:val="26"/>
+          <w:szCs w:val="26"/>
+        </w:rPr>
+        <w:t>phí</w:t>
+      </w:r>
+      <w:proofErr w:type="spellEnd"/>
+      <w:r>
+        <w:rPr>
+          <w:rFonts w:ascii="Times New Roman" w:hAnsi="Times New Roman" w:cs="Times New Roman"/>
+          <w:sz w:val="26"/>
+          <w:szCs w:val="26"/>
+        </w:rPr>
+        <w:t xml:space="preserve"> </w:t>
+      </w:r>
+      <w:proofErr w:type="spellStart"/>
+      <w:r>
+        <w:rPr>
+          <w:rFonts w:ascii="Times New Roman" w:hAnsi="Times New Roman" w:cs="Times New Roman"/>
+          <w:sz w:val="26"/>
+          <w:szCs w:val="26"/>
+        </w:rPr>
+        <w:t>cao</w:t>
+      </w:r>
+      <w:proofErr w:type="spellEnd"/>
+      <w:r>
+        <w:rPr>
+          <w:rFonts w:ascii="Times New Roman" w:hAnsi="Times New Roman" w:cs="Times New Roman"/>
+          <w:sz w:val="26"/>
+          <w:szCs w:val="26"/>
+        </w:rPr>
+        <w:t xml:space="preserve">, </w:t>
+      </w:r>
+      <w:proofErr w:type="spellStart"/>
+      <w:r>
+        <w:rPr>
+          <w:rFonts w:ascii="Times New Roman" w:hAnsi="Times New Roman" w:cs="Times New Roman"/>
+          <w:sz w:val="26"/>
+          <w:szCs w:val="26"/>
+        </w:rPr>
+        <w:t>sau</w:t>
+      </w:r>
+      <w:proofErr w:type="spellEnd"/>
+      <w:r>
+        <w:rPr>
+          <w:rFonts w:ascii="Times New Roman" w:hAnsi="Times New Roman" w:cs="Times New Roman"/>
+          <w:sz w:val="26"/>
+          <w:szCs w:val="26"/>
+        </w:rPr>
+        <w:t xml:space="preserve"> 7 </w:t>
+      </w:r>
+      <w:proofErr w:type="spellStart"/>
+      <w:r>
+        <w:rPr>
+          <w:rFonts w:ascii="Times New Roman" w:hAnsi="Times New Roman" w:cs="Times New Roman"/>
+          <w:sz w:val="26"/>
+          <w:szCs w:val="26"/>
+        </w:rPr>
+        <w:t>ngày</w:t>
+      </w:r>
+      <w:proofErr w:type="spellEnd"/>
+      <w:r>
+        <w:rPr>
+          <w:rFonts w:ascii="Times New Roman" w:hAnsi="Times New Roman" w:cs="Times New Roman"/>
+          <w:sz w:val="26"/>
+          <w:szCs w:val="26"/>
+        </w:rPr>
+        <w:t xml:space="preserve"> </w:t>
+      </w:r>
+      <w:proofErr w:type="spellStart"/>
+      <w:r>
+        <w:rPr>
+          <w:rFonts w:ascii="Times New Roman" w:hAnsi="Times New Roman" w:cs="Times New Roman"/>
+          <w:sz w:val="26"/>
+          <w:szCs w:val="26"/>
+        </w:rPr>
+        <w:t>dùng</w:t>
+      </w:r>
+      <w:proofErr w:type="spellEnd"/>
+      <w:r>
+        <w:rPr>
+          <w:rFonts w:ascii="Times New Roman" w:hAnsi="Times New Roman" w:cs="Times New Roman"/>
+          <w:sz w:val="26"/>
+          <w:szCs w:val="26"/>
+        </w:rPr>
+        <w:t xml:space="preserve"> </w:t>
+      </w:r>
+      <w:proofErr w:type="spellStart"/>
+      <w:r>
+        <w:rPr>
+          <w:rFonts w:ascii="Times New Roman" w:hAnsi="Times New Roman" w:cs="Times New Roman"/>
+          <w:sz w:val="26"/>
+          <w:szCs w:val="26"/>
+        </w:rPr>
+        <w:t>thử</w:t>
+      </w:r>
+      <w:proofErr w:type="spellEnd"/>
+      <w:r>
+        <w:rPr>
+          <w:rFonts w:ascii="Times New Roman" w:hAnsi="Times New Roman" w:cs="Times New Roman"/>
+          <w:sz w:val="26"/>
+          <w:szCs w:val="26"/>
+        </w:rPr>
+        <w:t xml:space="preserve"> </w:t>
+      </w:r>
+      <w:proofErr w:type="spellStart"/>
+      <w:r>
+        <w:rPr>
+          <w:rFonts w:ascii="Times New Roman" w:hAnsi="Times New Roman" w:cs="Times New Roman"/>
+          <w:sz w:val="26"/>
+          <w:szCs w:val="26"/>
+        </w:rPr>
+        <w:t>thì</w:t>
+      </w:r>
+      <w:proofErr w:type="spellEnd"/>
+      <w:r>
+        <w:rPr>
+          <w:rFonts w:ascii="Times New Roman" w:hAnsi="Times New Roman" w:cs="Times New Roman"/>
+          <w:sz w:val="26"/>
+          <w:szCs w:val="26"/>
+        </w:rPr>
+        <w:t> </w:t>
+      </w:r>
+      <w:proofErr w:type="spellStart"/>
+      <w:r>
+        <w:rPr>
+          <w:rFonts w:ascii="Times New Roman" w:hAnsi="Times New Roman" w:cs="Times New Roman"/>
+          <w:sz w:val="26"/>
+          <w:szCs w:val="26"/>
+        </w:rPr>
+        <w:t>doanh</w:t>
+      </w:r>
+      <w:proofErr w:type="spellEnd"/>
+      <w:r>
+        <w:rPr>
+          <w:rFonts w:ascii="Times New Roman" w:hAnsi="Times New Roman" w:cs="Times New Roman"/>
+          <w:sz w:val="26"/>
+          <w:szCs w:val="26"/>
+        </w:rPr>
+        <w:t xml:space="preserve"> </w:t>
+      </w:r>
+      <w:proofErr w:type="spellStart"/>
+      <w:r>
+        <w:rPr>
+          <w:rFonts w:ascii="Times New Roman" w:hAnsi="Times New Roman" w:cs="Times New Roman"/>
+          <w:sz w:val="26"/>
+          <w:szCs w:val="26"/>
+        </w:rPr>
+        <w:t>nghiệp</w:t>
+      </w:r>
+      <w:proofErr w:type="spellEnd"/>
+      <w:r>
+        <w:rPr>
+          <w:rFonts w:ascii="Times New Roman" w:hAnsi="Times New Roman" w:cs="Times New Roman"/>
+          <w:sz w:val="26"/>
+          <w:szCs w:val="26"/>
+        </w:rPr>
+        <w:t xml:space="preserve"> </w:t>
+      </w:r>
+      <w:proofErr w:type="spellStart"/>
+      <w:r>
+        <w:rPr>
+          <w:rFonts w:ascii="Times New Roman" w:hAnsi="Times New Roman" w:cs="Times New Roman"/>
+          <w:sz w:val="26"/>
+          <w:szCs w:val="26"/>
+        </w:rPr>
+        <w:t>càng</w:t>
+      </w:r>
+      <w:proofErr w:type="spellEnd"/>
+      <w:r>
+        <w:rPr>
+          <w:rFonts w:ascii="Times New Roman" w:hAnsi="Times New Roman" w:cs="Times New Roman"/>
+          <w:sz w:val="26"/>
+          <w:szCs w:val="26"/>
+        </w:rPr>
+        <w:t xml:space="preserve"> </w:t>
+      </w:r>
+      <w:proofErr w:type="spellStart"/>
+      <w:r>
+        <w:rPr>
+          <w:rFonts w:ascii="Times New Roman" w:hAnsi="Times New Roman" w:cs="Times New Roman"/>
+          <w:sz w:val="26"/>
+          <w:szCs w:val="26"/>
+        </w:rPr>
+        <w:t>có</w:t>
+      </w:r>
+      <w:proofErr w:type="spellEnd"/>
+      <w:r>
+        <w:rPr>
+          <w:rFonts w:ascii="Times New Roman" w:hAnsi="Times New Roman" w:cs="Times New Roman"/>
+          <w:sz w:val="26"/>
+          <w:szCs w:val="26"/>
+        </w:rPr>
+        <w:t xml:space="preserve"> </w:t>
+      </w:r>
+      <w:proofErr w:type="spellStart"/>
+      <w:r>
+        <w:rPr>
+          <w:rFonts w:ascii="Times New Roman" w:hAnsi="Times New Roman" w:cs="Times New Roman"/>
+          <w:sz w:val="26"/>
+          <w:szCs w:val="26"/>
+        </w:rPr>
+        <w:t>quy</w:t>
+      </w:r>
+      <w:proofErr w:type="spellEnd"/>
+      <w:r>
+        <w:rPr>
+          <w:rFonts w:ascii="Times New Roman" w:hAnsi="Times New Roman" w:cs="Times New Roman"/>
+          <w:sz w:val="26"/>
+          <w:szCs w:val="26"/>
+        </w:rPr>
+        <w:t xml:space="preserve"> </w:t>
+      </w:r>
+      <w:proofErr w:type="spellStart"/>
+      <w:r>
+        <w:rPr>
+          <w:rFonts w:ascii="Times New Roman" w:hAnsi="Times New Roman" w:cs="Times New Roman"/>
+          <w:sz w:val="26"/>
+          <w:szCs w:val="26"/>
+        </w:rPr>
+        <w:t>mô</w:t>
+      </w:r>
+      <w:proofErr w:type="spellEnd"/>
+      <w:r>
+        <w:rPr>
+          <w:rFonts w:ascii="Times New Roman" w:hAnsi="Times New Roman" w:cs="Times New Roman"/>
+          <w:sz w:val="26"/>
+          <w:szCs w:val="26"/>
+        </w:rPr>
+        <w:t xml:space="preserve"> </w:t>
+      </w:r>
+      <w:proofErr w:type="spellStart"/>
+      <w:r>
+        <w:rPr>
+          <w:rFonts w:ascii="Times New Roman" w:hAnsi="Times New Roman" w:cs="Times New Roman"/>
+          <w:sz w:val="26"/>
+          <w:szCs w:val="26"/>
+        </w:rPr>
+        <w:t>lớn</w:t>
+      </w:r>
+      <w:proofErr w:type="spellEnd"/>
+      <w:r>
+        <w:rPr>
+          <w:rFonts w:ascii="Times New Roman" w:hAnsi="Times New Roman" w:cs="Times New Roman"/>
+          <w:sz w:val="26"/>
+          <w:szCs w:val="26"/>
+        </w:rPr>
+        <w:t xml:space="preserve"> </w:t>
+      </w:r>
+      <w:proofErr w:type="spellStart"/>
+      <w:r>
+        <w:rPr>
+          <w:rFonts w:ascii="Times New Roman" w:hAnsi="Times New Roman" w:cs="Times New Roman"/>
+          <w:sz w:val="26"/>
+          <w:szCs w:val="26"/>
+        </w:rPr>
+        <w:t>thì</w:t>
+      </w:r>
+      <w:proofErr w:type="spellEnd"/>
+      <w:r>
+        <w:rPr>
+          <w:rFonts w:ascii="Times New Roman" w:hAnsi="Times New Roman" w:cs="Times New Roman"/>
+          <w:sz w:val="26"/>
+          <w:szCs w:val="26"/>
+        </w:rPr>
+        <w:t xml:space="preserve"> </w:t>
+      </w:r>
+      <w:proofErr w:type="spellStart"/>
+      <w:r>
+        <w:rPr>
+          <w:rFonts w:ascii="Times New Roman" w:hAnsi="Times New Roman" w:cs="Times New Roman"/>
+          <w:sz w:val="26"/>
+          <w:szCs w:val="26"/>
+        </w:rPr>
+        <w:t>càng</w:t>
+      </w:r>
+      <w:proofErr w:type="spellEnd"/>
+      <w:r>
+        <w:rPr>
+          <w:rFonts w:ascii="Times New Roman" w:hAnsi="Times New Roman" w:cs="Times New Roman"/>
+          <w:sz w:val="26"/>
+          <w:szCs w:val="26"/>
+        </w:rPr>
+        <w:t xml:space="preserve"> </w:t>
+      </w:r>
+      <w:proofErr w:type="spellStart"/>
+      <w:r>
+        <w:rPr>
+          <w:rFonts w:ascii="Times New Roman" w:hAnsi="Times New Roman" w:cs="Times New Roman"/>
+          <w:sz w:val="26"/>
+          <w:szCs w:val="26"/>
+        </w:rPr>
+        <w:t>tốn</w:t>
+      </w:r>
+      <w:proofErr w:type="spellEnd"/>
+      <w:r>
+        <w:rPr>
+          <w:rFonts w:ascii="Times New Roman" w:hAnsi="Times New Roman" w:cs="Times New Roman"/>
+          <w:sz w:val="26"/>
+          <w:szCs w:val="26"/>
+        </w:rPr>
+        <w:t xml:space="preserve"> </w:t>
+      </w:r>
+      <w:proofErr w:type="spellStart"/>
+      <w:r>
+        <w:rPr>
+          <w:rFonts w:ascii="Times New Roman" w:hAnsi="Times New Roman" w:cs="Times New Roman"/>
+          <w:sz w:val="26"/>
+          <w:szCs w:val="26"/>
+        </w:rPr>
+        <w:t>nhiều</w:t>
+      </w:r>
+      <w:proofErr w:type="spellEnd"/>
+      <w:r>
+        <w:rPr>
+          <w:rFonts w:ascii="Times New Roman" w:hAnsi="Times New Roman" w:cs="Times New Roman"/>
+          <w:sz w:val="26"/>
+          <w:szCs w:val="26"/>
+        </w:rPr>
+        <w:t xml:space="preserve"> chi </w:t>
+      </w:r>
+      <w:proofErr w:type="spellStart"/>
+      <w:r>
+        <w:rPr>
+          <w:rFonts w:ascii="Times New Roman" w:hAnsi="Times New Roman" w:cs="Times New Roman"/>
+          <w:sz w:val="26"/>
+          <w:szCs w:val="26"/>
+        </w:rPr>
+        <w:t>phí</w:t>
+      </w:r>
+      <w:proofErr w:type="spellEnd"/>
+      <w:r>
+        <w:rPr>
+          <w:rFonts w:ascii="Times New Roman" w:hAnsi="Times New Roman" w:cs="Times New Roman"/>
+          <w:sz w:val="26"/>
+          <w:szCs w:val="26"/>
+        </w:rPr>
+        <w:t xml:space="preserve">: $10 </w:t>
+      </w:r>
+      <w:proofErr w:type="spellStart"/>
+      <w:r>
+        <w:rPr>
+          <w:rFonts w:ascii="Times New Roman" w:hAnsi="Times New Roman" w:cs="Times New Roman"/>
+          <w:sz w:val="26"/>
+          <w:szCs w:val="26"/>
+        </w:rPr>
+        <w:t>mỗi</w:t>
+      </w:r>
+      <w:proofErr w:type="spellEnd"/>
+      <w:r>
+        <w:rPr>
+          <w:rFonts w:ascii="Times New Roman" w:hAnsi="Times New Roman" w:cs="Times New Roman"/>
+          <w:sz w:val="26"/>
+          <w:szCs w:val="26"/>
+        </w:rPr>
+        <w:t xml:space="preserve"> </w:t>
+      </w:r>
+      <w:proofErr w:type="spellStart"/>
+      <w:r>
+        <w:rPr>
+          <w:rFonts w:ascii="Times New Roman" w:hAnsi="Times New Roman" w:cs="Times New Roman"/>
+          <w:sz w:val="26"/>
+          <w:szCs w:val="26"/>
+        </w:rPr>
+        <w:t>tháng</w:t>
+      </w:r>
+      <w:proofErr w:type="spellEnd"/>
+      <w:r>
+        <w:rPr>
+          <w:rFonts w:ascii="Times New Roman" w:hAnsi="Times New Roman" w:cs="Times New Roman"/>
+          <w:sz w:val="26"/>
+          <w:szCs w:val="26"/>
+        </w:rPr>
+        <w:t xml:space="preserve"> </w:t>
+      </w:r>
+      <w:proofErr w:type="spellStart"/>
+      <w:r>
+        <w:rPr>
+          <w:rFonts w:ascii="Times New Roman" w:hAnsi="Times New Roman" w:cs="Times New Roman"/>
+          <w:sz w:val="26"/>
+          <w:szCs w:val="26"/>
+        </w:rPr>
+        <w:t>dành</w:t>
+      </w:r>
+      <w:proofErr w:type="spellEnd"/>
+      <w:r>
+        <w:rPr>
+          <w:rFonts w:ascii="Times New Roman" w:hAnsi="Times New Roman" w:cs="Times New Roman"/>
+          <w:sz w:val="26"/>
+          <w:szCs w:val="26"/>
+        </w:rPr>
+        <w:t xml:space="preserve"> </w:t>
+      </w:r>
+      <w:proofErr w:type="spellStart"/>
+      <w:r>
+        <w:rPr>
+          <w:rFonts w:ascii="Times New Roman" w:hAnsi="Times New Roman" w:cs="Times New Roman"/>
+          <w:sz w:val="26"/>
+          <w:szCs w:val="26"/>
+        </w:rPr>
+        <w:t>cho</w:t>
+      </w:r>
+      <w:proofErr w:type="spellEnd"/>
+      <w:r>
+        <w:rPr>
+          <w:rFonts w:ascii="Times New Roman" w:hAnsi="Times New Roman" w:cs="Times New Roman"/>
+          <w:sz w:val="26"/>
+          <w:szCs w:val="26"/>
+        </w:rPr>
+        <w:t xml:space="preserve"> </w:t>
+      </w:r>
+      <w:proofErr w:type="spellStart"/>
+      <w:r>
+        <w:rPr>
+          <w:rFonts w:ascii="Times New Roman" w:hAnsi="Times New Roman" w:cs="Times New Roman"/>
+          <w:sz w:val="26"/>
+          <w:szCs w:val="26"/>
+        </w:rPr>
+        <w:t>tối</w:t>
+      </w:r>
+      <w:proofErr w:type="spellEnd"/>
+      <w:r>
+        <w:rPr>
+          <w:rFonts w:ascii="Times New Roman" w:hAnsi="Times New Roman" w:cs="Times New Roman"/>
+          <w:sz w:val="26"/>
+          <w:szCs w:val="26"/>
+        </w:rPr>
+        <w:t xml:space="preserve"> </w:t>
+      </w:r>
+      <w:proofErr w:type="spellStart"/>
+      <w:r>
+        <w:rPr>
+          <w:rFonts w:ascii="Times New Roman" w:hAnsi="Times New Roman" w:cs="Times New Roman"/>
+          <w:sz w:val="26"/>
+          <w:szCs w:val="26"/>
+        </w:rPr>
+        <w:t>đa</w:t>
+      </w:r>
+      <w:proofErr w:type="spellEnd"/>
+      <w:r>
+        <w:rPr>
+          <w:rFonts w:ascii="Times New Roman" w:hAnsi="Times New Roman" w:cs="Times New Roman"/>
+          <w:sz w:val="26"/>
+          <w:szCs w:val="26"/>
+        </w:rPr>
+        <w:t xml:space="preserve"> 10 </w:t>
+      </w:r>
+      <w:proofErr w:type="spellStart"/>
+      <w:r>
+        <w:rPr>
+          <w:rFonts w:ascii="Times New Roman" w:hAnsi="Times New Roman" w:cs="Times New Roman"/>
+          <w:sz w:val="26"/>
+          <w:szCs w:val="26"/>
+        </w:rPr>
+        <w:t>tài</w:t>
+      </w:r>
+      <w:proofErr w:type="spellEnd"/>
+      <w:r>
+        <w:rPr>
+          <w:rFonts w:ascii="Times New Roman" w:hAnsi="Times New Roman" w:cs="Times New Roman"/>
+          <w:sz w:val="26"/>
+          <w:szCs w:val="26"/>
+        </w:rPr>
+        <w:t xml:space="preserve"> </w:t>
+      </w:r>
+      <w:proofErr w:type="spellStart"/>
+      <w:r>
+        <w:rPr>
+          <w:rFonts w:ascii="Times New Roman" w:hAnsi="Times New Roman" w:cs="Times New Roman"/>
+          <w:sz w:val="26"/>
+          <w:szCs w:val="26"/>
+        </w:rPr>
+        <w:t>khoản</w:t>
+      </w:r>
+      <w:proofErr w:type="spellEnd"/>
+      <w:r>
+        <w:rPr>
+          <w:rFonts w:ascii="Times New Roman" w:hAnsi="Times New Roman" w:cs="Times New Roman"/>
+          <w:sz w:val="26"/>
+          <w:szCs w:val="26"/>
+        </w:rPr>
+        <w:t xml:space="preserve">; </w:t>
+      </w:r>
+      <w:proofErr w:type="spellStart"/>
+      <w:r>
+        <w:rPr>
+          <w:rFonts w:ascii="Times New Roman" w:hAnsi="Times New Roman" w:cs="Times New Roman"/>
+          <w:sz w:val="26"/>
+          <w:szCs w:val="26"/>
+        </w:rPr>
+        <w:t>từ</w:t>
+      </w:r>
+      <w:proofErr w:type="spellEnd"/>
+      <w:r>
+        <w:rPr>
+          <w:rFonts w:ascii="Times New Roman" w:hAnsi="Times New Roman" w:cs="Times New Roman"/>
+          <w:sz w:val="26"/>
+          <w:szCs w:val="26"/>
+        </w:rPr>
+        <w:t xml:space="preserve"> 11-100 </w:t>
+      </w:r>
+      <w:proofErr w:type="spellStart"/>
+      <w:r>
+        <w:rPr>
+          <w:rFonts w:ascii="Times New Roman" w:hAnsi="Times New Roman" w:cs="Times New Roman"/>
+          <w:sz w:val="26"/>
+          <w:szCs w:val="26"/>
+        </w:rPr>
+        <w:t>tài</w:t>
+      </w:r>
+      <w:proofErr w:type="spellEnd"/>
+      <w:r>
+        <w:rPr>
+          <w:rFonts w:ascii="Times New Roman" w:hAnsi="Times New Roman" w:cs="Times New Roman"/>
+          <w:sz w:val="26"/>
+          <w:szCs w:val="26"/>
+        </w:rPr>
+        <w:t xml:space="preserve"> </w:t>
+      </w:r>
+      <w:proofErr w:type="spellStart"/>
+      <w:r>
+        <w:rPr>
+          <w:rFonts w:ascii="Times New Roman" w:hAnsi="Times New Roman" w:cs="Times New Roman"/>
+          <w:sz w:val="26"/>
+          <w:szCs w:val="26"/>
+        </w:rPr>
+        <w:t>khoản</w:t>
+      </w:r>
+      <w:proofErr w:type="spellEnd"/>
+      <w:r>
+        <w:rPr>
+          <w:rFonts w:ascii="Times New Roman" w:hAnsi="Times New Roman" w:cs="Times New Roman"/>
+          <w:sz w:val="26"/>
+          <w:szCs w:val="26"/>
+        </w:rPr>
+        <w:t xml:space="preserve"> </w:t>
+      </w:r>
+      <w:proofErr w:type="spellStart"/>
+      <w:r>
+        <w:rPr>
+          <w:rFonts w:ascii="Times New Roman" w:hAnsi="Times New Roman" w:cs="Times New Roman"/>
+          <w:sz w:val="26"/>
+          <w:szCs w:val="26"/>
+        </w:rPr>
+        <w:t>là</w:t>
+      </w:r>
+      <w:proofErr w:type="spellEnd"/>
+      <w:r>
+        <w:rPr>
+          <w:rFonts w:ascii="Times New Roman" w:hAnsi="Times New Roman" w:cs="Times New Roman"/>
+          <w:sz w:val="26"/>
+          <w:szCs w:val="26"/>
+        </w:rPr>
+        <w:t xml:space="preserve"> $7/</w:t>
+      </w:r>
+      <w:proofErr w:type="spellStart"/>
+      <w:r>
+        <w:rPr>
+          <w:rFonts w:ascii="Times New Roman" w:hAnsi="Times New Roman" w:cs="Times New Roman"/>
+          <w:sz w:val="26"/>
+          <w:szCs w:val="26"/>
+        </w:rPr>
+        <w:t>tài</w:t>
+      </w:r>
+      <w:proofErr w:type="spellEnd"/>
+      <w:r>
+        <w:rPr>
+          <w:rFonts w:ascii="Times New Roman" w:hAnsi="Times New Roman" w:cs="Times New Roman"/>
+          <w:sz w:val="26"/>
+          <w:szCs w:val="26"/>
+        </w:rPr>
+        <w:t xml:space="preserve"> </w:t>
+      </w:r>
+      <w:proofErr w:type="spellStart"/>
+      <w:r>
+        <w:rPr>
+          <w:rFonts w:ascii="Times New Roman" w:hAnsi="Times New Roman" w:cs="Times New Roman"/>
+          <w:sz w:val="26"/>
+          <w:szCs w:val="26"/>
+        </w:rPr>
+        <w:t>khoản</w:t>
+      </w:r>
+      <w:proofErr w:type="spellEnd"/>
+      <w:r>
+        <w:rPr>
+          <w:rFonts w:ascii="Times New Roman" w:hAnsi="Times New Roman" w:cs="Times New Roman"/>
+          <w:sz w:val="26"/>
+          <w:szCs w:val="26"/>
+        </w:rPr>
+        <w:t>/</w:t>
+      </w:r>
+      <w:proofErr w:type="spellStart"/>
+      <w:r>
+        <w:rPr>
+          <w:rFonts w:ascii="Times New Roman" w:hAnsi="Times New Roman" w:cs="Times New Roman"/>
+          <w:sz w:val="26"/>
+          <w:szCs w:val="26"/>
+        </w:rPr>
+        <w:t>tháng</w:t>
+      </w:r>
+      <w:proofErr w:type="spellEnd"/>
     </w:p>
     <w:p>
       <w:pPr>
@@ -571,12 +7497,501 @@
           <w:szCs w:val="26"/>
         </w:rPr>
       </w:pPr>
-      <w:r>
-        <w:rPr>
-          <w:sz w:val="26"/>
-          <w:szCs w:val="26"/>
-        </w:rPr>
-        <w:t>Tốn nhiều thời gian và công sức để setup nên chỉ phát huy tối ưu hiệu quả với dự án lớn, không phù hợp với dự án vừa và nhỏ (dưới 3 tháng)</w:t>
+      <w:proofErr w:type="spellStart"/>
+      <w:r>
+        <w:rPr>
+          <w:sz w:val="26"/>
+          <w:szCs w:val="26"/>
+        </w:rPr>
+        <w:t>Tốn</w:t>
+      </w:r>
+      <w:proofErr w:type="spellEnd"/>
+      <w:r>
+        <w:rPr>
+          <w:sz w:val="26"/>
+          <w:szCs w:val="26"/>
+        </w:rPr>
+        <w:t xml:space="preserve"> </w:t>
+      </w:r>
+      <w:proofErr w:type="spellStart"/>
+      <w:r>
+        <w:rPr>
+          <w:sz w:val="26"/>
+          <w:szCs w:val="26"/>
+        </w:rPr>
+        <w:t>nhiều</w:t>
+      </w:r>
+      <w:proofErr w:type="spellEnd"/>
+      <w:r>
+        <w:rPr>
+          <w:sz w:val="26"/>
+          <w:szCs w:val="26"/>
+        </w:rPr>
+        <w:t xml:space="preserve"> </w:t>
+      </w:r>
+      <w:proofErr w:type="spellStart"/>
+      <w:r>
+        <w:rPr>
+          <w:sz w:val="26"/>
+          <w:szCs w:val="26"/>
+        </w:rPr>
+        <w:t>thời</w:t>
+      </w:r>
+      <w:proofErr w:type="spellEnd"/>
+      <w:r>
+        <w:rPr>
+          <w:sz w:val="26"/>
+          <w:szCs w:val="26"/>
+        </w:rPr>
+        <w:t xml:space="preserve"> </w:t>
+      </w:r>
+      <w:proofErr w:type="spellStart"/>
+      <w:r>
+        <w:rPr>
+          <w:sz w:val="26"/>
+          <w:szCs w:val="26"/>
+        </w:rPr>
+        <w:t>gian</w:t>
+      </w:r>
+      <w:proofErr w:type="spellEnd"/>
+      <w:r>
+        <w:rPr>
+          <w:sz w:val="26"/>
+          <w:szCs w:val="26"/>
+        </w:rPr>
+        <w:t xml:space="preserve"> </w:t>
+      </w:r>
+      <w:proofErr w:type="spellStart"/>
+      <w:r>
+        <w:rPr>
+          <w:sz w:val="26"/>
+          <w:szCs w:val="26"/>
+        </w:rPr>
+        <w:t>và</w:t>
+      </w:r>
+      <w:proofErr w:type="spellEnd"/>
+      <w:r>
+        <w:rPr>
+          <w:sz w:val="26"/>
+          <w:szCs w:val="26"/>
+        </w:rPr>
+        <w:t xml:space="preserve"> </w:t>
+      </w:r>
+      <w:proofErr w:type="spellStart"/>
+      <w:r>
+        <w:rPr>
+          <w:sz w:val="26"/>
+          <w:szCs w:val="26"/>
+        </w:rPr>
+        <w:t>công</w:t>
+      </w:r>
+      <w:proofErr w:type="spellEnd"/>
+      <w:r>
+        <w:rPr>
+          <w:sz w:val="26"/>
+          <w:szCs w:val="26"/>
+        </w:rPr>
+        <w:t xml:space="preserve"> </w:t>
+      </w:r>
+      <w:proofErr w:type="spellStart"/>
+      <w:r>
+        <w:rPr>
+          <w:sz w:val="26"/>
+          <w:szCs w:val="26"/>
+        </w:rPr>
+        <w:t>sức</w:t>
+      </w:r>
+      <w:proofErr w:type="spellEnd"/>
+      <w:r>
+        <w:rPr>
+          <w:sz w:val="26"/>
+          <w:szCs w:val="26"/>
+        </w:rPr>
+        <w:t xml:space="preserve"> </w:t>
+      </w:r>
+      <w:proofErr w:type="spellStart"/>
+      <w:r>
+        <w:rPr>
+          <w:sz w:val="26"/>
+          <w:szCs w:val="26"/>
+        </w:rPr>
+        <w:t>để</w:t>
+      </w:r>
+      <w:proofErr w:type="spellEnd"/>
+      <w:r>
+        <w:rPr>
+          <w:sz w:val="26"/>
+          <w:szCs w:val="26"/>
+        </w:rPr>
+        <w:t xml:space="preserve"> setup </w:t>
+      </w:r>
+      <w:proofErr w:type="spellStart"/>
+      <w:r>
+        <w:rPr>
+          <w:sz w:val="26"/>
+          <w:szCs w:val="26"/>
+        </w:rPr>
+        <w:t>nên</w:t>
+      </w:r>
+      <w:proofErr w:type="spellEnd"/>
+      <w:r>
+        <w:rPr>
+          <w:sz w:val="26"/>
+          <w:szCs w:val="26"/>
+        </w:rPr>
+        <w:t xml:space="preserve"> </w:t>
+      </w:r>
+      <w:proofErr w:type="spellStart"/>
+      <w:r>
+        <w:rPr>
+          <w:sz w:val="26"/>
+          <w:szCs w:val="26"/>
+        </w:rPr>
+        <w:t>chỉ</w:t>
+      </w:r>
+      <w:proofErr w:type="spellEnd"/>
+      <w:r>
+        <w:rPr>
+          <w:sz w:val="26"/>
+          <w:szCs w:val="26"/>
+        </w:rPr>
+        <w:t xml:space="preserve"> </w:t>
+      </w:r>
+      <w:proofErr w:type="spellStart"/>
+      <w:r>
+        <w:rPr>
+          <w:sz w:val="26"/>
+          <w:szCs w:val="26"/>
+        </w:rPr>
+        <w:t>phát</w:t>
+      </w:r>
+      <w:proofErr w:type="spellEnd"/>
+      <w:r>
+        <w:rPr>
+          <w:sz w:val="26"/>
+          <w:szCs w:val="26"/>
+        </w:rPr>
+        <w:t xml:space="preserve"> </w:t>
+      </w:r>
+      <w:proofErr w:type="spellStart"/>
+      <w:r>
+        <w:rPr>
+          <w:sz w:val="26"/>
+          <w:szCs w:val="26"/>
+        </w:rPr>
+        <w:t>huy</w:t>
+      </w:r>
+      <w:proofErr w:type="spellEnd"/>
+      <w:r>
+        <w:rPr>
+          <w:sz w:val="26"/>
+          <w:szCs w:val="26"/>
+        </w:rPr>
+        <w:t xml:space="preserve"> </w:t>
+      </w:r>
+      <w:proofErr w:type="spellStart"/>
+      <w:r>
+        <w:rPr>
+          <w:sz w:val="26"/>
+          <w:szCs w:val="26"/>
+        </w:rPr>
+        <w:t>tối</w:t>
+      </w:r>
+      <w:proofErr w:type="spellEnd"/>
+      <w:r>
+        <w:rPr>
+          <w:sz w:val="26"/>
+          <w:szCs w:val="26"/>
+        </w:rPr>
+        <w:t xml:space="preserve"> </w:t>
+      </w:r>
+      <w:proofErr w:type="spellStart"/>
+      <w:r>
+        <w:rPr>
+          <w:sz w:val="26"/>
+          <w:szCs w:val="26"/>
+        </w:rPr>
+        <w:t>ưu</w:t>
+      </w:r>
+      <w:proofErr w:type="spellEnd"/>
+      <w:r>
+        <w:rPr>
+          <w:sz w:val="26"/>
+          <w:szCs w:val="26"/>
+        </w:rPr>
+        <w:t xml:space="preserve"> </w:t>
+      </w:r>
+      <w:proofErr w:type="spellStart"/>
+      <w:r>
+        <w:rPr>
+          <w:sz w:val="26"/>
+          <w:szCs w:val="26"/>
+        </w:rPr>
+        <w:t>hiệu</w:t>
+      </w:r>
+      <w:proofErr w:type="spellEnd"/>
+      <w:r>
+        <w:rPr>
+          <w:sz w:val="26"/>
+          <w:szCs w:val="26"/>
+        </w:rPr>
+        <w:t xml:space="preserve"> </w:t>
+      </w:r>
+      <w:proofErr w:type="spellStart"/>
+      <w:r>
+        <w:rPr>
+          <w:sz w:val="26"/>
+          <w:szCs w:val="26"/>
+        </w:rPr>
+        <w:t>quả</w:t>
+      </w:r>
+      <w:proofErr w:type="spellEnd"/>
+      <w:r>
+        <w:rPr>
+          <w:sz w:val="26"/>
+          <w:szCs w:val="26"/>
+        </w:rPr>
+        <w:t xml:space="preserve"> </w:t>
+      </w:r>
+      <w:proofErr w:type="spellStart"/>
+      <w:r>
+        <w:rPr>
+          <w:sz w:val="26"/>
+          <w:szCs w:val="26"/>
+        </w:rPr>
+        <w:t>với</w:t>
+      </w:r>
+      <w:proofErr w:type="spellEnd"/>
+      <w:r>
+        <w:rPr>
+          <w:sz w:val="26"/>
+          <w:szCs w:val="26"/>
+        </w:rPr>
+        <w:t xml:space="preserve"> </w:t>
+      </w:r>
+      <w:proofErr w:type="spellStart"/>
+      <w:r>
+        <w:rPr>
+          <w:sz w:val="26"/>
+          <w:szCs w:val="26"/>
+        </w:rPr>
+        <w:t>dự</w:t>
+      </w:r>
+      <w:proofErr w:type="spellEnd"/>
+      <w:r>
+        <w:rPr>
+          <w:sz w:val="26"/>
+          <w:szCs w:val="26"/>
+        </w:rPr>
+        <w:t xml:space="preserve"> </w:t>
+      </w:r>
+      <w:proofErr w:type="spellStart"/>
+      <w:r>
+        <w:rPr>
+          <w:sz w:val="26"/>
+          <w:szCs w:val="26"/>
+        </w:rPr>
+        <w:t>án</w:t>
+      </w:r>
+      <w:proofErr w:type="spellEnd"/>
+      <w:r>
+        <w:rPr>
+          <w:sz w:val="26"/>
+          <w:szCs w:val="26"/>
+        </w:rPr>
+        <w:t xml:space="preserve"> </w:t>
+      </w:r>
+      <w:proofErr w:type="spellStart"/>
+      <w:r>
+        <w:rPr>
+          <w:sz w:val="26"/>
+          <w:szCs w:val="26"/>
+        </w:rPr>
+        <w:t>lớn</w:t>
+      </w:r>
+      <w:proofErr w:type="spellEnd"/>
+      <w:r>
+        <w:rPr>
+          <w:sz w:val="26"/>
+          <w:szCs w:val="26"/>
+        </w:rPr>
+        <w:t xml:space="preserve">, </w:t>
+      </w:r>
+      <w:proofErr w:type="spellStart"/>
+      <w:r>
+        <w:rPr>
+          <w:sz w:val="26"/>
+          <w:szCs w:val="26"/>
+        </w:rPr>
+        <w:t>không</w:t>
+      </w:r>
+      <w:proofErr w:type="spellEnd"/>
+      <w:r>
+        <w:rPr>
+          <w:sz w:val="26"/>
+          <w:szCs w:val="26"/>
+        </w:rPr>
+        <w:t xml:space="preserve"> </w:t>
+      </w:r>
+      <w:proofErr w:type="spellStart"/>
+      <w:r>
+        <w:rPr>
+          <w:sz w:val="26"/>
+          <w:szCs w:val="26"/>
+        </w:rPr>
+        <w:t>phù</w:t>
+      </w:r>
+      <w:proofErr w:type="spellEnd"/>
+      <w:r>
+        <w:rPr>
+          <w:sz w:val="26"/>
+          <w:szCs w:val="26"/>
+        </w:rPr>
+        <w:t xml:space="preserve"> </w:t>
+      </w:r>
+      <w:proofErr w:type="spellStart"/>
+      <w:r>
+        <w:rPr>
+          <w:sz w:val="26"/>
+          <w:szCs w:val="26"/>
+        </w:rPr>
+        <w:t>hợp</w:t>
+      </w:r>
+      <w:proofErr w:type="spellEnd"/>
+      <w:r>
+        <w:rPr>
+          <w:sz w:val="26"/>
+          <w:szCs w:val="26"/>
+        </w:rPr>
+        <w:t xml:space="preserve"> </w:t>
+      </w:r>
+      <w:proofErr w:type="spellStart"/>
+      <w:r>
+        <w:rPr>
+          <w:sz w:val="26"/>
+          <w:szCs w:val="26"/>
+        </w:rPr>
+        <w:t>với</w:t>
+      </w:r>
+      <w:proofErr w:type="spellEnd"/>
+      <w:r>
+        <w:rPr>
+          <w:sz w:val="26"/>
+          <w:szCs w:val="26"/>
+        </w:rPr>
+        <w:t xml:space="preserve"> </w:t>
+      </w:r>
+      <w:proofErr w:type="spellStart"/>
+      <w:r>
+        <w:rPr>
+          <w:sz w:val="26"/>
+          <w:szCs w:val="26"/>
+        </w:rPr>
+        <w:t>dự</w:t>
+      </w:r>
+      <w:proofErr w:type="spellEnd"/>
+      <w:r>
+        <w:rPr>
+          <w:sz w:val="26"/>
+          <w:szCs w:val="26"/>
+        </w:rPr>
+        <w:t xml:space="preserve"> </w:t>
+      </w:r>
+      <w:proofErr w:type="spellStart"/>
+      <w:r>
+        <w:rPr>
+          <w:sz w:val="26"/>
+          <w:szCs w:val="26"/>
+        </w:rPr>
+        <w:t>án</w:t>
+      </w:r>
+      <w:proofErr w:type="spellEnd"/>
+      <w:r>
+        <w:rPr>
+          <w:sz w:val="26"/>
+          <w:szCs w:val="26"/>
+        </w:rPr>
+        <w:t xml:space="preserve"> </w:t>
+      </w:r>
+      <w:proofErr w:type="spellStart"/>
+      <w:r>
+        <w:rPr>
+          <w:sz w:val="26"/>
+          <w:szCs w:val="26"/>
+        </w:rPr>
+        <w:t>vừa</w:t>
+      </w:r>
+      <w:proofErr w:type="spellEnd"/>
+      <w:r>
+        <w:rPr>
+          <w:sz w:val="26"/>
+          <w:szCs w:val="26"/>
+        </w:rPr>
+        <w:t xml:space="preserve"> </w:t>
+      </w:r>
+      <w:proofErr w:type="spellStart"/>
+      <w:r>
+        <w:rPr>
+          <w:sz w:val="26"/>
+          <w:szCs w:val="26"/>
+        </w:rPr>
+        <w:t>và</w:t>
+      </w:r>
+      <w:proofErr w:type="spellEnd"/>
+      <w:r>
+        <w:rPr>
+          <w:sz w:val="26"/>
+          <w:szCs w:val="26"/>
+        </w:rPr>
+        <w:t xml:space="preserve"> </w:t>
+      </w:r>
+      <w:proofErr w:type="spellStart"/>
+      <w:r>
+        <w:rPr>
+          <w:sz w:val="26"/>
+          <w:szCs w:val="26"/>
+        </w:rPr>
+        <w:t>nhỏ</w:t>
+      </w:r>
+      <w:proofErr w:type="spellEnd"/>
+      <w:r>
+        <w:rPr>
+          <w:sz w:val="26"/>
+          <w:szCs w:val="26"/>
+        </w:rPr>
+        <w:t xml:space="preserve"> (</w:t>
+      </w:r>
+      <w:proofErr w:type="spellStart"/>
+      <w:r>
+        <w:rPr>
+          <w:sz w:val="26"/>
+          <w:szCs w:val="26"/>
+        </w:rPr>
+        <w:t>dưới</w:t>
+      </w:r>
+      <w:proofErr w:type="spellEnd"/>
+      <w:r>
+        <w:rPr>
+          <w:sz w:val="26"/>
+          <w:szCs w:val="26"/>
+        </w:rPr>
+        <w:t xml:space="preserve"> 3 </w:t>
+      </w:r>
+      <w:proofErr w:type="spellStart"/>
+      <w:r>
+        <w:rPr>
+          <w:sz w:val="26"/>
+          <w:szCs w:val="26"/>
+        </w:rPr>
+        <w:t>tháng</w:t>
+      </w:r>
+      <w:proofErr w:type="spellEnd"/>
+      <w:r>
+        <w:rPr>
+          <w:sz w:val="26"/>
+          <w:szCs w:val="26"/>
+        </w:rPr>
+        <w:t>)</w:t>
       </w:r>
     </w:p>
     <w:p>
@@ -592,13 +8007,175 @@
           <w:szCs w:val="26"/>
         </w:rPr>
       </w:pPr>
-      <w:r>
-        <w:rPr>
-          <w:sz w:val="26"/>
-          <w:szCs w:val="26"/>
-        </w:rPr>
-        <w:t>Ngôn ngữ tiếng Anh với nhiều thuật ngữ khó sử dụng</w:t>
-      </w:r>
+      <w:proofErr w:type="spellStart"/>
+      <w:r>
+        <w:rPr>
+          <w:sz w:val="26"/>
+          <w:szCs w:val="26"/>
+        </w:rPr>
+        <w:t>Ngôn</w:t>
+      </w:r>
+      <w:proofErr w:type="spellEnd"/>
+      <w:r>
+        <w:rPr>
+          <w:sz w:val="26"/>
+          <w:szCs w:val="26"/>
+        </w:rPr>
+        <w:t xml:space="preserve"> </w:t>
+      </w:r>
+      <w:proofErr w:type="spellStart"/>
+      <w:r>
+        <w:rPr>
+          <w:sz w:val="26"/>
+          <w:szCs w:val="26"/>
+        </w:rPr>
+        <w:t>ngữ</w:t>
+      </w:r>
+      <w:proofErr w:type="spellEnd"/>
+      <w:r>
+        <w:rPr>
+          <w:sz w:val="26"/>
+          <w:szCs w:val="26"/>
+        </w:rPr>
+        <w:t xml:space="preserve"> </w:t>
+      </w:r>
+      <w:proofErr w:type="spellStart"/>
+      <w:r>
+        <w:rPr>
+          <w:sz w:val="26"/>
+          <w:szCs w:val="26"/>
+        </w:rPr>
+        <w:t>tiếng</w:t>
+      </w:r>
+      <w:proofErr w:type="spellEnd"/>
+      <w:r>
+        <w:rPr>
+          <w:sz w:val="26"/>
+          <w:szCs w:val="26"/>
+        </w:rPr>
+        <w:t xml:space="preserve"> </w:t>
+      </w:r>
+      <w:proofErr w:type="spellStart"/>
+      <w:r>
+        <w:rPr>
+          <w:sz w:val="26"/>
+          <w:szCs w:val="26"/>
+        </w:rPr>
+        <w:t>Anh</w:t>
+      </w:r>
+      <w:proofErr w:type="spellEnd"/>
+      <w:r>
+        <w:rPr>
+          <w:sz w:val="26"/>
+          <w:szCs w:val="26"/>
+        </w:rPr>
+        <w:t xml:space="preserve"> </w:t>
+      </w:r>
+      <w:proofErr w:type="spellStart"/>
+      <w:r>
+        <w:rPr>
+          <w:sz w:val="26"/>
+          <w:szCs w:val="26"/>
+        </w:rPr>
+        <w:t>với</w:t>
+      </w:r>
+      <w:proofErr w:type="spellEnd"/>
+      <w:r>
+        <w:rPr>
+          <w:sz w:val="26"/>
+          <w:szCs w:val="26"/>
+        </w:rPr>
+        <w:t xml:space="preserve"> </w:t>
+      </w:r>
+      <w:proofErr w:type="spellStart"/>
+      <w:r>
+        <w:rPr>
+          <w:sz w:val="26"/>
+          <w:szCs w:val="26"/>
+        </w:rPr>
+        <w:t>nhiều</w:t>
+      </w:r>
+      <w:proofErr w:type="spellEnd"/>
+      <w:r>
+        <w:rPr>
+          <w:sz w:val="26"/>
+          <w:szCs w:val="26"/>
+        </w:rPr>
+        <w:t xml:space="preserve"> </w:t>
+      </w:r>
+      <w:proofErr w:type="spellStart"/>
+      <w:r>
+        <w:rPr>
+          <w:sz w:val="26"/>
+          <w:szCs w:val="26"/>
+        </w:rPr>
+        <w:t>thuật</w:t>
+      </w:r>
+      <w:proofErr w:type="spellEnd"/>
+      <w:r>
+        <w:rPr>
+          <w:sz w:val="26"/>
+          <w:szCs w:val="26"/>
+        </w:rPr>
+        <w:t xml:space="preserve"> </w:t>
+      </w:r>
+      <w:proofErr w:type="spellStart"/>
+      <w:r>
+        <w:rPr>
+          <w:sz w:val="26"/>
+          <w:szCs w:val="26"/>
+        </w:rPr>
+        <w:t>ngữ</w:t>
+      </w:r>
+      <w:proofErr w:type="spellEnd"/>
+      <w:r>
+        <w:rPr>
+          <w:sz w:val="26"/>
+          <w:szCs w:val="26"/>
+        </w:rPr>
+        <w:t xml:space="preserve"> </w:t>
+      </w:r>
+      <w:proofErr w:type="spellStart"/>
+      <w:r>
+        <w:rPr>
+          <w:sz w:val="26"/>
+          <w:szCs w:val="26"/>
+        </w:rPr>
+        <w:t>khó</w:t>
+      </w:r>
+      <w:proofErr w:type="spellEnd"/>
+      <w:r>
+        <w:rPr>
+          <w:sz w:val="26"/>
+          <w:szCs w:val="26"/>
+        </w:rPr>
+        <w:t xml:space="preserve"> </w:t>
+      </w:r>
+      <w:proofErr w:type="spellStart"/>
+      <w:r>
+        <w:rPr>
+          <w:sz w:val="26"/>
+          <w:szCs w:val="26"/>
+        </w:rPr>
+        <w:t>sử</w:t>
+      </w:r>
+      <w:proofErr w:type="spellEnd"/>
+      <w:r>
+        <w:rPr>
+          <w:sz w:val="26"/>
+          <w:szCs w:val="26"/>
+        </w:rPr>
+        <w:t xml:space="preserve"> </w:t>
+      </w:r>
+      <w:proofErr w:type="spellStart"/>
+      <w:r>
+        <w:rPr>
+          <w:sz w:val="26"/>
+          <w:szCs w:val="26"/>
+        </w:rPr>
+        <w:t>dụng</w:t>
+      </w:r>
+      <w:proofErr w:type="spellEnd"/>
     </w:p>
     <w:p>
       <w:pPr>
@@ -613,13 +8190,207 @@
           <w:szCs w:val="26"/>
         </w:rPr>
       </w:pPr>
-      <w:r>
-        <w:rPr>
-          <w:sz w:val="26"/>
-          <w:szCs w:val="26"/>
-        </w:rPr>
-        <w:t>Quy trình làm việc phức tạp đòi hỏi phải tìm hiểu kỹ lưỡng</w:t>
-      </w:r>
+      <w:proofErr w:type="spellStart"/>
+      <w:r>
+        <w:rPr>
+          <w:sz w:val="26"/>
+          <w:szCs w:val="26"/>
+        </w:rPr>
+        <w:t>Quy</w:t>
+      </w:r>
+      <w:proofErr w:type="spellEnd"/>
+      <w:r>
+        <w:rPr>
+          <w:sz w:val="26"/>
+          <w:szCs w:val="26"/>
+        </w:rPr>
+        <w:t xml:space="preserve"> </w:t>
+      </w:r>
+      <w:proofErr w:type="spellStart"/>
+      <w:r>
+        <w:rPr>
+          <w:sz w:val="26"/>
+          <w:szCs w:val="26"/>
+        </w:rPr>
+        <w:t>trình</w:t>
+      </w:r>
+      <w:proofErr w:type="spellEnd"/>
+      <w:r>
+        <w:rPr>
+          <w:sz w:val="26"/>
+          <w:szCs w:val="26"/>
+        </w:rPr>
+        <w:t xml:space="preserve"> </w:t>
+      </w:r>
+      <w:proofErr w:type="spellStart"/>
+      <w:r>
+        <w:rPr>
+          <w:sz w:val="26"/>
+          <w:szCs w:val="26"/>
+        </w:rPr>
+        <w:t>làm</w:t>
+      </w:r>
+      <w:proofErr w:type="spellEnd"/>
+      <w:r>
+        <w:rPr>
+          <w:sz w:val="26"/>
+          <w:szCs w:val="26"/>
+        </w:rPr>
+        <w:t xml:space="preserve"> </w:t>
+      </w:r>
+      <w:proofErr w:type="spellStart"/>
+      <w:r>
+        <w:rPr>
+          <w:sz w:val="26"/>
+          <w:szCs w:val="26"/>
+        </w:rPr>
+        <w:t>việc</w:t>
+      </w:r>
+      <w:proofErr w:type="spellEnd"/>
+      <w:r>
+        <w:rPr>
+          <w:sz w:val="26"/>
+          <w:szCs w:val="26"/>
+        </w:rPr>
+        <w:t xml:space="preserve"> </w:t>
+      </w:r>
+      <w:proofErr w:type="spellStart"/>
+      <w:r>
+        <w:rPr>
+          <w:sz w:val="26"/>
+          <w:szCs w:val="26"/>
+        </w:rPr>
+        <w:t>phức</w:t>
+      </w:r>
+      <w:proofErr w:type="spellEnd"/>
+      <w:r>
+        <w:rPr>
+          <w:sz w:val="26"/>
+          <w:szCs w:val="26"/>
+        </w:rPr>
+        <w:t xml:space="preserve"> </w:t>
+      </w:r>
+      <w:proofErr w:type="spellStart"/>
+      <w:r>
+        <w:rPr>
+          <w:sz w:val="26"/>
+          <w:szCs w:val="26"/>
+        </w:rPr>
+        <w:t>tạp</w:t>
+      </w:r>
+      <w:proofErr w:type="spellEnd"/>
+      <w:r>
+        <w:rPr>
+          <w:sz w:val="26"/>
+          <w:szCs w:val="26"/>
+        </w:rPr>
+        <w:t xml:space="preserve"> </w:t>
+      </w:r>
+      <w:proofErr w:type="spellStart"/>
+      <w:r>
+        <w:rPr>
+          <w:sz w:val="26"/>
+          <w:szCs w:val="26"/>
+        </w:rPr>
+        <w:t>đòi</w:t>
+      </w:r>
+      <w:proofErr w:type="spellEnd"/>
+      <w:r>
+        <w:rPr>
+          <w:sz w:val="26"/>
+          <w:szCs w:val="26"/>
+        </w:rPr>
+        <w:t xml:space="preserve"> </w:t>
+      </w:r>
+      <w:proofErr w:type="spellStart"/>
+      <w:r>
+        <w:rPr>
+          <w:sz w:val="26"/>
+          <w:szCs w:val="26"/>
+        </w:rPr>
+        <w:t>hỏi</w:t>
+      </w:r>
+      <w:proofErr w:type="spellEnd"/>
+      <w:r>
+        <w:rPr>
+          <w:sz w:val="26"/>
+          <w:szCs w:val="26"/>
+        </w:rPr>
+        <w:t xml:space="preserve"> </w:t>
+      </w:r>
+      <w:proofErr w:type="spellStart"/>
+      <w:r>
+        <w:rPr>
+          <w:sz w:val="26"/>
+          <w:szCs w:val="26"/>
+        </w:rPr>
+        <w:t>phải</w:t>
+      </w:r>
+      <w:proofErr w:type="spellEnd"/>
+      <w:r>
+        <w:rPr>
+          <w:sz w:val="26"/>
+          <w:szCs w:val="26"/>
+        </w:rPr>
+        <w:t xml:space="preserve"> </w:t>
+      </w:r>
+      <w:proofErr w:type="spellStart"/>
+      <w:r>
+        <w:rPr>
+          <w:sz w:val="26"/>
+          <w:szCs w:val="26"/>
+        </w:rPr>
+        <w:t>tìm</w:t>
+      </w:r>
+      <w:proofErr w:type="spellEnd"/>
+      <w:r>
+        <w:rPr>
+          <w:sz w:val="26"/>
+          <w:szCs w:val="26"/>
+        </w:rPr>
+        <w:t xml:space="preserve"> </w:t>
+      </w:r>
+      <w:proofErr w:type="spellStart"/>
+      <w:r>
+        <w:rPr>
+          <w:sz w:val="26"/>
+          <w:szCs w:val="26"/>
+        </w:rPr>
+        <w:t>hiểu</w:t>
+      </w:r>
+      <w:proofErr w:type="spellEnd"/>
+      <w:r>
+        <w:rPr>
+          <w:sz w:val="26"/>
+          <w:szCs w:val="26"/>
+        </w:rPr>
+        <w:t xml:space="preserve"> </w:t>
+      </w:r>
+      <w:proofErr w:type="spellStart"/>
+      <w:r>
+        <w:rPr>
+          <w:sz w:val="26"/>
+          <w:szCs w:val="26"/>
+        </w:rPr>
+        <w:t>kỹ</w:t>
+      </w:r>
+      <w:proofErr w:type="spellEnd"/>
+      <w:r>
+        <w:rPr>
+          <w:sz w:val="26"/>
+          <w:szCs w:val="26"/>
+        </w:rPr>
+        <w:t xml:space="preserve"> </w:t>
+      </w:r>
+      <w:proofErr w:type="spellStart"/>
+      <w:r>
+        <w:rPr>
+          <w:sz w:val="26"/>
+          <w:szCs w:val="26"/>
+        </w:rPr>
+        <w:t>lưỡng</w:t>
+      </w:r>
+      <w:proofErr w:type="spellEnd"/>
     </w:p>
     <w:p>
       <w:pPr>
@@ -646,10 +8417,7 @@
         </w:rPr>
       </w:pPr>
     </w:p>
-    <w:p>
-      <w:bookmarkStart w:id="0" w:name="_GoBack"/>
-      <w:bookmarkEnd w:id="0"/>
-    </w:p>
+    <w:p/>
     <w:sectPr>
       <w:pgSz w:w="12240" w:h="15840"/>
       <w:pgMar w:top="1440" w:right="1440" w:bottom="1440" w:left="1440" w:header="720" w:footer="720" w:gutter="0"/>
@@ -1335,6 +9103,36 @@
       <w:contextualSpacing/>
     </w:pPr>
   </w:style>
+  <w:style w:type="paragraph" w:styleId="BalloonText">
+    <w:name w:val="Balloon Text"/>
+    <w:basedOn w:val="Normal"/>
+    <w:link w:val="BalloonTextChar"/>
+    <w:uiPriority w:val="99"/>
+    <w:semiHidden/>
+    <w:unhideWhenUsed/>
+    <w:rsid w:val="00831DA8"/>
+    <w:pPr>
+      <w:spacing w:after="0" w:line="240" w:lineRule="auto"/>
+    </w:pPr>
+    <w:rPr>
+      <w:rFonts w:ascii="Tahoma" w:hAnsi="Tahoma" w:cs="Tahoma"/>
+      <w:sz w:val="16"/>
+      <w:szCs w:val="16"/>
+    </w:rPr>
+  </w:style>
+  <w:style w:type="character" w:customStyle="1" w:styleId="BalloonTextChar">
+    <w:name w:val="Balloon Text Char"/>
+    <w:basedOn w:val="DefaultParagraphFont"/>
+    <w:link w:val="BalloonText"/>
+    <w:uiPriority w:val="99"/>
+    <w:semiHidden/>
+    <w:rsid w:val="00831DA8"/>
+    <w:rPr>
+      <w:rFonts w:ascii="Tahoma" w:hAnsi="Tahoma" w:cs="Tahoma"/>
+      <w:sz w:val="16"/>
+      <w:szCs w:val="16"/>
+    </w:rPr>
+  </w:style>
 </w:styles>
 </file>
 
@@ -1551,6 +9349,36 @@
       <w:ind w:left="720"/>
       <w:contextualSpacing/>
     </w:pPr>
+  </w:style>
+  <w:style w:type="paragraph" w:styleId="BalloonText">
+    <w:name w:val="Balloon Text"/>
+    <w:basedOn w:val="Normal"/>
+    <w:link w:val="BalloonTextChar"/>
+    <w:uiPriority w:val="99"/>
+    <w:semiHidden/>
+    <w:unhideWhenUsed/>
+    <w:rsid w:val="00831DA8"/>
+    <w:pPr>
+      <w:spacing w:after="0" w:line="240" w:lineRule="auto"/>
+    </w:pPr>
+    <w:rPr>
+      <w:rFonts w:ascii="Tahoma" w:hAnsi="Tahoma" w:cs="Tahoma"/>
+      <w:sz w:val="16"/>
+      <w:szCs w:val="16"/>
+    </w:rPr>
+  </w:style>
+  <w:style w:type="character" w:customStyle="1" w:styleId="BalloonTextChar">
+    <w:name w:val="Balloon Text Char"/>
+    <w:basedOn w:val="DefaultParagraphFont"/>
+    <w:link w:val="BalloonText"/>
+    <w:uiPriority w:val="99"/>
+    <w:semiHidden/>
+    <w:rsid w:val="00831DA8"/>
+    <w:rPr>
+      <w:rFonts w:ascii="Tahoma" w:hAnsi="Tahoma" w:cs="Tahoma"/>
+      <w:sz w:val="16"/>
+      <w:szCs w:val="16"/>
+    </w:rPr>
   </w:style>
 </w:styles>
 </file>

--- a/FinalExamGroup.docx
+++ b/FinalExamGroup.docx
@@ -182,8 +182,6 @@
           </wp:inline>
         </w:drawing>
       </w:r>
-      <w:bookmarkStart w:id="0" w:name="_GoBack"/>
-      <w:bookmarkEnd w:id="0"/>
     </w:p>
     <w:p>
       <w:pPr>
@@ -8402,6 +8400,71 @@
           <w:szCs w:val="40"/>
         </w:rPr>
       </w:pPr>
+      <w:proofErr w:type="spellStart"/>
+      <w:r>
+        <w:rPr>
+          <w:rFonts w:ascii="Times New Roman" w:hAnsi="Times New Roman" w:cs="Times New Roman"/>
+          <w:b/>
+          <w:sz w:val="40"/>
+          <w:szCs w:val="40"/>
+        </w:rPr>
+        <w:lastRenderedPageBreak/>
+        <w:t>Grantt</w:t>
+      </w:r>
+      <w:proofErr w:type="spellEnd"/>
+    </w:p>
+    <w:p>
+      <w:pPr>
+        <w:pStyle w:val="ListParagraph"/>
+        <w:rPr>
+          <w:rFonts w:ascii="Times New Roman" w:hAnsi="Times New Roman" w:cs="Times New Roman"/>
+          <w:b/>
+          <w:sz w:val="40"/>
+          <w:szCs w:val="40"/>
+        </w:rPr>
+      </w:pPr>
+      <w:r>
+        <w:rPr>
+          <w:noProof/>
+        </w:rPr>
+        <w:drawing>
+          <wp:inline distT="0" distB="0" distL="0" distR="0" wp14:anchorId="59B95C44" wp14:editId="4FDB885D">
+            <wp:extent cx="5943600" cy="3952240"/>
+            <wp:effectExtent l="0" t="0" r="0" b="0"/>
+            <wp:docPr id="3" name="Picture 3"/>
+            <wp:cNvGraphicFramePr>
+              <a:graphicFrameLocks xmlns:a="http://schemas.openxmlformats.org/drawingml/2006/main" noChangeAspect="1"/>
+            </wp:cNvGraphicFramePr>
+            <a:graphic xmlns:a="http://schemas.openxmlformats.org/drawingml/2006/main">
+              <a:graphicData uri="http://schemas.openxmlformats.org/drawingml/2006/picture">
+                <pic:pic xmlns:pic="http://schemas.openxmlformats.org/drawingml/2006/picture">
+                  <pic:nvPicPr>
+                    <pic:cNvPr id="0" name=""/>
+                    <pic:cNvPicPr/>
+                  </pic:nvPicPr>
+                  <pic:blipFill>
+                    <a:blip r:embed="rId8"/>
+                    <a:stretch>
+                      <a:fillRect/>
+                    </a:stretch>
+                  </pic:blipFill>
+                  <pic:spPr>
+                    <a:xfrm>
+                      <a:off x="0" y="0"/>
+                      <a:ext cx="5943600" cy="3952240"/>
+                    </a:xfrm>
+                    <a:prstGeom prst="rect">
+                      <a:avLst/>
+                    </a:prstGeom>
+                  </pic:spPr>
+                </pic:pic>
+              </a:graphicData>
+            </a:graphic>
+          </wp:inline>
+        </w:drawing>
+      </w:r>
+      <w:bookmarkStart w:id="0" w:name="_GoBack"/>
+      <w:bookmarkEnd w:id="0"/>
     </w:p>
     <w:p>
       <w:pPr>
